--- a/Sell/CSSLP-HVN.docx
+++ b/Sell/CSSLP-HVN.docx
@@ -1,6 +1,6 @@
 
 <file path=word/document.xml><?xml version="1.0" encoding="utf-8"?>
-<w:document xmlns:wpc="http://schemas.microsoft.com/office/word/2010/wordprocessingCanvas" xmlns:cx="http://schemas.microsoft.com/office/drawing/2014/chartex" xmlns:cx1="http://schemas.microsoft.com/office/drawing/2015/9/8/chartex" xmlns:cx2="http://schemas.microsoft.com/office/drawing/2015/10/21/chartex" xmlns:cx3="http://schemas.microsoft.com/office/drawing/2016/5/9/chartex" xmlns:cx4="http://schemas.microsoft.com/office/drawing/2016/5/10/chartex" xmlns:cx5="http://schemas.microsoft.com/office/drawing/2016/5/11/chartex" xmlns:cx6="http://schemas.microsoft.com/office/drawing/2016/5/12/chartex" xmlns:cx7="http://schemas.microsoft.com/office/drawing/2016/5/13/chartex" xmlns:cx8="http://schemas.microsoft.com/office/drawing/2016/5/14/chartex" xmlns:mc="http://schemas.openxmlformats.org/markup-compatibility/2006" xmlns:aink="http://schemas.microsoft.com/office/drawing/2016/ink" xmlns:am3d="http://schemas.microsoft.com/office/drawing/2017/model3d" xmlns:o="urn:schemas-microsoft-com:office:office" xmlns:r="http://schemas.openxmlformats.org/officeDocument/2006/relationships" xmlns:m="http://schemas.openxmlformats.org/officeDocument/2006/math" xmlns:v="urn:schemas-microsoft-com:vml" xmlns:wp14="http://schemas.microsoft.com/office/word/2010/wordprocessingDrawing" xmlns:wp="http://schemas.openxmlformats.org/drawingml/2006/wordprocessingDrawing" xmlns:w10="urn:schemas-microsoft-com:office:word" xmlns:w="http://schemas.openxmlformats.org/wordprocessingml/2006/main" xmlns:w14="http://schemas.microsoft.com/office/word/2010/wordml" xmlns:w15="http://schemas.microsoft.com/office/word/2012/wordml" xmlns:w16cid="http://schemas.microsoft.com/office/word/2016/wordml/cid" xmlns:w16se="http://schemas.microsoft.com/office/word/2015/wordml/symex" xmlns:wpg="http://schemas.microsoft.com/office/word/2010/wordprocessingGroup" xmlns:wpi="http://schemas.microsoft.com/office/word/2010/wordprocessingInk" xmlns:wne="http://schemas.microsoft.com/office/word/2006/wordml" xmlns:wps="http://schemas.microsoft.com/office/word/2010/wordprocessingShape" mc:Ignorable="w14 w15 w16se w16cid wp14">
+<w:document xmlns:wpc="http://schemas.microsoft.com/office/word/2010/wordprocessingCanvas" xmlns:mc="http://schemas.openxmlformats.org/markup-compatibility/2006" xmlns:o="urn:schemas-microsoft-com:office:office" xmlns:r="http://schemas.openxmlformats.org/officeDocument/2006/relationships" xmlns:m="http://schemas.openxmlformats.org/officeDocument/2006/math" xmlns:v="urn:schemas-microsoft-com:vml" xmlns:wp14="http://schemas.microsoft.com/office/word/2010/wordprocessingDrawing" xmlns:wp="http://schemas.openxmlformats.org/drawingml/2006/wordprocessingDrawing" xmlns:w10="urn:schemas-microsoft-com:office:word" xmlns:w="http://schemas.openxmlformats.org/wordprocessingml/2006/main" xmlns:w14="http://schemas.microsoft.com/office/word/2010/wordml" xmlns:w15="http://schemas.microsoft.com/office/word/2012/wordml" xmlns:wpg="http://schemas.microsoft.com/office/word/2010/wordprocessingGroup" xmlns:wpi="http://schemas.microsoft.com/office/word/2010/wordprocessingInk" xmlns:wne="http://schemas.microsoft.com/office/word/2006/wordml" xmlns:wps="http://schemas.microsoft.com/office/word/2010/wordprocessingShape" mc:Ignorable="w14 w15 wp14">
   <w:body>
     <w:sdt>
       <w:sdtPr>
@@ -29,12 +29,7 @@
             <w:pStyle w:val="TOCHeading"/>
           </w:pPr>
           <w:r>
-            <w:t>Conte</w:t>
-          </w:r>
-          <w:bookmarkStart w:id="0" w:name="_GoBack"/>
-          <w:bookmarkEnd w:id="0"/>
-          <w:r>
-            <w:t>nts</w:t>
+            <w:t>Contents</w:t>
           </w:r>
         </w:p>
         <w:p>
@@ -19581,82 +19576,82 @@
       <w:pPr>
         <w:pStyle w:val="Heading1"/>
       </w:pPr>
-      <w:bookmarkStart w:id="1" w:name="_Toc20166049"/>
+      <w:bookmarkStart w:id="0" w:name="_Toc20166049"/>
       <w:r>
         <w:lastRenderedPageBreak/>
         <w:t>Part I Secure Software Concepts</w:t>
       </w:r>
+      <w:bookmarkEnd w:id="0"/>
+    </w:p>
+    <w:p>
+      <w:pPr>
+        <w:pStyle w:val="Heading1"/>
+      </w:pPr>
+      <w:bookmarkStart w:id="1" w:name="_Toc20166050"/>
+      <w:r>
+        <w:t>Ch</w:t>
+      </w:r>
+      <w:r>
+        <w:t xml:space="preserve">1. </w:t>
+      </w:r>
+      <w:r>
+        <w:t>General Security Concepts</w:t>
+      </w:r>
       <w:bookmarkEnd w:id="1"/>
     </w:p>
     <w:p>
       <w:pPr>
-        <w:pStyle w:val="Heading1"/>
-      </w:pPr>
-      <w:bookmarkStart w:id="2" w:name="_Toc20166050"/>
-      <w:r>
-        <w:t>Ch</w:t>
-      </w:r>
-      <w:r>
-        <w:t xml:space="preserve">1. </w:t>
-      </w:r>
-      <w:r>
-        <w:t>General Security Concepts</w:t>
+        <w:pStyle w:val="Heading2"/>
+      </w:pPr>
+      <w:bookmarkStart w:id="2" w:name="_Toc20166051"/>
+      <w:r>
+        <w:t>1.1 General Security Concepts</w:t>
       </w:r>
       <w:bookmarkEnd w:id="2"/>
     </w:p>
     <w:p>
       <w:pPr>
-        <w:pStyle w:val="Heading2"/>
-      </w:pPr>
-      <w:bookmarkStart w:id="3" w:name="_Toc20166051"/>
-      <w:r>
-        <w:t>1.1 General Security Concepts</w:t>
+        <w:pStyle w:val="Heading3"/>
+      </w:pPr>
+      <w:bookmarkStart w:id="3" w:name="_Toc20166052"/>
+      <w:r>
+        <w:t>1.1.1 Security Basics</w:t>
       </w:r>
       <w:bookmarkEnd w:id="3"/>
     </w:p>
     <w:p>
+      <w:r>
+        <w:t xml:space="preserve">Attributes (CIA): </w:t>
+      </w:r>
+      <w:r>
+        <w:t>confidentiality, integrity, availability</w:t>
+      </w:r>
+    </w:p>
+    <w:p>
+      <w:r>
+        <w:t xml:space="preserve">Action-Oriented: </w:t>
+      </w:r>
+      <w:r>
+        <w:t>authentication, authorization, auditing</w:t>
+      </w:r>
+      <w:r>
+        <w:t xml:space="preserve"> (accounting)</w:t>
+      </w:r>
+    </w:p>
+    <w:p>
+      <w:r>
+        <w:t>Non-repudiation</w:t>
+      </w:r>
+    </w:p>
+    <w:p>
       <w:pPr>
         <w:pStyle w:val="Heading3"/>
       </w:pPr>
-      <w:bookmarkStart w:id="4" w:name="_Toc20166052"/>
-      <w:r>
-        <w:t>1.1.1 Security Basics</w:t>
+      <w:bookmarkStart w:id="4" w:name="_Toc20166053"/>
+      <w:r>
+        <w:t>1.1.2 System Tenets</w:t>
       </w:r>
       <w:bookmarkEnd w:id="4"/>
-    </w:p>
-    <w:p>
-      <w:r>
-        <w:t xml:space="preserve">Attributes (CIA): </w:t>
-      </w:r>
-      <w:r>
-        <w:t>confidentiality, integrity, availability</w:t>
-      </w:r>
-    </w:p>
-    <w:p>
-      <w:r>
-        <w:t xml:space="preserve">Action-Oriented: </w:t>
-      </w:r>
-      <w:r>
-        <w:t>authentication, authorization, auditing</w:t>
-      </w:r>
-      <w:r>
-        <w:t xml:space="preserve"> (accounting)</w:t>
-      </w:r>
-    </w:p>
-    <w:p>
-      <w:r>
-        <w:t>Non-repudiation</w:t>
-      </w:r>
-    </w:p>
-    <w:p>
-      <w:pPr>
-        <w:pStyle w:val="Heading3"/>
-      </w:pPr>
-      <w:bookmarkStart w:id="5" w:name="_Toc20166053"/>
-      <w:r>
-        <w:t>1.1.2 System Tenets</w:t>
-      </w:r>
-      <w:bookmarkEnd w:id="5"/>
     </w:p>
     <w:p>
       <w:r>
@@ -19694,11 +19689,11 @@
       <w:pPr>
         <w:pStyle w:val="Heading3"/>
       </w:pPr>
-      <w:bookmarkStart w:id="6" w:name="_Toc20166054"/>
+      <w:bookmarkStart w:id="5" w:name="_Toc20166054"/>
       <w:r>
         <w:t>1.1.3 Secure Design Tenets</w:t>
       </w:r>
-      <w:bookmarkEnd w:id="6"/>
+      <w:bookmarkEnd w:id="5"/>
     </w:p>
     <w:p>
       <w:pPr>
@@ -19879,11 +19874,11 @@
       <w:pPr>
         <w:pStyle w:val="Heading4"/>
       </w:pPr>
-      <w:bookmarkStart w:id="7" w:name="_Toc20166055"/>
+      <w:bookmarkStart w:id="6" w:name="_Toc20166055"/>
       <w:r>
         <w:t>Layered Security</w:t>
       </w:r>
-      <w:bookmarkEnd w:id="7"/>
+      <w:bookmarkEnd w:id="6"/>
     </w:p>
     <w:p>
       <w:r>
@@ -19938,21 +19933,21 @@
       <w:pPr>
         <w:pStyle w:val="Heading2"/>
       </w:pPr>
-      <w:bookmarkStart w:id="8" w:name="_Toc20166056"/>
+      <w:bookmarkStart w:id="7" w:name="_Toc20166056"/>
       <w:r>
         <w:t>1.2 Security Models</w:t>
       </w:r>
+      <w:bookmarkEnd w:id="7"/>
+    </w:p>
+    <w:p>
+      <w:pPr>
+        <w:pStyle w:val="Heading3"/>
+      </w:pPr>
+      <w:bookmarkStart w:id="8" w:name="_Toc20166057"/>
+      <w:r>
+        <w:t>1.2.1 Access Control Models</w:t>
+      </w:r>
       <w:bookmarkEnd w:id="8"/>
-    </w:p>
-    <w:p>
-      <w:pPr>
-        <w:pStyle w:val="Heading3"/>
-      </w:pPr>
-      <w:bookmarkStart w:id="9" w:name="_Toc20166057"/>
-      <w:r>
-        <w:t>1.2.1 Access Control Models</w:t>
-      </w:r>
-      <w:bookmarkEnd w:id="9"/>
     </w:p>
     <w:p>
       <w:pPr>
@@ -20010,11 +20005,11 @@
       <w:pPr>
         <w:pStyle w:val="Heading4"/>
       </w:pPr>
-      <w:bookmarkStart w:id="10" w:name="_Toc20166058"/>
+      <w:bookmarkStart w:id="9" w:name="_Toc20166058"/>
       <w:r>
         <w:t>FIGURE 1-2 Using roles to mediate permission assignments</w:t>
       </w:r>
-      <w:bookmarkEnd w:id="10"/>
+      <w:bookmarkEnd w:id="9"/>
     </w:p>
     <w:p>
       <w:r>
@@ -20120,21 +20115,21 @@
       <w:pPr>
         <w:pStyle w:val="Heading3"/>
       </w:pPr>
-      <w:bookmarkStart w:id="11" w:name="_Toc20166059"/>
+      <w:bookmarkStart w:id="10" w:name="_Toc20166059"/>
       <w:r>
         <w:t>1.2.2 Multilevel Security Model</w:t>
       </w:r>
+      <w:bookmarkEnd w:id="10"/>
+    </w:p>
+    <w:p>
+      <w:pPr>
+        <w:pStyle w:val="Heading3"/>
+      </w:pPr>
+      <w:bookmarkStart w:id="11" w:name="_Toc20166060"/>
+      <w:r>
+        <w:t>1.2.3 Integrity Models</w:t>
+      </w:r>
       <w:bookmarkEnd w:id="11"/>
-    </w:p>
-    <w:p>
-      <w:pPr>
-        <w:pStyle w:val="Heading3"/>
-      </w:pPr>
-      <w:bookmarkStart w:id="12" w:name="_Toc20166060"/>
-      <w:r>
-        <w:t>1.2.3 Integrity Models</w:t>
-      </w:r>
-      <w:bookmarkEnd w:id="12"/>
     </w:p>
     <w:p>
       <w:pPr>
@@ -20166,11 +20161,11 @@
       <w:pPr>
         <w:pStyle w:val="Heading3"/>
       </w:pPr>
-      <w:bookmarkStart w:id="13" w:name="_Toc20166061"/>
+      <w:bookmarkStart w:id="12" w:name="_Toc20166061"/>
       <w:r>
         <w:t>1.2.4 Information Flow Models</w:t>
       </w:r>
-      <w:bookmarkEnd w:id="13"/>
+      <w:bookmarkEnd w:id="12"/>
     </w:p>
     <w:p>
       <w:pPr>
@@ -20254,11 +20249,11 @@
       <w:pPr>
         <w:pStyle w:val="Heading4"/>
       </w:pPr>
-      <w:bookmarkStart w:id="14" w:name="_Toc20166062"/>
+      <w:bookmarkStart w:id="13" w:name="_Toc20166062"/>
       <w:r>
         <w:t>FIGURE 1-3 Operational model of security</w:t>
       </w:r>
-      <w:bookmarkEnd w:id="14"/>
+      <w:bookmarkEnd w:id="13"/>
     </w:p>
     <w:p>
       <w:r>
@@ -20312,21 +20307,21 @@
       <w:pPr>
         <w:pStyle w:val="Heading2"/>
       </w:pPr>
-      <w:bookmarkStart w:id="15" w:name="_Toc20166063"/>
+      <w:bookmarkStart w:id="14" w:name="_Toc20166063"/>
       <w:r>
         <w:t>1.3 Adversaries</w:t>
       </w:r>
+      <w:bookmarkEnd w:id="14"/>
+    </w:p>
+    <w:p>
+      <w:pPr>
+        <w:pStyle w:val="Heading3"/>
+      </w:pPr>
+      <w:bookmarkStart w:id="15" w:name="_Toc20166064"/>
+      <w:r>
+        <w:t>1.3.1 Adversary Type</w:t>
+      </w:r>
       <w:bookmarkEnd w:id="15"/>
-    </w:p>
-    <w:p>
-      <w:pPr>
-        <w:pStyle w:val="Heading3"/>
-      </w:pPr>
-      <w:bookmarkStart w:id="16" w:name="_Toc20166064"/>
-      <w:r>
-        <w:t>1.3.1 Adversary Type</w:t>
-      </w:r>
-      <w:bookmarkEnd w:id="16"/>
     </w:p>
     <w:p>
       <w:pPr>
@@ -20371,11 +20366,11 @@
       <w:pPr>
         <w:pStyle w:val="Heading3"/>
       </w:pPr>
-      <w:bookmarkStart w:id="17" w:name="_Toc20166065"/>
+      <w:bookmarkStart w:id="16" w:name="_Toc20166065"/>
       <w:r>
         <w:t>1.3.2 Adversary Groups</w:t>
       </w:r>
-      <w:bookmarkEnd w:id="17"/>
+      <w:bookmarkEnd w:id="16"/>
     </w:p>
     <w:p>
       <w:pPr>
@@ -20446,53 +20441,53 @@
       <w:pPr>
         <w:pStyle w:val="Heading3"/>
       </w:pPr>
-      <w:bookmarkStart w:id="18" w:name="_Toc20166066"/>
+      <w:bookmarkStart w:id="17" w:name="_Toc20166066"/>
       <w:r>
         <w:t xml:space="preserve">1.3.3 </w:t>
       </w:r>
       <w:r>
         <w:t>Threat Landscape Shift</w:t>
       </w:r>
+      <w:bookmarkEnd w:id="17"/>
+    </w:p>
+    <w:p>
+      <w:pPr>
+        <w:pStyle w:val="Heading1"/>
+      </w:pPr>
+      <w:bookmarkStart w:id="18" w:name="_Toc20166067"/>
+      <w:r>
+        <w:t>Ch</w:t>
+      </w:r>
+      <w:r>
+        <w:t>2 Risk Management</w:t>
+      </w:r>
       <w:bookmarkEnd w:id="18"/>
     </w:p>
     <w:p>
       <w:pPr>
-        <w:pStyle w:val="Heading1"/>
-      </w:pPr>
-      <w:bookmarkStart w:id="19" w:name="_Toc20166067"/>
-      <w:r>
-        <w:t>Ch</w:t>
-      </w:r>
-      <w:r>
-        <w:t>2 Risk Management</w:t>
+        <w:pStyle w:val="Heading2"/>
+      </w:pPr>
+      <w:bookmarkStart w:id="19" w:name="_Toc20166068"/>
+      <w:r>
+        <w:t xml:space="preserve">2.1 </w:t>
+      </w:r>
+      <w:r>
+        <w:t>Definitions and Terminology</w:t>
       </w:r>
       <w:bookmarkEnd w:id="19"/>
     </w:p>
     <w:p>
       <w:pPr>
-        <w:pStyle w:val="Heading2"/>
-      </w:pPr>
-      <w:bookmarkStart w:id="20" w:name="_Toc20166068"/>
-      <w:r>
-        <w:t xml:space="preserve">2.1 </w:t>
-      </w:r>
-      <w:r>
-        <w:t>Definitions and Terminology</w:t>
+        <w:pStyle w:val="Heading3"/>
+      </w:pPr>
+      <w:bookmarkStart w:id="20" w:name="_Toc20166069"/>
+      <w:r>
+        <w:t xml:space="preserve">2.1.1 </w:t>
+      </w:r>
+      <w:r>
+        <w:t>General Terms</w:t>
       </w:r>
       <w:bookmarkEnd w:id="20"/>
-    </w:p>
-    <w:p>
-      <w:pPr>
-        <w:pStyle w:val="Heading3"/>
-      </w:pPr>
-      <w:bookmarkStart w:id="21" w:name="_Toc20166069"/>
-      <w:r>
-        <w:t xml:space="preserve">2.1.1 </w:t>
-      </w:r>
-      <w:r>
-        <w:t>General Terms</w:t>
-      </w:r>
-      <w:bookmarkEnd w:id="21"/>
     </w:p>
     <w:p>
       <w:r>
@@ -20760,14 +20755,14 @@
       <w:pPr>
         <w:pStyle w:val="Heading3"/>
       </w:pPr>
-      <w:bookmarkStart w:id="22" w:name="_Toc20166070"/>
+      <w:bookmarkStart w:id="21" w:name="_Toc20166070"/>
       <w:r>
         <w:t xml:space="preserve">2.1.2 </w:t>
       </w:r>
       <w:r>
         <w:t>Quantitative Terms</w:t>
       </w:r>
-      <w:bookmarkEnd w:id="22"/>
+      <w:bookmarkEnd w:id="21"/>
     </w:p>
     <w:p>
       <w:r>
@@ -20865,24 +20860,24 @@
       <w:pPr>
         <w:pStyle w:val="Heading3"/>
       </w:pPr>
-      <w:bookmarkStart w:id="23" w:name="_Toc20166071"/>
+      <w:bookmarkStart w:id="22" w:name="_Toc20166071"/>
       <w:r>
         <w:t xml:space="preserve">2.1.3 </w:t>
       </w:r>
       <w:r>
         <w:t>Risk Management Statements</w:t>
       </w:r>
+      <w:bookmarkEnd w:id="22"/>
+    </w:p>
+    <w:p>
+      <w:pPr>
+        <w:pStyle w:val="Heading4"/>
+      </w:pPr>
+      <w:bookmarkStart w:id="23" w:name="_Toc20166072"/>
+      <w:r>
+        <w:t>FIGURE 2-1 Well-formed risk statement</w:t>
+      </w:r>
       <w:bookmarkEnd w:id="23"/>
-    </w:p>
-    <w:p>
-      <w:pPr>
-        <w:pStyle w:val="Heading4"/>
-      </w:pPr>
-      <w:bookmarkStart w:id="24" w:name="_Toc20166072"/>
-      <w:r>
-        <w:t>FIGURE 2-1 Well-formed risk statement</w:t>
-      </w:r>
-      <w:bookmarkEnd w:id="24"/>
     </w:p>
     <w:p>
       <w:r>
@@ -20936,27 +20931,27 @@
       <w:pPr>
         <w:pStyle w:val="Heading2"/>
       </w:pPr>
-      <w:bookmarkStart w:id="25" w:name="_Toc20166073"/>
+      <w:bookmarkStart w:id="24" w:name="_Toc20166073"/>
       <w:r>
         <w:t xml:space="preserve">2.2 </w:t>
       </w:r>
       <w:r>
         <w:t>Types of Risk</w:t>
       </w:r>
+      <w:bookmarkEnd w:id="24"/>
+    </w:p>
+    <w:p>
+      <w:pPr>
+        <w:pStyle w:val="Heading3"/>
+      </w:pPr>
+      <w:bookmarkStart w:id="25" w:name="_Toc20166074"/>
+      <w:r>
+        <w:t xml:space="preserve">2.2.1 </w:t>
+      </w:r>
+      <w:r>
+        <w:t>Business Risk</w:t>
+      </w:r>
       <w:bookmarkEnd w:id="25"/>
-    </w:p>
-    <w:p>
-      <w:pPr>
-        <w:pStyle w:val="Heading3"/>
-      </w:pPr>
-      <w:bookmarkStart w:id="26" w:name="_Toc20166074"/>
-      <w:r>
-        <w:t xml:space="preserve">2.2.1 </w:t>
-      </w:r>
-      <w:r>
-        <w:t>Business Risk</w:t>
-      </w:r>
-      <w:bookmarkEnd w:id="26"/>
     </w:p>
     <w:p>
       <w:r>
@@ -21117,14 +21112,14 @@
       <w:pPr>
         <w:pStyle w:val="Heading3"/>
       </w:pPr>
-      <w:bookmarkStart w:id="27" w:name="_Toc20166075"/>
+      <w:bookmarkStart w:id="26" w:name="_Toc20166075"/>
       <w:r>
         <w:t xml:space="preserve">2.2.2 </w:t>
       </w:r>
       <w:r>
         <w:t>Technology Risk</w:t>
       </w:r>
-      <w:bookmarkEnd w:id="27"/>
+      <w:bookmarkEnd w:id="26"/>
     </w:p>
     <w:p>
       <w:r>
@@ -21177,14 +21172,14 @@
       <w:pPr>
         <w:pStyle w:val="Heading3"/>
       </w:pPr>
-      <w:bookmarkStart w:id="28" w:name="_Toc20166076"/>
+      <w:bookmarkStart w:id="27" w:name="_Toc20166076"/>
       <w:r>
         <w:t xml:space="preserve">2.2.3 </w:t>
       </w:r>
       <w:r>
         <w:t>Risk Controls</w:t>
       </w:r>
-      <w:bookmarkEnd w:id="28"/>
+      <w:bookmarkEnd w:id="27"/>
     </w:p>
     <w:p>
       <w:r>
@@ -21214,11 +21209,11 @@
       <w:pPr>
         <w:pStyle w:val="Heading4"/>
       </w:pPr>
-      <w:bookmarkStart w:id="29" w:name="_Toc20166077"/>
+      <w:bookmarkStart w:id="28" w:name="_Toc20166077"/>
       <w:r>
         <w:t>FIGURE 2-2 Controls framework</w:t>
       </w:r>
-      <w:bookmarkEnd w:id="29"/>
+      <w:bookmarkEnd w:id="28"/>
     </w:p>
     <w:p>
       <w:r>
@@ -21275,7 +21270,7 @@
           <w:lang w:val="fr-FR"/>
         </w:rPr>
       </w:pPr>
-      <w:bookmarkStart w:id="30" w:name="_Toc20166078"/>
+      <w:bookmarkStart w:id="29" w:name="_Toc20166078"/>
       <w:r>
         <w:rPr>
           <w:lang w:val="fr-FR"/>
@@ -21288,7 +21283,7 @@
         </w:rPr>
         <w:t>Qualitative Risk Management</w:t>
       </w:r>
-      <w:bookmarkEnd w:id="30"/>
+      <w:bookmarkEnd w:id="29"/>
     </w:p>
     <w:p>
       <w:pPr>
@@ -21297,7 +21292,7 @@
           <w:lang w:val="fr-FR"/>
         </w:rPr>
       </w:pPr>
-      <w:bookmarkStart w:id="31" w:name="_Toc20166079"/>
+      <w:bookmarkStart w:id="30" w:name="_Toc20166079"/>
       <w:r>
         <w:rPr>
           <w:lang w:val="fr-FR"/>
@@ -21310,7 +21305,7 @@
         </w:rPr>
         <w:t>Qualitative Matrix</w:t>
       </w:r>
-      <w:bookmarkEnd w:id="31"/>
+      <w:bookmarkEnd w:id="30"/>
     </w:p>
     <w:p>
       <w:pPr>
@@ -21319,14 +21314,14 @@
           <w:lang w:val="fr-FR"/>
         </w:rPr>
       </w:pPr>
-      <w:bookmarkStart w:id="32" w:name="_Toc20166080"/>
+      <w:bookmarkStart w:id="31" w:name="_Toc20166080"/>
       <w:r>
         <w:rPr>
           <w:lang w:val="fr-FR"/>
         </w:rPr>
         <w:t>Table 2-1 Sample Qualitative Matrix</w:t>
       </w:r>
-      <w:bookmarkEnd w:id="32"/>
+      <w:bookmarkEnd w:id="31"/>
     </w:p>
     <w:p>
       <w:r>
@@ -21393,14 +21388,14 @@
       <w:pPr>
         <w:pStyle w:val="Heading3"/>
       </w:pPr>
-      <w:bookmarkStart w:id="33" w:name="_Toc20166081"/>
+      <w:bookmarkStart w:id="32" w:name="_Toc20166081"/>
       <w:r>
         <w:t xml:space="preserve">2.2.6 </w:t>
       </w:r>
       <w:r>
         <w:t>Quantitative Risk Management</w:t>
       </w:r>
-      <w:bookmarkEnd w:id="33"/>
+      <w:bookmarkEnd w:id="32"/>
     </w:p>
     <w:p>
       <w:pPr>
@@ -21453,11 +21448,11 @@
       <w:pPr>
         <w:pStyle w:val="Heading4"/>
       </w:pPr>
-      <w:bookmarkStart w:id="34" w:name="_Toc20166082"/>
+      <w:bookmarkStart w:id="33" w:name="_Toc20166082"/>
       <w:r>
         <w:t>FIGURE 2-3 Sample residual risk calculation</w:t>
       </w:r>
-      <w:bookmarkEnd w:id="34"/>
+      <w:bookmarkEnd w:id="33"/>
     </w:p>
     <w:p>
       <w:r>
@@ -21677,7 +21672,7 @@
       <w:pPr>
         <w:pStyle w:val="Heading3"/>
       </w:pPr>
-      <w:bookmarkStart w:id="35" w:name="_Toc20166083"/>
+      <w:bookmarkStart w:id="34" w:name="_Toc20166083"/>
       <w:r>
         <w:t xml:space="preserve">2.2.7 </w:t>
       </w:r>
@@ -21690,138 +21685,137 @@
       <w:r>
         <w:t xml:space="preserve"> Quantitative Methods</w:t>
       </w:r>
+      <w:bookmarkEnd w:id="34"/>
+    </w:p>
+    <w:p/>
+    <w:p>
+      <w:pPr>
+        <w:pStyle w:val="Heading2"/>
+      </w:pPr>
+      <w:bookmarkStart w:id="35" w:name="_Toc20166084"/>
+      <w:r>
+        <w:t xml:space="preserve">2.3 </w:t>
+      </w:r>
+      <w:r>
+        <w:t>Governance, Risk, and Compliance</w:t>
+      </w:r>
       <w:bookmarkEnd w:id="35"/>
     </w:p>
+    <w:p>
+      <w:pPr>
+        <w:pStyle w:val="Heading3"/>
+      </w:pPr>
+      <w:bookmarkStart w:id="36" w:name="_Toc20166085"/>
+      <w:r>
+        <w:t xml:space="preserve">2.3.1 </w:t>
+      </w:r>
+      <w:r>
+        <w:t>Regulations and Compliance</w:t>
+      </w:r>
+      <w:bookmarkEnd w:id="36"/>
+    </w:p>
+    <w:p>
+      <w:pPr>
+        <w:pStyle w:val="Heading3"/>
+      </w:pPr>
+      <w:bookmarkStart w:id="37" w:name="_Toc20166086"/>
+      <w:r>
+        <w:t xml:space="preserve">2.3.2 </w:t>
+      </w:r>
+      <w:r>
+        <w:t>Legal</w:t>
+      </w:r>
+      <w:bookmarkEnd w:id="37"/>
+    </w:p>
+    <w:p>
+      <w:pPr>
+        <w:pStyle w:val="Heading3"/>
+      </w:pPr>
+      <w:bookmarkStart w:id="38" w:name="_Toc20166087"/>
+      <w:r>
+        <w:t xml:space="preserve">2.3.3 </w:t>
+      </w:r>
+      <w:r>
+        <w:t>Standards</w:t>
+      </w:r>
+      <w:bookmarkEnd w:id="38"/>
+    </w:p>
     <w:p/>
     <w:p>
       <w:pPr>
         <w:pStyle w:val="Heading2"/>
       </w:pPr>
-      <w:bookmarkStart w:id="36" w:name="_Toc20166084"/>
-      <w:r>
-        <w:t xml:space="preserve">2.3 </w:t>
-      </w:r>
-      <w:r>
-        <w:t>Governance, Risk, and Compliance</w:t>
-      </w:r>
-      <w:bookmarkEnd w:id="36"/>
+      <w:bookmarkStart w:id="39" w:name="_Toc20166088"/>
+      <w:r>
+        <w:t xml:space="preserve">2.4 </w:t>
+      </w:r>
+      <w:r>
+        <w:t>Risk Management Models</w:t>
+      </w:r>
+      <w:bookmarkEnd w:id="39"/>
     </w:p>
     <w:p>
       <w:pPr>
         <w:pStyle w:val="Heading3"/>
       </w:pPr>
-      <w:bookmarkStart w:id="37" w:name="_Toc20166085"/>
-      <w:r>
-        <w:t xml:space="preserve">2.3.1 </w:t>
-      </w:r>
-      <w:r>
-        <w:t>Regulations and Compliance</w:t>
-      </w:r>
-      <w:bookmarkEnd w:id="37"/>
+      <w:bookmarkStart w:id="40" w:name="_Toc20166089"/>
+      <w:r>
+        <w:t xml:space="preserve">2.4.1 </w:t>
+      </w:r>
+      <w:r>
+        <w:t>General Risk Management Model</w:t>
+      </w:r>
+      <w:bookmarkEnd w:id="40"/>
+    </w:p>
+    <w:p>
+      <w:r>
+        <w:t>Step 1: Asset Identification</w:t>
+      </w:r>
+    </w:p>
+    <w:p>
+      <w:pPr>
+        <w:ind w:left="540" w:hanging="540"/>
+      </w:pPr>
+      <w:r>
+        <w:t>Step 2: Threat Assessment</w:t>
+      </w:r>
+      <w:r>
+        <w:t>: common weaknesses (CWE from mitre.org), SANS Top 25 list, OWASP Top 10 list</w:t>
+      </w:r>
+    </w:p>
+    <w:p>
+      <w:r>
+        <w:t xml:space="preserve">Step 3: Impact Determination </w:t>
+      </w:r>
+      <w:r>
+        <w:t>&amp;</w:t>
+      </w:r>
+      <w:r>
+        <w:t xml:space="preserve"> Quantification</w:t>
+      </w:r>
+    </w:p>
+    <w:p>
+      <w:r>
+        <w:t>Step 4: Control Design and Evaluation</w:t>
+      </w:r>
+    </w:p>
+    <w:p>
+      <w:r>
+        <w:t>Step 5: Residual Risk Management</w:t>
+      </w:r>
     </w:p>
     <w:p>
       <w:pPr>
         <w:pStyle w:val="Heading3"/>
       </w:pPr>
-      <w:bookmarkStart w:id="38" w:name="_Toc20166086"/>
-      <w:r>
-        <w:t xml:space="preserve">2.3.2 </w:t>
-      </w:r>
-      <w:r>
-        <w:t>Legal</w:t>
-      </w:r>
-      <w:bookmarkEnd w:id="38"/>
-    </w:p>
-    <w:p>
-      <w:pPr>
-        <w:pStyle w:val="Heading3"/>
-      </w:pPr>
-      <w:bookmarkStart w:id="39" w:name="_Toc20166087"/>
-      <w:r>
-        <w:t xml:space="preserve">2.3.3 </w:t>
-      </w:r>
-      <w:r>
-        <w:t>Standards</w:t>
-      </w:r>
-      <w:bookmarkEnd w:id="39"/>
-    </w:p>
-    <w:p/>
-    <w:p>
-      <w:pPr>
-        <w:pStyle w:val="Heading2"/>
-      </w:pPr>
-      <w:bookmarkStart w:id="40" w:name="_Toc20166088"/>
-      <w:r>
-        <w:t xml:space="preserve">2.4 </w:t>
-      </w:r>
-      <w:r>
-        <w:t>Risk Management Models</w:t>
-      </w:r>
-      <w:bookmarkEnd w:id="40"/>
-    </w:p>
-    <w:p>
-      <w:pPr>
-        <w:pStyle w:val="Heading3"/>
-      </w:pPr>
-      <w:bookmarkStart w:id="41" w:name="_Toc20166089"/>
-      <w:r>
-        <w:t xml:space="preserve">2.4.1 </w:t>
-      </w:r>
-      <w:r>
-        <w:t>General Risk Management Model</w:t>
+      <w:bookmarkStart w:id="41" w:name="_Toc20166090"/>
+      <w:r>
+        <w:t xml:space="preserve">2.4.2 </w:t>
+      </w:r>
+      <w:r>
+        <w:t>Software Engineering Institute Model</w:t>
       </w:r>
       <w:bookmarkEnd w:id="41"/>
-    </w:p>
-    <w:p>
-      <w:r>
-        <w:t>Step 1: Asset Identification</w:t>
-      </w:r>
-    </w:p>
-    <w:p>
-      <w:pPr>
-        <w:ind w:left="540" w:hanging="540"/>
-      </w:pPr>
-      <w:r>
-        <w:t>Step 2: Threat Assessment</w:t>
-      </w:r>
-      <w:r>
-        <w:t>: common weaknesses (CWE from mitre.org), SANS Top 25 list, OWASP Top 10 list</w:t>
-      </w:r>
-    </w:p>
-    <w:p>
-      <w:r>
-        <w:t xml:space="preserve">Step 3: Impact Determination </w:t>
-      </w:r>
-      <w:r>
-        <w:t>&amp;</w:t>
-      </w:r>
-      <w:r>
-        <w:t xml:space="preserve"> Quantification</w:t>
-      </w:r>
-    </w:p>
-    <w:p>
-      <w:r>
-        <w:t>Step 4: Control Design and Evaluation</w:t>
-      </w:r>
-    </w:p>
-    <w:p>
-      <w:r>
-        <w:t>Step 5: Residual Risk Management</w:t>
-      </w:r>
-    </w:p>
-    <w:p>
-      <w:pPr>
-        <w:pStyle w:val="Heading3"/>
-      </w:pPr>
-      <w:bookmarkStart w:id="42" w:name="_Toc20166090"/>
-      <w:r>
-        <w:lastRenderedPageBreak/>
-        <w:t xml:space="preserve">2.4.2 </w:t>
-      </w:r>
-      <w:r>
-        <w:t>Software Engineering Institute Model</w:t>
-      </w:r>
-      <w:bookmarkEnd w:id="42"/>
     </w:p>
     <w:p>
       <w:r>
@@ -21879,24 +21873,24 @@
       <w:pPr>
         <w:pStyle w:val="Heading3"/>
       </w:pPr>
-      <w:bookmarkStart w:id="43" w:name="_Toc20166091"/>
+      <w:bookmarkStart w:id="42" w:name="_Toc20166091"/>
       <w:r>
         <w:t xml:space="preserve">2.4.3 </w:t>
       </w:r>
       <w:r>
         <w:t>Model Application</w:t>
       </w:r>
+      <w:bookmarkEnd w:id="42"/>
+    </w:p>
+    <w:p>
+      <w:pPr>
+        <w:pStyle w:val="Heading4"/>
+      </w:pPr>
+      <w:bookmarkStart w:id="43" w:name="_Toc20166092"/>
+      <w:r>
+        <w:t>FIGURE 2-4 Risk complexity versus project size</w:t>
+      </w:r>
       <w:bookmarkEnd w:id="43"/>
-    </w:p>
-    <w:p>
-      <w:pPr>
-        <w:pStyle w:val="Heading4"/>
-      </w:pPr>
-      <w:bookmarkStart w:id="44" w:name="_Toc20166092"/>
-      <w:r>
-        <w:t>FIGURE 2-4 Risk complexity versus project size</w:t>
-      </w:r>
-      <w:bookmarkEnd w:id="44"/>
     </w:p>
     <w:p>
       <w:r>
@@ -21950,234 +21944,234 @@
       <w:pPr>
         <w:pStyle w:val="Heading2"/>
       </w:pPr>
-      <w:bookmarkStart w:id="45" w:name="_Toc20166093"/>
+      <w:bookmarkStart w:id="44" w:name="_Toc20166093"/>
       <w:r>
         <w:t xml:space="preserve">2.5 </w:t>
       </w:r>
       <w:r>
         <w:t>Risk Options</w:t>
       </w:r>
+      <w:bookmarkEnd w:id="44"/>
+    </w:p>
+    <w:p>
+      <w:pPr>
+        <w:pStyle w:val="Heading1"/>
+      </w:pPr>
+      <w:bookmarkStart w:id="45" w:name="_Toc20166094"/>
+      <w:r>
+        <w:t>Ch</w:t>
+      </w:r>
+      <w:r>
+        <w:t xml:space="preserve">3 Security Policies </w:t>
+      </w:r>
+      <w:r>
+        <w:t>&amp;</w:t>
+      </w:r>
+      <w:r>
+        <w:t xml:space="preserve"> Regulations</w:t>
+      </w:r>
       <w:bookmarkEnd w:id="45"/>
     </w:p>
     <w:p>
       <w:pPr>
-        <w:pStyle w:val="Heading1"/>
-      </w:pPr>
-      <w:bookmarkStart w:id="46" w:name="_Toc20166094"/>
-      <w:r>
-        <w:t>Ch</w:t>
-      </w:r>
-      <w:r>
-        <w:t xml:space="preserve">3 Security Policies </w:t>
-      </w:r>
-      <w:r>
-        <w:t>&amp;</w:t>
-      </w:r>
-      <w:r>
-        <w:t xml:space="preserve"> Regulations</w:t>
+        <w:pStyle w:val="Heading2"/>
+      </w:pPr>
+      <w:bookmarkStart w:id="46" w:name="_Toc20166095"/>
+      <w:r>
+        <w:t xml:space="preserve">3.1 </w:t>
+      </w:r>
+      <w:r>
+        <w:t>Regulations and Compliance</w:t>
       </w:r>
       <w:bookmarkEnd w:id="46"/>
     </w:p>
     <w:p>
       <w:pPr>
+        <w:pStyle w:val="Heading3"/>
+      </w:pPr>
+      <w:bookmarkStart w:id="47" w:name="_Toc20166096"/>
+      <w:r>
+        <w:t xml:space="preserve">3.1.1 </w:t>
+      </w:r>
+      <w:r>
+        <w:t>FISMA</w:t>
+      </w:r>
+      <w:bookmarkEnd w:id="47"/>
+    </w:p>
+    <w:p>
+      <w:r>
+        <w:t>Federal Information Security Management Act of 2002 (FISMA)</w:t>
+      </w:r>
+    </w:p>
+    <w:p>
+      <w:r>
+        <w:t xml:space="preserve">Guidelined developed by </w:t>
+      </w:r>
+      <w:r>
+        <w:t>National Institute of Standards and Technology (NIST)</w:t>
+      </w:r>
+      <w:r>
+        <w:t xml:space="preserve">: </w:t>
+      </w:r>
+      <w:r>
+        <w:t>risk management framework (RMF)</w:t>
+      </w:r>
+      <w:r>
+        <w:t>, Information Security Automation Program and the Security Content Automation Protocol (SCAP)</w:t>
+      </w:r>
+    </w:p>
+    <w:p>
+      <w:pPr>
+        <w:pStyle w:val="Heading3"/>
+      </w:pPr>
+      <w:bookmarkStart w:id="48" w:name="_Toc20166097"/>
+      <w:r>
+        <w:t xml:space="preserve">3.1.2 </w:t>
+      </w:r>
+      <w:r>
+        <w:t>Sarbanes-Oxley</w:t>
+      </w:r>
+      <w:bookmarkEnd w:id="48"/>
+    </w:p>
+    <w:p>
+      <w:r>
+        <w:t>Section 404 mandates a specific level of internal control measures</w:t>
+      </w:r>
+    </w:p>
+    <w:p>
+      <w:pPr>
+        <w:pStyle w:val="Heading3"/>
+      </w:pPr>
+      <w:bookmarkStart w:id="49" w:name="_Toc20166098"/>
+      <w:r>
+        <w:t xml:space="preserve">3.1.3 </w:t>
+      </w:r>
+      <w:r>
+        <w:t>Gramm-Leach-Bliley</w:t>
+      </w:r>
+      <w:bookmarkEnd w:id="49"/>
+    </w:p>
+    <w:p>
+      <w:r>
+        <w:t>The Financial Modernization Act of 1999, aka Gramm-Leach-Bliley Act (GLBA): designed to protect consumers’ personal financial information (PFI).</w:t>
+      </w:r>
+    </w:p>
+    <w:p>
+      <w:pPr>
+        <w:pStyle w:val="Heading3"/>
+      </w:pPr>
+      <w:bookmarkStart w:id="50" w:name="_Toc20166099"/>
+      <w:r>
+        <w:t xml:space="preserve">3.1.4 </w:t>
+      </w:r>
+      <w:r>
+        <w:t>HIPAA and HITECH</w:t>
+      </w:r>
+      <w:bookmarkEnd w:id="50"/>
+    </w:p>
+    <w:p>
+      <w:r>
+        <w:t>Healthcare Insurance Portability and Accountability Act (HIPAA) deals with personal health information (PHI). The Health Information Technology for</w:t>
+      </w:r>
+    </w:p>
+    <w:p>
+      <w:r>
+        <w:t>Economic and Clinical Health Act (HITECH Act) is part of the American Recovery</w:t>
+      </w:r>
+    </w:p>
+    <w:p>
+      <w:r>
+        <w:t>and Reinvestment Act of 2009 (ARRA),</w:t>
+      </w:r>
+    </w:p>
+    <w:p>
+      <w:pPr>
+        <w:pStyle w:val="Heading3"/>
+      </w:pPr>
+      <w:bookmarkStart w:id="51" w:name="_Toc20166100"/>
+      <w:r>
+        <w:t xml:space="preserve">3.1.5 </w:t>
+      </w:r>
+      <w:r>
+        <w:t>Payment Card Industry Data Security Standard (PCI DSS)</w:t>
+      </w:r>
+      <w:bookmarkEnd w:id="51"/>
+    </w:p>
+    <w:p>
+      <w:r>
+        <w:t>Payment Card Industry</w:t>
+      </w:r>
+      <w:r>
+        <w:t xml:space="preserve"> PCI </w:t>
+      </w:r>
+      <w:r>
+        <w:t>standards: Data Security Standard (PCI DSS),</w:t>
+      </w:r>
+      <w:r>
+        <w:t xml:space="preserve"> </w:t>
+      </w:r>
+      <w:r>
+        <w:t xml:space="preserve"> Payment</w:t>
+      </w:r>
+      <w:r>
+        <w:t xml:space="preserve"> </w:t>
+      </w:r>
+      <w:r>
+        <w:t xml:space="preserve">Application Data Security Standard (PA DSS), </w:t>
+      </w:r>
+      <w:r>
+        <w:t>P</w:t>
+      </w:r>
+      <w:r>
+        <w:t>IN Transaction Security</w:t>
+      </w:r>
+      <w:r>
+        <w:t xml:space="preserve"> (PTS)</w:t>
+      </w:r>
+    </w:p>
+    <w:p>
+      <w:pPr>
+        <w:pStyle w:val="Heading3"/>
+      </w:pPr>
+      <w:bookmarkStart w:id="52" w:name="_Toc20166101"/>
+      <w:r>
+        <w:t xml:space="preserve">3.1.6 </w:t>
+      </w:r>
+      <w:r>
+        <w:t>Other Regulations</w:t>
+      </w:r>
+      <w:bookmarkEnd w:id="52"/>
+    </w:p>
+    <w:p>
+      <w:r>
+        <w:t>Federal Financial Institutions Examination Council (FFIEC) rules</w:t>
+      </w:r>
+    </w:p>
+    <w:p>
+      <w:pPr>
         <w:pStyle w:val="Heading2"/>
       </w:pPr>
-      <w:bookmarkStart w:id="47" w:name="_Toc20166095"/>
-      <w:r>
-        <w:t xml:space="preserve">3.1 </w:t>
-      </w:r>
-      <w:r>
-        <w:t>Regulations and Compliance</w:t>
-      </w:r>
-      <w:bookmarkEnd w:id="47"/>
+      <w:bookmarkStart w:id="53" w:name="_Toc20166102"/>
+      <w:r>
+        <w:t xml:space="preserve">3.2 </w:t>
+      </w:r>
+      <w:r>
+        <w:t>Legal Issues</w:t>
+      </w:r>
+      <w:bookmarkEnd w:id="53"/>
     </w:p>
     <w:p>
       <w:pPr>
         <w:pStyle w:val="Heading3"/>
       </w:pPr>
-      <w:bookmarkStart w:id="48" w:name="_Toc20166096"/>
-      <w:r>
-        <w:t xml:space="preserve">3.1.1 </w:t>
-      </w:r>
-      <w:r>
-        <w:t>FISMA</w:t>
-      </w:r>
-      <w:bookmarkEnd w:id="48"/>
-    </w:p>
-    <w:p>
-      <w:r>
-        <w:t>Federal Information Security Management Act of 2002 (FISMA)</w:t>
-      </w:r>
-    </w:p>
-    <w:p>
-      <w:r>
-        <w:t xml:space="preserve">Guidelined developed by </w:t>
-      </w:r>
-      <w:r>
-        <w:t>National Institute of Standards and Technology (NIST)</w:t>
-      </w:r>
-      <w:r>
-        <w:t xml:space="preserve">: </w:t>
-      </w:r>
-      <w:r>
-        <w:t>risk management framework (RMF)</w:t>
-      </w:r>
-      <w:r>
-        <w:t>, Information Security Automation Program and the Security Content Automation Protocol (SCAP)</w:t>
-      </w:r>
-    </w:p>
-    <w:p>
-      <w:pPr>
-        <w:pStyle w:val="Heading3"/>
-      </w:pPr>
-      <w:bookmarkStart w:id="49" w:name="_Toc20166097"/>
-      <w:r>
-        <w:t xml:space="preserve">3.1.2 </w:t>
-      </w:r>
-      <w:r>
-        <w:t>Sarbanes-Oxley</w:t>
-      </w:r>
-      <w:bookmarkEnd w:id="49"/>
-    </w:p>
-    <w:p>
-      <w:r>
-        <w:t>Section 404 mandates a specific level of internal control measures</w:t>
-      </w:r>
-    </w:p>
-    <w:p>
-      <w:pPr>
-        <w:pStyle w:val="Heading3"/>
-      </w:pPr>
-      <w:bookmarkStart w:id="50" w:name="_Toc20166098"/>
-      <w:r>
-        <w:t xml:space="preserve">3.1.3 </w:t>
-      </w:r>
-      <w:r>
-        <w:t>Gramm-Leach-Bliley</w:t>
-      </w:r>
-      <w:bookmarkEnd w:id="50"/>
-    </w:p>
-    <w:p>
-      <w:r>
-        <w:t>The Financial Modernization Act of 1999, aka Gramm-Leach-Bliley Act (GLBA): designed to protect consumers’ personal financial information (PFI).</w:t>
-      </w:r>
-    </w:p>
-    <w:p>
-      <w:pPr>
-        <w:pStyle w:val="Heading3"/>
-      </w:pPr>
-      <w:bookmarkStart w:id="51" w:name="_Toc20166099"/>
-      <w:r>
-        <w:t xml:space="preserve">3.1.4 </w:t>
-      </w:r>
-      <w:r>
-        <w:t>HIPAA and HITECH</w:t>
-      </w:r>
-      <w:bookmarkEnd w:id="51"/>
-    </w:p>
-    <w:p>
-      <w:r>
-        <w:t>Healthcare Insurance Portability and Accountability Act (HIPAA) deals with personal health information (PHI). The Health Information Technology for</w:t>
-      </w:r>
-    </w:p>
-    <w:p>
-      <w:r>
-        <w:t>Economic and Clinical Health Act (HITECH Act) is part of the American Recovery</w:t>
-      </w:r>
-    </w:p>
-    <w:p>
-      <w:r>
-        <w:t>and Reinvestment Act of 2009 (ARRA),</w:t>
-      </w:r>
-    </w:p>
-    <w:p>
-      <w:pPr>
-        <w:pStyle w:val="Heading3"/>
-      </w:pPr>
-      <w:bookmarkStart w:id="52" w:name="_Toc20166100"/>
-      <w:r>
-        <w:t xml:space="preserve">3.1.5 </w:t>
-      </w:r>
-      <w:r>
-        <w:t>Payment Card Industry Data Security Standard (PCI DSS)</w:t>
-      </w:r>
-      <w:bookmarkEnd w:id="52"/>
-    </w:p>
-    <w:p>
-      <w:r>
-        <w:t>Payment Card Industry</w:t>
-      </w:r>
-      <w:r>
-        <w:t xml:space="preserve"> PCI </w:t>
-      </w:r>
-      <w:r>
-        <w:t>standards: Data Security Standard (PCI DSS),</w:t>
-      </w:r>
-      <w:r>
-        <w:t xml:space="preserve"> </w:t>
-      </w:r>
-      <w:r>
-        <w:t xml:space="preserve"> Payment</w:t>
-      </w:r>
-      <w:r>
-        <w:t xml:space="preserve"> </w:t>
-      </w:r>
-      <w:r>
-        <w:t xml:space="preserve">Application Data Security Standard (PA DSS), </w:t>
-      </w:r>
-      <w:r>
-        <w:t>P</w:t>
-      </w:r>
-      <w:r>
-        <w:t>IN Transaction Security</w:t>
-      </w:r>
-      <w:r>
-        <w:t xml:space="preserve"> (PTS)</w:t>
-      </w:r>
-    </w:p>
-    <w:p>
-      <w:pPr>
-        <w:pStyle w:val="Heading3"/>
-      </w:pPr>
-      <w:bookmarkStart w:id="53" w:name="_Toc20166101"/>
-      <w:r>
-        <w:t xml:space="preserve">3.1.6 </w:t>
-      </w:r>
-      <w:r>
-        <w:t>Other Regulations</w:t>
-      </w:r>
-      <w:bookmarkEnd w:id="53"/>
-    </w:p>
-    <w:p>
-      <w:r>
-        <w:t>Federal Financial Institutions Examination Council (FFIEC) rules</w:t>
-      </w:r>
-    </w:p>
-    <w:p>
-      <w:pPr>
-        <w:pStyle w:val="Heading2"/>
-      </w:pPr>
-      <w:bookmarkStart w:id="54" w:name="_Toc20166102"/>
-      <w:r>
-        <w:t xml:space="preserve">3.2 </w:t>
-      </w:r>
-      <w:r>
-        <w:t>Legal Issues</w:t>
+      <w:bookmarkStart w:id="54" w:name="_Toc20166103"/>
+      <w:r>
+        <w:t xml:space="preserve">3.2.1 </w:t>
+      </w:r>
+      <w:r>
+        <w:t>Intellectual Property</w:t>
       </w:r>
       <w:bookmarkEnd w:id="54"/>
-    </w:p>
-    <w:p>
-      <w:pPr>
-        <w:pStyle w:val="Heading3"/>
-      </w:pPr>
-      <w:bookmarkStart w:id="55" w:name="_Toc20166103"/>
-      <w:r>
-        <w:t xml:space="preserve">3.2.1 </w:t>
-      </w:r>
-      <w:r>
-        <w:t>Intellectual Property</w:t>
-      </w:r>
-      <w:bookmarkEnd w:id="55"/>
     </w:p>
     <w:p>
       <w:pPr>
@@ -22248,25 +22242,41 @@
       <w:pPr>
         <w:pStyle w:val="Heading2"/>
       </w:pPr>
-      <w:bookmarkStart w:id="56" w:name="_Toc20166104"/>
+      <w:bookmarkStart w:id="55" w:name="_Toc20166104"/>
       <w:r>
         <w:t xml:space="preserve">3.3 </w:t>
       </w:r>
       <w:r>
         <w:t>Privacy</w:t>
       </w:r>
+      <w:bookmarkEnd w:id="55"/>
+    </w:p>
+    <w:p>
+      <w:pPr>
+        <w:pStyle w:val="Heading3"/>
+      </w:pPr>
+      <w:bookmarkStart w:id="56" w:name="_Toc20166105"/>
+      <w:r>
+        <w:t xml:space="preserve">3.3.1 </w:t>
+      </w:r>
+      <w:r>
+        <w:t>Privacy Policy</w:t>
+      </w:r>
       <w:bookmarkEnd w:id="56"/>
     </w:p>
     <w:p>
       <w:pPr>
         <w:pStyle w:val="Heading3"/>
       </w:pPr>
-      <w:bookmarkStart w:id="57" w:name="_Toc20166105"/>
-      <w:r>
-        <w:t xml:space="preserve">3.3.1 </w:t>
-      </w:r>
-      <w:r>
-        <w:t>Privacy Policy</w:t>
+      <w:bookmarkStart w:id="57" w:name="_Toc20166106"/>
+      <w:r>
+        <w:t xml:space="preserve">3.3.2 </w:t>
+      </w:r>
+      <w:r>
+        <w:t>Personally Identifiable Information</w:t>
+      </w:r>
+      <w:r>
+        <w:t xml:space="preserve"> (PII)</w:t>
       </w:r>
       <w:bookmarkEnd w:id="57"/>
     </w:p>
@@ -22274,15 +22284,15 @@
       <w:pPr>
         <w:pStyle w:val="Heading3"/>
       </w:pPr>
-      <w:bookmarkStart w:id="58" w:name="_Toc20166106"/>
-      <w:r>
-        <w:t xml:space="preserve">3.3.2 </w:t>
-      </w:r>
-      <w:r>
-        <w:t>Personally Identifiable Information</w:t>
-      </w:r>
-      <w:r>
-        <w:t xml:space="preserve"> (PII)</w:t>
+      <w:bookmarkStart w:id="58" w:name="_Toc20166107"/>
+      <w:r>
+        <w:t xml:space="preserve">3.3.3 </w:t>
+      </w:r>
+      <w:r>
+        <w:t>Personal Health Information</w:t>
+      </w:r>
+      <w:r>
+        <w:t xml:space="preserve"> (PHI)</w:t>
       </w:r>
       <w:bookmarkEnd w:id="58"/>
     </w:p>
@@ -22290,15 +22300,12 @@
       <w:pPr>
         <w:pStyle w:val="Heading3"/>
       </w:pPr>
-      <w:bookmarkStart w:id="59" w:name="_Toc20166107"/>
-      <w:r>
-        <w:t xml:space="preserve">3.3.3 </w:t>
-      </w:r>
-      <w:r>
-        <w:t>Personal Health Information</w:t>
-      </w:r>
-      <w:r>
-        <w:t xml:space="preserve"> (PHI)</w:t>
+      <w:bookmarkStart w:id="59" w:name="_Toc20166108"/>
+      <w:r>
+        <w:t xml:space="preserve">3.3.4 </w:t>
+      </w:r>
+      <w:r>
+        <w:t>Breach Notifications</w:t>
       </w:r>
       <w:bookmarkEnd w:id="59"/>
     </w:p>
@@ -22306,27 +22313,14 @@
       <w:pPr>
         <w:pStyle w:val="Heading3"/>
       </w:pPr>
-      <w:bookmarkStart w:id="60" w:name="_Toc20166108"/>
-      <w:r>
-        <w:t xml:space="preserve">3.3.4 </w:t>
-      </w:r>
-      <w:r>
-        <w:t>Breach Notifications</w:t>
+      <w:bookmarkStart w:id="60" w:name="_Toc20166109"/>
+      <w:r>
+        <w:t xml:space="preserve">3.3.5 </w:t>
+      </w:r>
+      <w:r>
+        <w:t>Data Protection Principles</w:t>
       </w:r>
       <w:bookmarkEnd w:id="60"/>
-    </w:p>
-    <w:p>
-      <w:pPr>
-        <w:pStyle w:val="Heading3"/>
-      </w:pPr>
-      <w:bookmarkStart w:id="61" w:name="_Toc20166109"/>
-      <w:r>
-        <w:t xml:space="preserve">3.3.5 </w:t>
-      </w:r>
-      <w:r>
-        <w:t>Data Protection Principles</w:t>
-      </w:r>
-      <w:bookmarkEnd w:id="61"/>
     </w:p>
     <w:p>
       <w:pPr>
@@ -22381,10 +22375,7 @@
         <w:t>Onward Transfer</w:t>
       </w:r>
       <w:r>
-        <w:t xml:space="preserve">: Transfers of data to </w:t>
-      </w:r>
-      <w:r>
-        <w:t>3</w:t>
+        <w:t>: Transfers of data to 3</w:t>
       </w:r>
       <w:r>
         <w:rPr>
@@ -22456,7 +22447,7 @@
       <w:pPr>
         <w:pStyle w:val="Heading3"/>
       </w:pPr>
-      <w:bookmarkStart w:id="62" w:name="_Toc20166110"/>
+      <w:bookmarkStart w:id="61" w:name="_Toc20166110"/>
       <w:r>
         <w:t>3.3.</w:t>
       </w:r>
@@ -22466,78 +22457,189 @@
       <w:r>
         <w:t>California Consumer Privacy Act 2018 (AB 375)</w:t>
       </w:r>
+      <w:bookmarkEnd w:id="61"/>
+    </w:p>
+    <w:p/>
+    <w:p>
+      <w:pPr>
+        <w:pStyle w:val="Heading2"/>
+      </w:pPr>
+      <w:bookmarkStart w:id="62" w:name="_Toc20166111"/>
+      <w:r>
+        <w:t xml:space="preserve">3.4 </w:t>
+      </w:r>
+      <w:r>
+        <w:t>Security Standards</w:t>
+      </w:r>
       <w:bookmarkEnd w:id="62"/>
     </w:p>
+    <w:p>
+      <w:r>
+        <w:t xml:space="preserve">3.4.1 </w:t>
+      </w:r>
+      <w:r>
+        <w:t>ISO</w:t>
+      </w:r>
+    </w:p>
     <w:p/>
     <w:p>
+      <w:r>
+        <w:t xml:space="preserve">3.4.2 </w:t>
+      </w:r>
+      <w:r>
+        <w:t>NIST</w:t>
+      </w:r>
+    </w:p>
+    <w:p/>
+    <w:p>
       <w:pPr>
         <w:pStyle w:val="Heading2"/>
       </w:pPr>
-      <w:bookmarkStart w:id="63" w:name="_Toc20166111"/>
-      <w:r>
-        <w:t xml:space="preserve">3.4 </w:t>
-      </w:r>
-      <w:r>
-        <w:t>Security Standards</w:t>
+      <w:bookmarkStart w:id="63" w:name="_Toc20166112"/>
+      <w:r>
+        <w:t xml:space="preserve">3.5 </w:t>
+      </w:r>
+      <w:r>
+        <w:t>Secure Software Architecture</w:t>
       </w:r>
       <w:bookmarkEnd w:id="63"/>
     </w:p>
     <w:p>
       <w:r>
-        <w:t xml:space="preserve">3.4.1 </w:t>
-      </w:r>
-      <w:r>
-        <w:t>ISO</w:t>
+        <w:t xml:space="preserve">3.5.1 </w:t>
+      </w:r>
+      <w:r>
+        <w:t>Security Frameworks</w:t>
       </w:r>
     </w:p>
     <w:p/>
     <w:p>
-      <w:r>
-        <w:t xml:space="preserve">3.4.2 </w:t>
-      </w:r>
-      <w:r>
-        <w:t>NIST</w:t>
+      <w:pPr>
+        <w:pStyle w:val="Heading2"/>
+      </w:pPr>
+      <w:bookmarkStart w:id="64" w:name="_Toc20166113"/>
+      <w:r>
+        <w:t xml:space="preserve">3.6 </w:t>
+      </w:r>
+      <w:r>
+        <w:t>Trusted Computing</w:t>
+      </w:r>
+      <w:bookmarkEnd w:id="64"/>
+    </w:p>
+    <w:p>
+      <w:r>
+        <w:t xml:space="preserve">3.6.1 </w:t>
+      </w:r>
+      <w:r>
+        <w:t>Principles</w:t>
       </w:r>
     </w:p>
     <w:p/>
     <w:p>
+      <w:r>
+        <w:t xml:space="preserve">3.6.2 </w:t>
+      </w:r>
+      <w:r>
+        <w:t>Trusted Computing Base</w:t>
+      </w:r>
+    </w:p>
+    <w:p/>
+    <w:p>
+      <w:r>
+        <w:t xml:space="preserve">3.6.3 </w:t>
+      </w:r>
+      <w:r>
+        <w:t>Trusted Platform Module</w:t>
+      </w:r>
+    </w:p>
+    <w:p/>
+    <w:p>
+      <w:r>
+        <w:t xml:space="preserve">3.6.4 </w:t>
+      </w:r>
+      <w:r>
+        <w:t>Microsoft Trustworthy Computing Initiative</w:t>
+      </w:r>
+    </w:p>
+    <w:p/>
+    <w:p>
       <w:pPr>
         <w:pStyle w:val="Heading2"/>
       </w:pPr>
-      <w:bookmarkStart w:id="64" w:name="_Toc20166112"/>
-      <w:r>
-        <w:t xml:space="preserve">3.5 </w:t>
-      </w:r>
-      <w:r>
-        <w:t>Secure Software Architecture</w:t>
-      </w:r>
-      <w:bookmarkEnd w:id="64"/>
-    </w:p>
-    <w:p>
-      <w:r>
-        <w:t xml:space="preserve">3.5.1 </w:t>
-      </w:r>
-      <w:r>
-        <w:t>Security Frameworks</w:t>
+      <w:bookmarkStart w:id="65" w:name="_Toc20166114"/>
+      <w:r>
+        <w:t xml:space="preserve">3.7 </w:t>
+      </w:r>
+      <w:r>
+        <w:t>Acquisition</w:t>
+      </w:r>
+      <w:bookmarkEnd w:id="65"/>
+    </w:p>
+    <w:p>
+      <w:r>
+        <w:t xml:space="preserve">3.7.1 </w:t>
+      </w:r>
+      <w:r>
+        <w:t>Definitions and Terminology</w:t>
       </w:r>
     </w:p>
     <w:p/>
     <w:p>
+      <w:r>
+        <w:t xml:space="preserve">3.7.2 </w:t>
+      </w:r>
+      <w:r>
+        <w:t>Build vs. Buy Decision</w:t>
+      </w:r>
+    </w:p>
+    <w:p/>
+    <w:p>
+      <w:r>
+        <w:t xml:space="preserve">3.7.3 </w:t>
+      </w:r>
+      <w:r>
+        <w:t>Outsourcing</w:t>
+      </w:r>
+    </w:p>
+    <w:p/>
+    <w:p>
+      <w:r>
+        <w:t xml:space="preserve">3.7.4 </w:t>
+      </w:r>
+      <w:r>
+        <w:t>Contractual Terms and Service Level Agreements</w:t>
+      </w:r>
+    </w:p>
+    <w:p/>
+    <w:p>
+      <w:pPr>
+        <w:pStyle w:val="Heading1"/>
+      </w:pPr>
+      <w:bookmarkStart w:id="66" w:name="_Toc20166115"/>
+      <w:r>
+        <w:t>Ch</w:t>
+      </w:r>
+      <w:r>
+        <w:t>4 Software Development Methodologies</w:t>
+      </w:r>
+      <w:bookmarkEnd w:id="66"/>
+    </w:p>
+    <w:p>
       <w:pPr>
         <w:pStyle w:val="Heading2"/>
       </w:pPr>
-      <w:bookmarkStart w:id="65" w:name="_Toc20166113"/>
-      <w:r>
-        <w:t xml:space="preserve">3.6 </w:t>
-      </w:r>
-      <w:r>
-        <w:t>Trusted Computing</w:t>
-      </w:r>
-      <w:bookmarkEnd w:id="65"/>
-    </w:p>
-    <w:p>
-      <w:r>
-        <w:t xml:space="preserve">3.6.1 </w:t>
+      <w:bookmarkStart w:id="67" w:name="_Toc20166116"/>
+      <w:r>
+        <w:t xml:space="preserve">4.1 </w:t>
+      </w:r>
+      <w:r>
+        <w:t>Secure Development Lifecycle</w:t>
+      </w:r>
+      <w:bookmarkEnd w:id="67"/>
+    </w:p>
+    <w:p>
+      <w:r>
+        <w:t xml:space="preserve">4.1.1 </w:t>
       </w:r>
       <w:r>
         <w:t>Principles</w:t>
@@ -22546,963 +22648,864 @@
     <w:p/>
     <w:p>
       <w:r>
-        <w:t xml:space="preserve">3.6.2 </w:t>
-      </w:r>
-      <w:r>
-        <w:t>Trusted Computing Base</w:t>
+        <w:t xml:space="preserve">4.1.2 </w:t>
+      </w:r>
+      <w:r>
+        <w:t>Security vs. Quality</w:t>
       </w:r>
     </w:p>
     <w:p/>
     <w:p>
-      <w:r>
-        <w:t xml:space="preserve">3.6.3 </w:t>
-      </w:r>
-      <w:r>
-        <w:t>Trusted Platform Module</w:t>
+      <w:pPr>
+        <w:pStyle w:val="Heading2"/>
+      </w:pPr>
+      <w:bookmarkStart w:id="68" w:name="_Toc20166117"/>
+      <w:r>
+        <w:t xml:space="preserve">4.2 </w:t>
+      </w:r>
+      <w:r>
+        <w:t>Security Features != Secure Software</w:t>
+      </w:r>
+      <w:bookmarkEnd w:id="68"/>
+    </w:p>
+    <w:p>
+      <w:r>
+        <w:t xml:space="preserve">4.2.1 </w:t>
+      </w:r>
+      <w:r>
+        <w:t>Secure Development Lifecycle Components</w:t>
       </w:r>
     </w:p>
     <w:p/>
     <w:p>
       <w:r>
-        <w:t xml:space="preserve">3.6.4 </w:t>
-      </w:r>
-      <w:r>
-        <w:t>Microsoft Trustworthy Computing Initiative</w:t>
+        <w:t xml:space="preserve">4.2.2 </w:t>
+      </w:r>
+      <w:r>
+        <w:t>Software Team Awareness and Education</w:t>
       </w:r>
     </w:p>
     <w:p/>
     <w:p>
+      <w:r>
+        <w:t xml:space="preserve">4.2.3 </w:t>
+      </w:r>
+      <w:r>
+        <w:t>Gates and Security Requirements</w:t>
+      </w:r>
+    </w:p>
+    <w:p/>
+    <w:p>
+      <w:r>
+        <w:t xml:space="preserve">4.2.4 </w:t>
+      </w:r>
+      <w:r>
+        <w:t>Bug Tracking</w:t>
+      </w:r>
+    </w:p>
+    <w:p/>
+    <w:p>
+      <w:r>
+        <w:t xml:space="preserve">4.2.5 </w:t>
+      </w:r>
+      <w:r>
+        <w:t>Threat Modeling</w:t>
+      </w:r>
+    </w:p>
+    <w:p/>
+    <w:p>
+      <w:r>
+        <w:t xml:space="preserve">4.2.6 </w:t>
+      </w:r>
+      <w:r>
+        <w:t>Fuzzing</w:t>
+      </w:r>
+    </w:p>
+    <w:p/>
+    <w:p>
+      <w:r>
+        <w:t xml:space="preserve">4.2.7 </w:t>
+      </w:r>
+      <w:r>
+        <w:t>Security Reviews</w:t>
+      </w:r>
+    </w:p>
+    <w:p/>
+    <w:p>
+      <w:r>
+        <w:t xml:space="preserve">4.2.8 </w:t>
+      </w:r>
+      <w:r>
+        <w:t>Mitigations</w:t>
+      </w:r>
+    </w:p>
+    <w:p/>
+    <w:p>
       <w:pPr>
         <w:pStyle w:val="Heading2"/>
       </w:pPr>
-      <w:bookmarkStart w:id="66" w:name="_Toc20166114"/>
-      <w:r>
-        <w:t xml:space="preserve">3.7 </w:t>
-      </w:r>
-      <w:r>
-        <w:t>Acquisition</w:t>
-      </w:r>
-      <w:bookmarkEnd w:id="66"/>
-    </w:p>
-    <w:p>
-      <w:r>
-        <w:t xml:space="preserve">3.7.1 </w:t>
-      </w:r>
-      <w:r>
-        <w:t>Definitions and Terminology</w:t>
+      <w:bookmarkStart w:id="69" w:name="_Toc20166118"/>
+      <w:r>
+        <w:t xml:space="preserve">4.3 </w:t>
+      </w:r>
+      <w:r>
+        <w:t>Software Development Models</w:t>
+      </w:r>
+      <w:bookmarkEnd w:id="69"/>
+    </w:p>
+    <w:p>
+      <w:r>
+        <w:t xml:space="preserve">4.3.1 </w:t>
+      </w:r>
+      <w:r>
+        <w:t>Waterfall</w:t>
       </w:r>
     </w:p>
     <w:p/>
     <w:p>
       <w:r>
-        <w:t xml:space="preserve">3.7.2 </w:t>
-      </w:r>
-      <w:r>
-        <w:t>Build vs. Buy Decision</w:t>
+        <w:t xml:space="preserve">4.3.2 </w:t>
+      </w:r>
+      <w:r>
+        <w:t>Spiral</w:t>
       </w:r>
     </w:p>
     <w:p/>
     <w:p>
       <w:r>
-        <w:t xml:space="preserve">3.7.3 </w:t>
-      </w:r>
-      <w:r>
-        <w:t>Outsourcing</w:t>
+        <w:t xml:space="preserve">4.3.3 </w:t>
+      </w:r>
+      <w:r>
+        <w:t>Prototype</w:t>
       </w:r>
     </w:p>
     <w:p/>
     <w:p>
       <w:r>
-        <w:t xml:space="preserve">3.7.4 </w:t>
-      </w:r>
-      <w:r>
-        <w:t>Contractual Terms and Service Level Agreements</w:t>
+        <w:t>4.3.4 Agile Methods</w:t>
       </w:r>
     </w:p>
     <w:p/>
     <w:p>
+      <w:r>
+        <w:t xml:space="preserve">4.3.5 </w:t>
+      </w:r>
+      <w:r>
+        <w:t>Open Source</w:t>
+      </w:r>
+    </w:p>
+    <w:p/>
+    <w:p>
+      <w:pPr>
+        <w:pStyle w:val="Heading2"/>
+      </w:pPr>
+      <w:bookmarkStart w:id="70" w:name="_Toc20166119"/>
+      <w:r>
+        <w:t xml:space="preserve">4.4 </w:t>
+      </w:r>
+      <w:r>
+        <w:t>Microsoft Security Development Lifecycle</w:t>
+      </w:r>
+      <w:bookmarkEnd w:id="70"/>
+    </w:p>
+    <w:p>
+      <w:r>
+        <w:t xml:space="preserve">4.4.1 </w:t>
+      </w:r>
+      <w:r>
+        <w:t>History</w:t>
+      </w:r>
+    </w:p>
+    <w:p/>
+    <w:p>
+      <w:r>
+        <w:t xml:space="preserve">4.4.2 </w:t>
+      </w:r>
+      <w:r>
+        <w:t>SDL Foundation</w:t>
+      </w:r>
+    </w:p>
+    <w:p/>
+    <w:p>
+      <w:r>
+        <w:t xml:space="preserve">4.4.3 </w:t>
+      </w:r>
+      <w:r>
+        <w:t>SDL Components</w:t>
+      </w:r>
+    </w:p>
+    <w:p/>
+    <w:p>
       <w:pPr>
         <w:pStyle w:val="Heading1"/>
       </w:pPr>
-      <w:bookmarkStart w:id="67" w:name="_Toc20166115"/>
+      <w:bookmarkStart w:id="71" w:name="_Toc20166120"/>
+      <w:r>
+        <w:t>Part II Secure Software Requirements</w:t>
+      </w:r>
+      <w:bookmarkEnd w:id="71"/>
+    </w:p>
+    <w:p>
+      <w:pPr>
+        <w:pStyle w:val="Heading1"/>
+      </w:pPr>
+      <w:bookmarkStart w:id="72" w:name="_Toc20166121"/>
       <w:r>
         <w:t>Ch</w:t>
       </w:r>
       <w:r>
-        <w:t>4 Software Development Methodologies</w:t>
-      </w:r>
-      <w:bookmarkEnd w:id="67"/>
+        <w:t>5 Policy Decomposition</w:t>
+      </w:r>
+      <w:bookmarkEnd w:id="72"/>
     </w:p>
     <w:p>
       <w:pPr>
         <w:pStyle w:val="Heading2"/>
       </w:pPr>
-      <w:bookmarkStart w:id="68" w:name="_Toc20166116"/>
-      <w:r>
-        <w:t xml:space="preserve">4.1 </w:t>
-      </w:r>
-      <w:r>
-        <w:t>Secure Development Lifecycle</w:t>
-      </w:r>
-      <w:bookmarkEnd w:id="68"/>
-    </w:p>
-    <w:p>
-      <w:r>
-        <w:t xml:space="preserve">4.1.1 </w:t>
-      </w:r>
-      <w:r>
-        <w:t>Principles</w:t>
+      <w:bookmarkStart w:id="73" w:name="_Toc20166122"/>
+      <w:r>
+        <w:t xml:space="preserve">5.1 </w:t>
+      </w:r>
+      <w:r>
+        <w:t>Confidentiality, Integrity, Availability Requirements</w:t>
+      </w:r>
+      <w:bookmarkEnd w:id="73"/>
+    </w:p>
+    <w:p>
+      <w:r>
+        <w:t xml:space="preserve">5.1.1 </w:t>
+      </w:r>
+      <w:r>
+        <w:t>Confidentiality</w:t>
       </w:r>
     </w:p>
     <w:p/>
     <w:p>
       <w:r>
-        <w:t xml:space="preserve">4.1.2 </w:t>
-      </w:r>
-      <w:r>
-        <w:t>Security vs. Quality</w:t>
+        <w:t xml:space="preserve">5.1.2 </w:t>
+      </w:r>
+      <w:r>
+        <w:t>Integrity</w:t>
       </w:r>
     </w:p>
     <w:p/>
     <w:p>
+      <w:r>
+        <w:t xml:space="preserve">5.1.3 </w:t>
+      </w:r>
+      <w:r>
+        <w:t>Availability</w:t>
+      </w:r>
+    </w:p>
+    <w:p/>
+    <w:p>
       <w:pPr>
         <w:pStyle w:val="Heading2"/>
       </w:pPr>
-      <w:bookmarkStart w:id="69" w:name="_Toc20166117"/>
-      <w:r>
-        <w:t xml:space="preserve">4.2 </w:t>
-      </w:r>
-      <w:r>
-        <w:t>Security Features != Secure Software</w:t>
-      </w:r>
-      <w:bookmarkEnd w:id="69"/>
-    </w:p>
-    <w:p>
-      <w:r>
-        <w:t xml:space="preserve">4.2.1 </w:t>
-      </w:r>
-      <w:r>
-        <w:t>Secure Development Lifecycle Components</w:t>
+      <w:bookmarkStart w:id="74" w:name="_Toc20166123"/>
+      <w:r>
+        <w:t xml:space="preserve">5.2 </w:t>
+      </w:r>
+      <w:r>
+        <w:t>Authentication, Authorization, Auditing Requirements</w:t>
+      </w:r>
+      <w:bookmarkEnd w:id="74"/>
+    </w:p>
+    <w:p>
+      <w:r>
+        <w:t xml:space="preserve">5.2.1 </w:t>
+      </w:r>
+      <w:r>
+        <w:t>Identification and Authentication</w:t>
       </w:r>
     </w:p>
     <w:p/>
     <w:p>
       <w:r>
-        <w:t xml:space="preserve">4.2.2 </w:t>
-      </w:r>
-      <w:r>
-        <w:t>Software Team Awareness and Education</w:t>
+        <w:t xml:space="preserve">5.2.2 </w:t>
+      </w:r>
+      <w:r>
+        <w:t>Authorization</w:t>
       </w:r>
     </w:p>
     <w:p/>
     <w:p>
       <w:r>
-        <w:t xml:space="preserve">4.2.3 </w:t>
-      </w:r>
-      <w:r>
-        <w:t>Gates and Security Requirements</w:t>
+        <w:t xml:space="preserve">5.2.3 </w:t>
+      </w:r>
+      <w:r>
+        <w:t>Access Control Mechanisms</w:t>
       </w:r>
     </w:p>
     <w:p/>
     <w:p>
       <w:r>
-        <w:t xml:space="preserve">4.2.4 </w:t>
-      </w:r>
-      <w:r>
-        <w:t>Bug Tracking</w:t>
+        <w:t xml:space="preserve">5.2.4 </w:t>
+      </w:r>
+      <w:r>
+        <w:t>Auditing</w:t>
       </w:r>
     </w:p>
     <w:p/>
     <w:p>
-      <w:r>
-        <w:t xml:space="preserve">4.2.5 </w:t>
+      <w:pPr>
+        <w:pStyle w:val="Heading2"/>
+      </w:pPr>
+      <w:bookmarkStart w:id="75" w:name="_Toc20166124"/>
+      <w:r>
+        <w:t xml:space="preserve">5.3 </w:t>
+      </w:r>
+      <w:r>
+        <w:t xml:space="preserve">Internal </w:t>
+      </w:r>
+      <w:r>
+        <w:t>&amp;</w:t>
+      </w:r>
+      <w:r>
+        <w:t xml:space="preserve"> External Requirements</w:t>
+      </w:r>
+      <w:bookmarkEnd w:id="75"/>
+    </w:p>
+    <w:p>
+      <w:r>
+        <w:t xml:space="preserve">5.3.1 </w:t>
+      </w:r>
+      <w:r>
+        <w:t>Internal</w:t>
+      </w:r>
+    </w:p>
+    <w:p/>
+    <w:p>
+      <w:r>
+        <w:t xml:space="preserve">5.3.2 </w:t>
+      </w:r>
+      <w:r>
+        <w:t>External</w:t>
+      </w:r>
+    </w:p>
+    <w:p/>
+    <w:p>
+      <w:pPr>
+        <w:pStyle w:val="Heading1"/>
+      </w:pPr>
+      <w:bookmarkStart w:id="76" w:name="_Toc20166125"/>
+      <w:r>
+        <w:t>Ch</w:t>
+      </w:r>
+      <w:r>
+        <w:t>6 Data Classification and Categorization</w:t>
+      </w:r>
+      <w:bookmarkEnd w:id="76"/>
+    </w:p>
+    <w:p>
+      <w:pPr>
+        <w:pStyle w:val="Heading2"/>
+      </w:pPr>
+      <w:bookmarkStart w:id="77" w:name="_Toc20166126"/>
+      <w:r>
+        <w:t xml:space="preserve">6.1 </w:t>
+      </w:r>
+      <w:r>
+        <w:t>Data Classification</w:t>
+      </w:r>
+      <w:bookmarkEnd w:id="77"/>
+    </w:p>
+    <w:p>
+      <w:r>
+        <w:t xml:space="preserve">6.1.1 </w:t>
+      </w:r>
+      <w:r>
+        <w:t>Data States</w:t>
+      </w:r>
+    </w:p>
+    <w:p/>
+    <w:p>
+      <w:r>
+        <w:t xml:space="preserve">6.1.2 </w:t>
+      </w:r>
+      <w:r>
+        <w:t>Data Usage</w:t>
+      </w:r>
+    </w:p>
+    <w:p/>
+    <w:p>
+      <w:r>
+        <w:t xml:space="preserve">6.1.3 </w:t>
+      </w:r>
+      <w:r>
+        <w:t>Data Risk Impact</w:t>
+      </w:r>
+    </w:p>
+    <w:p/>
+    <w:p>
+      <w:pPr>
+        <w:pStyle w:val="Heading2"/>
+      </w:pPr>
+      <w:bookmarkStart w:id="78" w:name="_Toc20166127"/>
+      <w:r>
+        <w:t xml:space="preserve">6.2 </w:t>
+      </w:r>
+      <w:r>
+        <w:t>Data Ownership</w:t>
+      </w:r>
+      <w:bookmarkEnd w:id="78"/>
+    </w:p>
+    <w:p>
+      <w:r>
+        <w:t xml:space="preserve">6.2.1 </w:t>
+      </w:r>
+      <w:r>
+        <w:t>Data Owner</w:t>
+      </w:r>
+    </w:p>
+    <w:p/>
+    <w:p>
+      <w:r>
+        <w:t xml:space="preserve">6.2.2 </w:t>
+      </w:r>
+      <w:r>
+        <w:t>Data Custodian</w:t>
+      </w:r>
+    </w:p>
+    <w:p/>
+    <w:p>
+      <w:pPr>
+        <w:pStyle w:val="Heading2"/>
+      </w:pPr>
+      <w:bookmarkStart w:id="79" w:name="_Toc20166128"/>
+      <w:r>
+        <w:t xml:space="preserve">6.3 </w:t>
+      </w:r>
+      <w:r>
+        <w:t>Labeling</w:t>
+      </w:r>
+      <w:bookmarkEnd w:id="79"/>
+    </w:p>
+    <w:p>
+      <w:r>
+        <w:t xml:space="preserve">6.3.1 </w:t>
+      </w:r>
+      <w:r>
+        <w:t>Sensitivity</w:t>
+      </w:r>
+    </w:p>
+    <w:p/>
+    <w:p>
+      <w:r>
+        <w:t xml:space="preserve">6.3.2 </w:t>
+      </w:r>
+      <w:r>
+        <w:t>Impact</w:t>
+      </w:r>
+    </w:p>
+    <w:p/>
+    <w:p>
+      <w:pPr>
+        <w:pStyle w:val="Heading2"/>
+      </w:pPr>
+      <w:bookmarkStart w:id="80" w:name="_Toc20166129"/>
+      <w:r>
+        <w:t xml:space="preserve">6.4 </w:t>
+      </w:r>
+      <w:r>
+        <w:t>Types of Data</w:t>
+      </w:r>
+      <w:bookmarkEnd w:id="80"/>
+    </w:p>
+    <w:p>
+      <w:r>
+        <w:t xml:space="preserve">6.4.1 </w:t>
+      </w:r>
+      <w:r>
+        <w:t>Structured</w:t>
+      </w:r>
+    </w:p>
+    <w:p/>
+    <w:p>
+      <w:r>
+        <w:t xml:space="preserve">6.4.2 </w:t>
+      </w:r>
+      <w:r>
+        <w:t>Unstructured</w:t>
+      </w:r>
+    </w:p>
+    <w:p/>
+    <w:p>
+      <w:pPr>
+        <w:pStyle w:val="Heading2"/>
+      </w:pPr>
+      <w:bookmarkStart w:id="81" w:name="_Toc20166130"/>
+      <w:r>
+        <w:t xml:space="preserve">6.5 </w:t>
+      </w:r>
+      <w:r>
+        <w:t>Data Lifecycle</w:t>
+      </w:r>
+      <w:bookmarkEnd w:id="81"/>
+    </w:p>
+    <w:p>
+      <w:r>
+        <w:t xml:space="preserve">6.5.1 </w:t>
+      </w:r>
+      <w:r>
+        <w:t>Generation</w:t>
+      </w:r>
+    </w:p>
+    <w:p/>
+    <w:p>
+      <w:r>
+        <w:t xml:space="preserve">6.5.2 </w:t>
+      </w:r>
+      <w:r>
+        <w:t>Retention</w:t>
+      </w:r>
+    </w:p>
+    <w:p/>
+    <w:p>
+      <w:r>
+        <w:t xml:space="preserve">6.5.3 </w:t>
+      </w:r>
+      <w:r>
+        <w:t>Disposal</w:t>
+      </w:r>
+    </w:p>
+    <w:p/>
+    <w:p>
+      <w:pPr>
+        <w:pStyle w:val="Heading1"/>
+      </w:pPr>
+      <w:bookmarkStart w:id="82" w:name="_Toc20166131"/>
+      <w:r>
+        <w:t>Ch</w:t>
+      </w:r>
+      <w:r>
+        <w:t>7 Requirements</w:t>
+      </w:r>
+      <w:bookmarkEnd w:id="82"/>
+    </w:p>
+    <w:p>
+      <w:pPr>
+        <w:pStyle w:val="Heading2"/>
+      </w:pPr>
+      <w:bookmarkStart w:id="83" w:name="_Toc20166132"/>
+      <w:r>
+        <w:t xml:space="preserve">7.1 </w:t>
+      </w:r>
+      <w:r>
+        <w:t>Functional Requirements</w:t>
+      </w:r>
+      <w:bookmarkEnd w:id="83"/>
+    </w:p>
+    <w:p>
+      <w:r>
+        <w:t xml:space="preserve">7.1.1 </w:t>
+      </w:r>
+      <w:r>
+        <w:t>Role and User Definitions</w:t>
+      </w:r>
+    </w:p>
+    <w:p/>
+    <w:p>
+      <w:r>
+        <w:t xml:space="preserve">7.1.2 </w:t>
+      </w:r>
+      <w:r>
+        <w:t>Objects</w:t>
+      </w:r>
+    </w:p>
+    <w:p/>
+    <w:p>
+      <w:r>
+        <w:t xml:space="preserve">7.1.3 </w:t>
+      </w:r>
+      <w:r>
+        <w:t>Activities/Actions</w:t>
+      </w:r>
+    </w:p>
+    <w:p/>
+    <w:p>
+      <w:r>
+        <w:t xml:space="preserve">7.1.4 </w:t>
+      </w:r>
+      <w:r>
+        <w:t>Subject-Object-Activity Matrix</w:t>
+      </w:r>
+    </w:p>
+    <w:p/>
+    <w:p>
+      <w:r>
+        <w:t xml:space="preserve">7.1.5 </w:t>
+      </w:r>
+      <w:r>
+        <w:t>Use Cases</w:t>
+      </w:r>
+    </w:p>
+    <w:p/>
+    <w:p>
+      <w:r>
+        <w:t xml:space="preserve">7.1.6 </w:t>
+      </w:r>
+      <w:r>
+        <w:t>Abuse Cases (Inside</w:t>
+      </w:r>
+      <w:r>
+        <w:t>/</w:t>
+      </w:r>
+      <w:r>
+        <w:t>Outside Adversaries)</w:t>
+      </w:r>
+    </w:p>
+    <w:p/>
+    <w:p>
+      <w:r>
+        <w:t xml:space="preserve">7.1.7 </w:t>
+      </w:r>
+      <w:r>
+        <w:t>Sequencing and Timing</w:t>
+      </w:r>
+    </w:p>
+    <w:p/>
+    <w:p>
+      <w:r>
+        <w:t xml:space="preserve">7.1.8 </w:t>
+      </w:r>
+      <w:r>
+        <w:t>Secure Coding Standards</w:t>
+      </w:r>
+    </w:p>
+    <w:p/>
+    <w:p>
+      <w:pPr>
+        <w:pStyle w:val="Heading2"/>
+      </w:pPr>
+      <w:bookmarkStart w:id="84" w:name="_Toc20166133"/>
+      <w:r>
+        <w:t xml:space="preserve">7.2 </w:t>
+      </w:r>
+      <w:r>
+        <w:t>Operational Requirements</w:t>
+      </w:r>
+      <w:bookmarkEnd w:id="84"/>
+    </w:p>
+    <w:p>
+      <w:r>
+        <w:t xml:space="preserve">7.2.1 </w:t>
+      </w:r>
+      <w:r>
+        <w:t>Deployment Environment</w:t>
+      </w:r>
+    </w:p>
+    <w:p/>
+    <w:p>
+      <w:pPr>
+        <w:pStyle w:val="Heading2"/>
+      </w:pPr>
+      <w:bookmarkStart w:id="85" w:name="_Toc20166134"/>
+      <w:r>
+        <w:t xml:space="preserve">7.3 </w:t>
+      </w:r>
+      <w:r>
+        <w:t>Requirements Traceability Matrix</w:t>
+      </w:r>
+      <w:bookmarkEnd w:id="85"/>
+    </w:p>
+    <w:p/>
+    <w:p>
+      <w:pPr>
+        <w:pStyle w:val="Heading2"/>
+      </w:pPr>
+      <w:bookmarkStart w:id="86" w:name="_Toc20166135"/>
+      <w:r>
+        <w:t xml:space="preserve">7.4 </w:t>
+      </w:r>
+      <w:r>
+        <w:t>Connecting the Dots</w:t>
+      </w:r>
+      <w:bookmarkEnd w:id="86"/>
+    </w:p>
+    <w:p/>
+    <w:p>
+      <w:pPr>
+        <w:pStyle w:val="Heading1"/>
+      </w:pPr>
+      <w:bookmarkStart w:id="87" w:name="_Toc20166136"/>
+      <w:r>
+        <w:t>Part III Secure Software Design</w:t>
+      </w:r>
+      <w:bookmarkEnd w:id="87"/>
+    </w:p>
+    <w:p>
+      <w:pPr>
+        <w:pStyle w:val="Heading1"/>
+      </w:pPr>
+      <w:bookmarkStart w:id="88" w:name="_Toc20166137"/>
+      <w:r>
+        <w:t>Ch</w:t>
+      </w:r>
+      <w:r>
+        <w:t>8 Design Processes</w:t>
+      </w:r>
+      <w:bookmarkEnd w:id="88"/>
+    </w:p>
+    <w:p>
+      <w:r>
+        <w:t>S</w:t>
+      </w:r>
+      <w:r>
+        <w:t xml:space="preserve">ecure </w:t>
+      </w:r>
+      <w:r>
+        <w:t>D</w:t>
+      </w:r>
+      <w:r>
+        <w:t xml:space="preserve">evelopment </w:t>
+      </w:r>
+      <w:r>
+        <w:t>L</w:t>
+      </w:r>
+      <w:r>
+        <w:t>ifecycle (SDL)</w:t>
+      </w:r>
+    </w:p>
+    <w:p>
+      <w:pPr>
+        <w:pStyle w:val="Heading2"/>
+      </w:pPr>
+      <w:bookmarkStart w:id="89" w:name="_Toc20166138"/>
+      <w:r>
+        <w:t xml:space="preserve">8.1 </w:t>
+      </w:r>
+      <w:r>
+        <w:t>Attack Surface Evaluation</w:t>
+      </w:r>
+      <w:bookmarkEnd w:id="89"/>
+    </w:p>
+    <w:p>
+      <w:pPr>
+        <w:pStyle w:val="Heading3"/>
+      </w:pPr>
+      <w:bookmarkStart w:id="90" w:name="_Toc20166139"/>
+      <w:r>
+        <w:t xml:space="preserve">8.1.1 </w:t>
+      </w:r>
+      <w:r>
+        <w:t>Attack Surface Measurement</w:t>
+      </w:r>
+      <w:bookmarkEnd w:id="90"/>
+    </w:p>
+    <w:p>
+      <w:pPr>
+        <w:pStyle w:val="Heading4"/>
+      </w:pPr>
+      <w:bookmarkStart w:id="91" w:name="_Toc20166140"/>
+      <w:r>
+        <w:t>MS WINDOWS</w:t>
+      </w:r>
+      <w:r>
+        <w:t xml:space="preserve"> attack surface elements</w:t>
+      </w:r>
+      <w:r>
+        <w:t xml:space="preserve"> (17)</w:t>
+      </w:r>
+      <w:bookmarkEnd w:id="91"/>
+    </w:p>
+    <w:p>
+      <w:r>
+        <w:t>•Open sockets •Open remote procedure call (RPC) endpoints •Open named pipes •Services •Services running by default •Services running as SYSTEM •Active web handlers (ASP files, HTR files, etc) •Active Internet Server Application Programming Interface (ISAPI) filters •Dynamic webpages (ASP and such) •Executable virtual directories •Enabled accounts •Enabled accounts in admin group •Null sessions to pipes &amp; shares •Guest account enabled •Weak ACLs in  file system •Weak ACLs in registry •Weak ACLs on shares</w:t>
+      </w:r>
+    </w:p>
+    <w:p>
+      <w:pPr>
+        <w:pStyle w:val="Heading3"/>
+      </w:pPr>
+      <w:bookmarkStart w:id="92" w:name="_Toc20166141"/>
+      <w:r>
+        <w:t xml:space="preserve">8.1.2 </w:t>
+      </w:r>
+      <w:r>
+        <w:t>Attack Surface Minimization</w:t>
+      </w:r>
+      <w:bookmarkEnd w:id="92"/>
+    </w:p>
+    <w:p>
+      <w:r>
+        <w:sym w:font="Wingdings" w:char="F077"/>
+      </w:r>
+      <w:r>
+        <w:t xml:space="preserve">Turn off </w:t>
+      </w:r>
+      <w:r>
+        <w:sym w:font="Wingdings" w:char="F077"/>
+      </w:r>
+      <w:r>
+        <w:t>Minimization form of least privilege</w:t>
+      </w:r>
+      <w:r>
+        <w:t xml:space="preserve"> </w:t>
+      </w:r>
+      <w:r>
+        <w:sym w:font="Wingdings" w:char="F077"/>
+      </w:r>
+      <w:r>
+        <w:t>C</w:t>
+      </w:r>
+      <w:r>
+        <w:t xml:space="preserve">alculated </w:t>
+      </w:r>
+      <w:r>
+        <w:t>in</w:t>
+      </w:r>
+      <w:r>
+        <w:t xml:space="preserve"> development </w:t>
+      </w:r>
+      <w:r>
+        <w:sym w:font="Wingdings" w:char="F077"/>
+      </w:r>
+      <w:r>
+        <w:t>Use attack surface as surrogate</w:t>
+      </w:r>
+    </w:p>
+    <w:p>
+      <w:pPr>
+        <w:pStyle w:val="Heading2"/>
+      </w:pPr>
+      <w:bookmarkStart w:id="93" w:name="_Toc20166142"/>
+      <w:r>
+        <w:t xml:space="preserve">8.2 </w:t>
       </w:r>
       <w:r>
         <w:t>Threat Modeling</w:t>
       </w:r>
-    </w:p>
-    <w:p/>
-    <w:p>
-      <w:r>
-        <w:t xml:space="preserve">4.2.6 </w:t>
-      </w:r>
-      <w:r>
-        <w:t>Fuzzing</w:t>
-      </w:r>
-    </w:p>
-    <w:p/>
-    <w:p>
-      <w:r>
-        <w:t xml:space="preserve">4.2.7 </w:t>
-      </w:r>
-      <w:r>
-        <w:t>Security Reviews</w:t>
-      </w:r>
-    </w:p>
-    <w:p/>
-    <w:p>
-      <w:r>
-        <w:t xml:space="preserve">4.2.8 </w:t>
-      </w:r>
-      <w:r>
-        <w:t>Mitigations</w:t>
-      </w:r>
-    </w:p>
-    <w:p/>
-    <w:p>
-      <w:pPr>
-        <w:pStyle w:val="Heading2"/>
-      </w:pPr>
-      <w:bookmarkStart w:id="70" w:name="_Toc20166118"/>
-      <w:r>
-        <w:t xml:space="preserve">4.3 </w:t>
-      </w:r>
-      <w:r>
-        <w:t>Software Development Models</w:t>
-      </w:r>
-      <w:bookmarkEnd w:id="70"/>
-    </w:p>
-    <w:p>
-      <w:r>
-        <w:t xml:space="preserve">4.3.1 </w:t>
-      </w:r>
-      <w:r>
-        <w:t>Waterfall</w:t>
-      </w:r>
-    </w:p>
-    <w:p/>
-    <w:p>
-      <w:r>
-        <w:lastRenderedPageBreak/>
-        <w:t xml:space="preserve">4.3.2 </w:t>
-      </w:r>
-      <w:r>
-        <w:t>Spiral</w:t>
-      </w:r>
-    </w:p>
-    <w:p/>
-    <w:p>
-      <w:r>
-        <w:t xml:space="preserve">4.3.3 </w:t>
-      </w:r>
-      <w:r>
-        <w:t>Prototype</w:t>
-      </w:r>
-    </w:p>
-    <w:p/>
-    <w:p>
-      <w:r>
-        <w:t>4.3.4 Agile Methods</w:t>
-      </w:r>
-    </w:p>
-    <w:p/>
-    <w:p>
-      <w:r>
-        <w:t xml:space="preserve">4.3.5 </w:t>
-      </w:r>
-      <w:r>
-        <w:t>Open Source</w:t>
-      </w:r>
-    </w:p>
-    <w:p/>
-    <w:p>
-      <w:pPr>
-        <w:pStyle w:val="Heading2"/>
-      </w:pPr>
-      <w:bookmarkStart w:id="71" w:name="_Toc20166119"/>
-      <w:r>
-        <w:t xml:space="preserve">4.4 </w:t>
-      </w:r>
-      <w:r>
-        <w:t>Microsoft Security Development Lifecycle</w:t>
-      </w:r>
-      <w:bookmarkEnd w:id="71"/>
-    </w:p>
-    <w:p>
-      <w:r>
-        <w:t xml:space="preserve">4.4.1 </w:t>
-      </w:r>
-      <w:r>
-        <w:t>History</w:t>
-      </w:r>
-    </w:p>
-    <w:p/>
-    <w:p>
-      <w:r>
-        <w:t xml:space="preserve">4.4.2 </w:t>
-      </w:r>
-      <w:r>
-        <w:t>SDL Foundation</w:t>
-      </w:r>
-    </w:p>
-    <w:p/>
-    <w:p>
-      <w:r>
-        <w:t xml:space="preserve">4.4.3 </w:t>
-      </w:r>
-      <w:r>
-        <w:t>SDL Components</w:t>
-      </w:r>
-    </w:p>
-    <w:p/>
-    <w:p>
-      <w:pPr>
-        <w:pStyle w:val="Heading1"/>
-      </w:pPr>
-      <w:bookmarkStart w:id="72" w:name="_Toc20166120"/>
-      <w:r>
-        <w:t>Part II Secure Software Requirements</w:t>
-      </w:r>
-      <w:bookmarkEnd w:id="72"/>
-    </w:p>
-    <w:p>
-      <w:pPr>
-        <w:pStyle w:val="Heading1"/>
-      </w:pPr>
-      <w:bookmarkStart w:id="73" w:name="_Toc20166121"/>
-      <w:r>
-        <w:t>Ch</w:t>
-      </w:r>
-      <w:r>
-        <w:t>5 Policy Decomposition</w:t>
-      </w:r>
-      <w:bookmarkEnd w:id="73"/>
-    </w:p>
-    <w:p>
-      <w:pPr>
-        <w:pStyle w:val="Heading2"/>
-      </w:pPr>
-      <w:bookmarkStart w:id="74" w:name="_Toc20166122"/>
-      <w:r>
-        <w:t xml:space="preserve">5.1 </w:t>
-      </w:r>
-      <w:r>
-        <w:t>Confidentiality, Integrity, Availability Requirements</w:t>
-      </w:r>
-      <w:bookmarkEnd w:id="74"/>
-    </w:p>
-    <w:p>
-      <w:r>
-        <w:t xml:space="preserve">5.1.1 </w:t>
-      </w:r>
-      <w:r>
-        <w:t>Confidentiality</w:t>
-      </w:r>
-    </w:p>
-    <w:p/>
-    <w:p>
-      <w:r>
-        <w:t xml:space="preserve">5.1.2 </w:t>
-      </w:r>
-      <w:r>
-        <w:t>Integrity</w:t>
-      </w:r>
-    </w:p>
-    <w:p/>
-    <w:p>
-      <w:r>
-        <w:t xml:space="preserve">5.1.3 </w:t>
-      </w:r>
-      <w:r>
-        <w:t>Availability</w:t>
-      </w:r>
-    </w:p>
-    <w:p/>
-    <w:p>
-      <w:pPr>
-        <w:pStyle w:val="Heading2"/>
-      </w:pPr>
-      <w:bookmarkStart w:id="75" w:name="_Toc20166123"/>
-      <w:r>
-        <w:t xml:space="preserve">5.2 </w:t>
-      </w:r>
-      <w:r>
-        <w:t>Authentication, Authorization, Auditing Requirements</w:t>
-      </w:r>
-      <w:bookmarkEnd w:id="75"/>
-    </w:p>
-    <w:p>
-      <w:r>
-        <w:t xml:space="preserve">5.2.1 </w:t>
-      </w:r>
-      <w:r>
-        <w:t>Identification and Authentication</w:t>
-      </w:r>
-    </w:p>
-    <w:p/>
-    <w:p>
-      <w:r>
-        <w:t xml:space="preserve">5.2.2 </w:t>
-      </w:r>
-      <w:r>
-        <w:t>Authorization</w:t>
-      </w:r>
-    </w:p>
-    <w:p/>
-    <w:p>
-      <w:r>
-        <w:t xml:space="preserve">5.2.3 </w:t>
-      </w:r>
-      <w:r>
-        <w:t>Access Control Mechanisms</w:t>
-      </w:r>
-    </w:p>
-    <w:p/>
-    <w:p>
-      <w:r>
-        <w:t xml:space="preserve">5.2.4 </w:t>
-      </w:r>
-      <w:r>
-        <w:t>Auditing</w:t>
-      </w:r>
-    </w:p>
-    <w:p/>
-    <w:p>
-      <w:pPr>
-        <w:pStyle w:val="Heading2"/>
-      </w:pPr>
-      <w:bookmarkStart w:id="76" w:name="_Toc20166124"/>
-      <w:r>
-        <w:t xml:space="preserve">5.3 </w:t>
-      </w:r>
-      <w:r>
-        <w:t xml:space="preserve">Internal </w:t>
-      </w:r>
-      <w:r>
-        <w:t>&amp;</w:t>
-      </w:r>
-      <w:r>
-        <w:t xml:space="preserve"> External Requirements</w:t>
-      </w:r>
-      <w:bookmarkEnd w:id="76"/>
-    </w:p>
-    <w:p>
-      <w:r>
-        <w:t xml:space="preserve">5.3.1 </w:t>
-      </w:r>
-      <w:r>
-        <w:t>Internal</w:t>
-      </w:r>
-    </w:p>
-    <w:p/>
-    <w:p>
-      <w:r>
-        <w:t xml:space="preserve">5.3.2 </w:t>
-      </w:r>
-      <w:r>
-        <w:t>External</w:t>
-      </w:r>
-    </w:p>
-    <w:p/>
-    <w:p>
-      <w:pPr>
-        <w:pStyle w:val="Heading1"/>
-      </w:pPr>
-      <w:bookmarkStart w:id="77" w:name="_Toc20166125"/>
-      <w:r>
-        <w:t>Ch</w:t>
-      </w:r>
-      <w:r>
-        <w:t>6 Data Classification and Categorization</w:t>
-      </w:r>
-      <w:bookmarkEnd w:id="77"/>
-    </w:p>
-    <w:p>
-      <w:pPr>
-        <w:pStyle w:val="Heading2"/>
-      </w:pPr>
-      <w:bookmarkStart w:id="78" w:name="_Toc20166126"/>
-      <w:r>
-        <w:t xml:space="preserve">6.1 </w:t>
-      </w:r>
-      <w:r>
-        <w:t>Data Classification</w:t>
-      </w:r>
-      <w:bookmarkEnd w:id="78"/>
-    </w:p>
-    <w:p>
-      <w:r>
-        <w:t xml:space="preserve">6.1.1 </w:t>
-      </w:r>
-      <w:r>
-        <w:t>Data States</w:t>
-      </w:r>
-    </w:p>
-    <w:p/>
-    <w:p>
-      <w:r>
-        <w:t xml:space="preserve">6.1.2 </w:t>
-      </w:r>
-      <w:r>
-        <w:t>Data Usage</w:t>
-      </w:r>
-    </w:p>
-    <w:p/>
-    <w:p>
-      <w:r>
-        <w:t xml:space="preserve">6.1.3 </w:t>
-      </w:r>
-      <w:r>
-        <w:t>Data Risk Impact</w:t>
-      </w:r>
-    </w:p>
-    <w:p/>
-    <w:p>
-      <w:pPr>
-        <w:pStyle w:val="Heading2"/>
-      </w:pPr>
-      <w:bookmarkStart w:id="79" w:name="_Toc20166127"/>
-      <w:r>
-        <w:t xml:space="preserve">6.2 </w:t>
-      </w:r>
-      <w:r>
-        <w:t>Data Ownership</w:t>
-      </w:r>
-      <w:bookmarkEnd w:id="79"/>
-    </w:p>
-    <w:p>
-      <w:r>
-        <w:t xml:space="preserve">6.2.1 </w:t>
-      </w:r>
-      <w:r>
-        <w:t>Data Owner</w:t>
-      </w:r>
-    </w:p>
-    <w:p/>
-    <w:p>
-      <w:r>
-        <w:t xml:space="preserve">6.2.2 </w:t>
-      </w:r>
-      <w:r>
-        <w:t>Data Custodian</w:t>
-      </w:r>
-    </w:p>
-    <w:p/>
-    <w:p>
-      <w:pPr>
-        <w:pStyle w:val="Heading2"/>
-      </w:pPr>
-      <w:bookmarkStart w:id="80" w:name="_Toc20166128"/>
-      <w:r>
-        <w:t xml:space="preserve">6.3 </w:t>
-      </w:r>
-      <w:r>
-        <w:t>Labeling</w:t>
-      </w:r>
-      <w:bookmarkEnd w:id="80"/>
-    </w:p>
-    <w:p>
-      <w:r>
-        <w:t xml:space="preserve">6.3.1 </w:t>
-      </w:r>
-      <w:r>
-        <w:t>Sensitivity</w:t>
-      </w:r>
-    </w:p>
-    <w:p/>
-    <w:p>
-      <w:r>
-        <w:t xml:space="preserve">6.3.2 </w:t>
-      </w:r>
-      <w:r>
-        <w:t>Impact</w:t>
-      </w:r>
-    </w:p>
-    <w:p/>
-    <w:p>
-      <w:pPr>
-        <w:pStyle w:val="Heading2"/>
-      </w:pPr>
-      <w:bookmarkStart w:id="81" w:name="_Toc20166129"/>
-      <w:r>
-        <w:t xml:space="preserve">6.4 </w:t>
-      </w:r>
-      <w:r>
-        <w:t>Types of Data</w:t>
-      </w:r>
-      <w:bookmarkEnd w:id="81"/>
-    </w:p>
-    <w:p>
-      <w:r>
-        <w:t xml:space="preserve">6.4.1 </w:t>
-      </w:r>
-      <w:r>
-        <w:t>Structured</w:t>
-      </w:r>
-    </w:p>
-    <w:p/>
-    <w:p>
-      <w:r>
-        <w:t xml:space="preserve">6.4.2 </w:t>
-      </w:r>
-      <w:r>
-        <w:t>Unstructured</w:t>
-      </w:r>
-    </w:p>
-    <w:p/>
-    <w:p>
-      <w:pPr>
-        <w:pStyle w:val="Heading2"/>
-      </w:pPr>
-      <w:bookmarkStart w:id="82" w:name="_Toc20166130"/>
-      <w:r>
-        <w:t xml:space="preserve">6.5 </w:t>
-      </w:r>
-      <w:r>
-        <w:t>Data Lifecycle</w:t>
-      </w:r>
-      <w:bookmarkEnd w:id="82"/>
-    </w:p>
-    <w:p>
-      <w:r>
-        <w:t xml:space="preserve">6.5.1 </w:t>
-      </w:r>
-      <w:r>
-        <w:t>Generation</w:t>
-      </w:r>
-    </w:p>
-    <w:p/>
-    <w:p>
-      <w:r>
-        <w:t xml:space="preserve">6.5.2 </w:t>
-      </w:r>
-      <w:r>
-        <w:t>Retention</w:t>
-      </w:r>
-    </w:p>
-    <w:p/>
-    <w:p>
-      <w:r>
-        <w:t xml:space="preserve">6.5.3 </w:t>
-      </w:r>
-      <w:r>
-        <w:t>Disposal</w:t>
-      </w:r>
-    </w:p>
-    <w:p/>
-    <w:p>
-      <w:pPr>
-        <w:pStyle w:val="Heading1"/>
-      </w:pPr>
-      <w:bookmarkStart w:id="83" w:name="_Toc20166131"/>
-      <w:r>
-        <w:t>Ch</w:t>
-      </w:r>
-      <w:r>
-        <w:t>7 Requirements</w:t>
-      </w:r>
-      <w:bookmarkEnd w:id="83"/>
-    </w:p>
-    <w:p>
-      <w:pPr>
-        <w:pStyle w:val="Heading2"/>
-      </w:pPr>
-      <w:bookmarkStart w:id="84" w:name="_Toc20166132"/>
-      <w:r>
-        <w:t xml:space="preserve">7.1 </w:t>
-      </w:r>
-      <w:r>
-        <w:t>Functional Requirements</w:t>
-      </w:r>
-      <w:bookmarkEnd w:id="84"/>
-    </w:p>
-    <w:p>
-      <w:r>
-        <w:t xml:space="preserve">7.1.1 </w:t>
-      </w:r>
-      <w:r>
-        <w:t>Role and User Definitions</w:t>
-      </w:r>
-    </w:p>
-    <w:p/>
-    <w:p>
-      <w:r>
-        <w:t xml:space="preserve">7.1.2 </w:t>
-      </w:r>
-      <w:r>
-        <w:t>Objects</w:t>
-      </w:r>
-    </w:p>
-    <w:p/>
-    <w:p>
-      <w:r>
-        <w:t xml:space="preserve">7.1.3 </w:t>
-      </w:r>
-      <w:r>
-        <w:t>Activities/Actions</w:t>
-      </w:r>
-    </w:p>
-    <w:p/>
-    <w:p>
-      <w:r>
-        <w:t xml:space="preserve">7.1.4 </w:t>
-      </w:r>
-      <w:r>
-        <w:t>Subject-Object-Activity Matrix</w:t>
-      </w:r>
-    </w:p>
-    <w:p/>
-    <w:p>
-      <w:r>
-        <w:t xml:space="preserve">7.1.5 </w:t>
-      </w:r>
-      <w:r>
-        <w:t>Use Cases</w:t>
-      </w:r>
-    </w:p>
-    <w:p/>
-    <w:p>
-      <w:r>
-        <w:t xml:space="preserve">7.1.6 </w:t>
-      </w:r>
-      <w:r>
-        <w:t>Abuse Cases (Inside</w:t>
-      </w:r>
-      <w:r>
-        <w:t>/</w:t>
-      </w:r>
-      <w:r>
-        <w:t>Outside Adversaries)</w:t>
-      </w:r>
-    </w:p>
-    <w:p/>
-    <w:p>
-      <w:r>
-        <w:t xml:space="preserve">7.1.7 </w:t>
-      </w:r>
-      <w:r>
-        <w:t>Sequencing and Timing</w:t>
-      </w:r>
-    </w:p>
-    <w:p/>
-    <w:p>
-      <w:r>
-        <w:t xml:space="preserve">7.1.8 </w:t>
-      </w:r>
-      <w:r>
-        <w:t>Secure Coding Standards</w:t>
-      </w:r>
-    </w:p>
-    <w:p/>
-    <w:p>
-      <w:pPr>
-        <w:pStyle w:val="Heading2"/>
-      </w:pPr>
-      <w:bookmarkStart w:id="85" w:name="_Toc20166133"/>
-      <w:r>
-        <w:t xml:space="preserve">7.2 </w:t>
-      </w:r>
-      <w:r>
-        <w:t>Operational Requirements</w:t>
-      </w:r>
-      <w:bookmarkEnd w:id="85"/>
-    </w:p>
-    <w:p>
-      <w:r>
-        <w:t xml:space="preserve">7.2.1 </w:t>
-      </w:r>
-      <w:r>
-        <w:t>Deployment Environment</w:t>
-      </w:r>
-    </w:p>
-    <w:p/>
-    <w:p>
-      <w:pPr>
-        <w:pStyle w:val="Heading2"/>
-      </w:pPr>
-      <w:bookmarkStart w:id="86" w:name="_Toc20166134"/>
-      <w:r>
-        <w:t xml:space="preserve">7.3 </w:t>
-      </w:r>
-      <w:r>
-        <w:t>Requirements Traceability Matrix</w:t>
-      </w:r>
-      <w:bookmarkEnd w:id="86"/>
-    </w:p>
-    <w:p/>
-    <w:p>
-      <w:pPr>
-        <w:pStyle w:val="Heading2"/>
-      </w:pPr>
-      <w:bookmarkStart w:id="87" w:name="_Toc20166135"/>
-      <w:r>
-        <w:t xml:space="preserve">7.4 </w:t>
-      </w:r>
-      <w:r>
-        <w:t>Connecting the Dots</w:t>
-      </w:r>
-      <w:bookmarkEnd w:id="87"/>
-    </w:p>
-    <w:p/>
-    <w:p>
-      <w:pPr>
-        <w:pStyle w:val="Heading1"/>
-      </w:pPr>
-      <w:bookmarkStart w:id="88" w:name="_Toc20166136"/>
-      <w:r>
-        <w:t>Part III Secure Software Design</w:t>
-      </w:r>
-      <w:bookmarkEnd w:id="88"/>
-    </w:p>
-    <w:p>
-      <w:pPr>
-        <w:pStyle w:val="Heading1"/>
-      </w:pPr>
-      <w:bookmarkStart w:id="89" w:name="_Toc20166137"/>
-      <w:r>
-        <w:t>Ch</w:t>
-      </w:r>
-      <w:r>
-        <w:t>8 Design Processes</w:t>
-      </w:r>
-      <w:bookmarkEnd w:id="89"/>
-    </w:p>
-    <w:p>
-      <w:r>
-        <w:t>S</w:t>
-      </w:r>
-      <w:r>
-        <w:t xml:space="preserve">ecure </w:t>
-      </w:r>
-      <w:r>
-        <w:t>D</w:t>
-      </w:r>
-      <w:r>
-        <w:t xml:space="preserve">evelopment </w:t>
-      </w:r>
-      <w:r>
-        <w:t>L</w:t>
-      </w:r>
-      <w:r>
-        <w:t>ifecycle (SDL)</w:t>
-      </w:r>
-    </w:p>
-    <w:p>
-      <w:pPr>
-        <w:pStyle w:val="Heading2"/>
-      </w:pPr>
-      <w:bookmarkStart w:id="90" w:name="_Toc20166138"/>
-      <w:r>
-        <w:t xml:space="preserve">8.1 </w:t>
-      </w:r>
-      <w:r>
-        <w:t>Attack Surface Evaluation</w:t>
-      </w:r>
-      <w:bookmarkEnd w:id="90"/>
+      <w:bookmarkEnd w:id="93"/>
+    </w:p>
+    <w:p>
+      <w:r>
+        <w:t>Threat modeling = process to identify and document system threats. Part of description include mitigating actions that resolve the exposure.</w:t>
+      </w:r>
     </w:p>
     <w:p>
       <w:pPr>
         <w:pStyle w:val="Heading3"/>
       </w:pPr>
-      <w:bookmarkStart w:id="91" w:name="_Toc20166139"/>
-      <w:r>
-        <w:t xml:space="preserve">8.1.1 </w:t>
-      </w:r>
-      <w:r>
-        <w:t>Attack Surface Measurement</w:t>
-      </w:r>
-      <w:bookmarkEnd w:id="91"/>
+      <w:bookmarkStart w:id="94" w:name="_Toc20166143"/>
+      <w:r>
+        <w:t xml:space="preserve">8.2.1 </w:t>
+      </w:r>
+      <w:r>
+        <w:t>Threat Model Development</w:t>
+      </w:r>
+      <w:bookmarkEnd w:id="94"/>
     </w:p>
     <w:p>
       <w:pPr>
         <w:pStyle w:val="Heading4"/>
       </w:pPr>
-      <w:bookmarkStart w:id="92" w:name="_Toc20166140"/>
-      <w:r>
-        <w:t>MS WINDOWS</w:t>
-      </w:r>
-      <w:r>
-        <w:t xml:space="preserve"> attack surface elements</w:t>
-      </w:r>
-      <w:r>
-        <w:t xml:space="preserve"> (17)</w:t>
-      </w:r>
-      <w:bookmarkEnd w:id="92"/>
-    </w:p>
-    <w:p>
-      <w:r>
-        <w:t>•Open sockets •Open remote procedure call (RPC) endpoints •Open named pipes •Services •Services running by default •Services running as SYSTEM •Active web handlers (ASP files, HTR files, etc) •Active Internet Server Application Programming Interface (ISAPI) filters •Dynamic webpages (ASP and such) •Executable virtual directories •Enabled accounts •Enabled accounts in admin group •Null sessions to pipes &amp; shares •Guest account enabled •Weak ACLs in  file system •Weak ACLs in registry •Weak ACLs on shares</w:t>
-      </w:r>
-    </w:p>
-    <w:p>
-      <w:pPr>
-        <w:pStyle w:val="Heading3"/>
-      </w:pPr>
-      <w:bookmarkStart w:id="93" w:name="_Toc20166141"/>
-      <w:r>
-        <w:t xml:space="preserve">8.1.2 </w:t>
-      </w:r>
-      <w:r>
-        <w:t>Attack Surface Minimization</w:t>
-      </w:r>
-      <w:bookmarkEnd w:id="93"/>
-    </w:p>
-    <w:p>
-      <w:r>
-        <w:sym w:font="Wingdings" w:char="F077"/>
-      </w:r>
-      <w:r>
-        <w:t xml:space="preserve">Turn off </w:t>
-      </w:r>
-      <w:r>
-        <w:sym w:font="Wingdings" w:char="F077"/>
-      </w:r>
-      <w:r>
-        <w:t>Minimization form of least privilege</w:t>
-      </w:r>
-      <w:r>
-        <w:t xml:space="preserve"> </w:t>
-      </w:r>
-      <w:r>
-        <w:sym w:font="Wingdings" w:char="F077"/>
-      </w:r>
-      <w:r>
-        <w:t>C</w:t>
-      </w:r>
-      <w:r>
-        <w:t xml:space="preserve">alculated </w:t>
-      </w:r>
-      <w:r>
-        <w:t>in</w:t>
-      </w:r>
-      <w:r>
-        <w:t xml:space="preserve"> development </w:t>
-      </w:r>
-      <w:r>
-        <w:sym w:font="Wingdings" w:char="F077"/>
-      </w:r>
-      <w:r>
-        <w:t>Use attack surface as surrogate</w:t>
-      </w:r>
-    </w:p>
-    <w:p>
-      <w:pPr>
-        <w:pStyle w:val="Heading2"/>
-      </w:pPr>
-      <w:bookmarkStart w:id="94" w:name="_Toc20166142"/>
-      <w:r>
-        <w:t xml:space="preserve">8.2 </w:t>
-      </w:r>
-      <w:r>
-        <w:t>Threat Modeling</w:t>
-      </w:r>
-      <w:bookmarkEnd w:id="94"/>
-    </w:p>
-    <w:p>
-      <w:r>
-        <w:t>Threat modeling = process to identify and document system threats. Part of description include mitigating actions that resolve the exposure.</w:t>
-      </w:r>
-    </w:p>
-    <w:p>
-      <w:pPr>
-        <w:pStyle w:val="Heading3"/>
-      </w:pPr>
-      <w:bookmarkStart w:id="95" w:name="_Toc20166143"/>
-      <w:r>
-        <w:t xml:space="preserve">8.2.1 </w:t>
-      </w:r>
-      <w:r>
-        <w:t>Threat Model Development</w:t>
+      <w:bookmarkStart w:id="95" w:name="_Toc20166144"/>
+      <w:r>
+        <w:t xml:space="preserve">8.2.1.1 </w:t>
+      </w:r>
+      <w:r>
+        <w:t>Identify Security Objectives</w:t>
       </w:r>
       <w:bookmarkEnd w:id="95"/>
     </w:p>
@@ -23510,30 +23513,17 @@
       <w:pPr>
         <w:pStyle w:val="Heading4"/>
       </w:pPr>
-      <w:bookmarkStart w:id="96" w:name="_Toc20166144"/>
-      <w:r>
-        <w:t xml:space="preserve">8.2.1.1 </w:t>
-      </w:r>
-      <w:r>
-        <w:t>Identify Security Objectives</w:t>
+      <w:bookmarkStart w:id="96" w:name="_Toc20166145"/>
+      <w:r>
+        <w:t>8.2.1.</w:t>
+      </w:r>
+      <w:r>
+        <w:t>2</w:t>
+      </w:r>
+      <w:r>
+        <w:t xml:space="preserve"> System Decomposition</w:t>
       </w:r>
       <w:bookmarkEnd w:id="96"/>
-    </w:p>
-    <w:p>
-      <w:pPr>
-        <w:pStyle w:val="Heading4"/>
-      </w:pPr>
-      <w:bookmarkStart w:id="97" w:name="_Toc20166145"/>
-      <w:r>
-        <w:t>8.2.1.</w:t>
-      </w:r>
-      <w:r>
-        <w:t>2</w:t>
-      </w:r>
-      <w:r>
-        <w:t xml:space="preserve"> System Decomposition</w:t>
-      </w:r>
-      <w:bookmarkEnd w:id="97"/>
     </w:p>
     <w:p>
       <w:r>
@@ -23589,25 +23579,24 @@
       <w:pPr>
         <w:pStyle w:val="Heading4"/>
       </w:pPr>
-      <w:bookmarkStart w:id="98" w:name="_Toc20166146"/>
-      <w:r>
-        <w:lastRenderedPageBreak/>
+      <w:bookmarkStart w:id="97" w:name="_Toc20166146"/>
+      <w:r>
         <w:t xml:space="preserve">8.2.1.3 </w:t>
       </w:r>
       <w:r>
         <w:t>Threat Identification</w:t>
       </w:r>
+      <w:bookmarkEnd w:id="97"/>
+    </w:p>
+    <w:p>
+      <w:pPr>
+        <w:pStyle w:val="Heading5"/>
+      </w:pPr>
+      <w:bookmarkStart w:id="98" w:name="_Toc20166147"/>
+      <w:r>
+        <w:t>STRIDE Method</w:t>
+      </w:r>
       <w:bookmarkEnd w:id="98"/>
-    </w:p>
-    <w:p>
-      <w:pPr>
-        <w:pStyle w:val="Heading5"/>
-      </w:pPr>
-      <w:bookmarkStart w:id="99" w:name="_Toc20166147"/>
-      <w:r>
-        <w:t>STRIDE Method</w:t>
-      </w:r>
-      <w:bookmarkEnd w:id="99"/>
     </w:p>
     <w:tbl>
       <w:tblPr>
@@ -23747,24 +23736,24 @@
       <w:pPr>
         <w:pStyle w:val="Heading4"/>
       </w:pPr>
-      <w:bookmarkStart w:id="100" w:name="_Toc20166148"/>
+      <w:bookmarkStart w:id="99" w:name="_Toc20166148"/>
       <w:r>
         <w:t xml:space="preserve">8.2.1.4 </w:t>
       </w:r>
       <w:r>
         <w:t>Mitigation Analysis</w:t>
       </w:r>
+      <w:bookmarkEnd w:id="99"/>
+    </w:p>
+    <w:p>
+      <w:pPr>
+        <w:pStyle w:val="Heading5"/>
+      </w:pPr>
+      <w:bookmarkStart w:id="100" w:name="_Toc20166149"/>
+      <w:r>
+        <w:t>FIGURE 8-1 Attack tree</w:t>
+      </w:r>
       <w:bookmarkEnd w:id="100"/>
-    </w:p>
-    <w:p>
-      <w:pPr>
-        <w:pStyle w:val="Heading5"/>
-      </w:pPr>
-      <w:bookmarkStart w:id="101" w:name="_Toc20166149"/>
-      <w:r>
-        <w:t>FIGURE 8-1 Attack tree</w:t>
-      </w:r>
-      <w:bookmarkEnd w:id="101"/>
     </w:p>
     <w:p>
       <w:r>
@@ -23833,13 +23822,33 @@
       <w:pPr>
         <w:pStyle w:val="Heading4"/>
       </w:pPr>
-      <w:bookmarkStart w:id="102" w:name="_Toc20166150"/>
+      <w:bookmarkStart w:id="101" w:name="_Toc20166150"/>
       <w:r>
         <w:t xml:space="preserve">8.2.1.5 </w:t>
       </w:r>
       <w:r>
         <w:t>Threat Model Validation</w:t>
       </w:r>
+      <w:bookmarkEnd w:id="101"/>
+    </w:p>
+    <w:p/>
+    <w:p>
+      <w:pPr>
+        <w:pStyle w:val="Heading2"/>
+      </w:pPr>
+      <w:bookmarkStart w:id="102" w:name="_Toc20166151"/>
+      <w:r>
+        <w:t xml:space="preserve">8.3 </w:t>
+      </w:r>
+      <w:r>
+        <w:t xml:space="preserve">Control Identification </w:t>
+      </w:r>
+      <w:r>
+        <w:t>&amp;</w:t>
+      </w:r>
+      <w:r>
+        <w:t xml:space="preserve"> Prioritization</w:t>
+      </w:r>
       <w:bookmarkEnd w:id="102"/>
     </w:p>
     <w:p/>
@@ -23847,108 +23856,88 @@
       <w:pPr>
         <w:pStyle w:val="Heading2"/>
       </w:pPr>
-      <w:bookmarkStart w:id="103" w:name="_Toc20166151"/>
-      <w:r>
-        <w:t xml:space="preserve">8.3 </w:t>
-      </w:r>
-      <w:r>
-        <w:t xml:space="preserve">Control Identification </w:t>
+      <w:bookmarkStart w:id="103" w:name="_Toc20166152"/>
+      <w:r>
+        <w:t xml:space="preserve">8.4 </w:t>
+      </w:r>
+      <w:r>
+        <w:t>Risk Assessment for Code Reuse</w:t>
+      </w:r>
+      <w:bookmarkEnd w:id="103"/>
+    </w:p>
+    <w:p/>
+    <w:p>
+      <w:pPr>
+        <w:pStyle w:val="Heading2"/>
+      </w:pPr>
+      <w:bookmarkStart w:id="104" w:name="_Toc20166153"/>
+      <w:r>
+        <w:t xml:space="preserve">8.5 </w:t>
+      </w:r>
+      <w:r>
+        <w:t>Documentation</w:t>
+      </w:r>
+      <w:bookmarkEnd w:id="104"/>
+    </w:p>
+    <w:p/>
+    <w:p>
+      <w:pPr>
+        <w:pStyle w:val="Heading2"/>
+      </w:pPr>
+      <w:bookmarkStart w:id="105" w:name="_Toc20166154"/>
+      <w:r>
+        <w:t xml:space="preserve">8.6 </w:t>
+      </w:r>
+      <w:r>
+        <w:t xml:space="preserve">Design </w:t>
       </w:r>
       <w:r>
         <w:t>&amp;</w:t>
       </w:r>
       <w:r>
-        <w:t xml:space="preserve"> Prioritization</w:t>
-      </w:r>
-      <w:bookmarkEnd w:id="103"/>
+        <w:t xml:space="preserve"> Architecture Technical Review</w:t>
+      </w:r>
+      <w:bookmarkEnd w:id="105"/>
     </w:p>
     <w:p/>
     <w:p>
       <w:pPr>
+        <w:pStyle w:val="Heading1"/>
+      </w:pPr>
+      <w:bookmarkStart w:id="106" w:name="_Toc20166155"/>
+      <w:r>
+        <w:t>Ch</w:t>
+      </w:r>
+      <w:r>
+        <w:t>9 Design Considerations</w:t>
+      </w:r>
+      <w:bookmarkEnd w:id="106"/>
+    </w:p>
+    <w:p>
+      <w:pPr>
         <w:pStyle w:val="Heading2"/>
       </w:pPr>
-      <w:bookmarkStart w:id="104" w:name="_Toc20166152"/>
-      <w:r>
-        <w:t xml:space="preserve">8.4 </w:t>
-      </w:r>
-      <w:r>
-        <w:t>Risk Assessment for Code Reuse</w:t>
-      </w:r>
-      <w:bookmarkEnd w:id="104"/>
-    </w:p>
-    <w:p/>
-    <w:p>
-      <w:pPr>
-        <w:pStyle w:val="Heading2"/>
-      </w:pPr>
-      <w:bookmarkStart w:id="105" w:name="_Toc20166153"/>
-      <w:r>
-        <w:t xml:space="preserve">8.5 </w:t>
-      </w:r>
-      <w:r>
-        <w:t>Documentation</w:t>
-      </w:r>
-      <w:bookmarkEnd w:id="105"/>
-    </w:p>
-    <w:p/>
-    <w:p>
-      <w:pPr>
-        <w:pStyle w:val="Heading2"/>
-      </w:pPr>
-      <w:bookmarkStart w:id="106" w:name="_Toc20166154"/>
-      <w:r>
-        <w:t xml:space="preserve">8.6 </w:t>
-      </w:r>
-      <w:r>
-        <w:t xml:space="preserve">Design </w:t>
-      </w:r>
-      <w:r>
-        <w:t>&amp;</w:t>
-      </w:r>
-      <w:r>
-        <w:t xml:space="preserve"> Architecture Technical Review</w:t>
-      </w:r>
-      <w:bookmarkEnd w:id="106"/>
-    </w:p>
-    <w:p/>
-    <w:p>
-      <w:pPr>
-        <w:pStyle w:val="Heading1"/>
-      </w:pPr>
-      <w:bookmarkStart w:id="107" w:name="_Toc20166155"/>
-      <w:r>
-        <w:t>Ch</w:t>
-      </w:r>
-      <w:r>
-        <w:t>9 Design Considerations</w:t>
+      <w:bookmarkStart w:id="107" w:name="_Toc20166156"/>
+      <w:r>
+        <w:t xml:space="preserve">9.1 </w:t>
+      </w:r>
+      <w:r>
+        <w:t>Application of Methods to Address Core Security Concepts</w:t>
       </w:r>
       <w:bookmarkEnd w:id="107"/>
     </w:p>
     <w:p>
       <w:pPr>
-        <w:pStyle w:val="Heading2"/>
-      </w:pPr>
-      <w:bookmarkStart w:id="108" w:name="_Toc20166156"/>
-      <w:r>
-        <w:t xml:space="preserve">9.1 </w:t>
-      </w:r>
-      <w:r>
-        <w:t>Application of Methods to Address Core Security Concepts</w:t>
+        <w:pStyle w:val="Heading3"/>
+      </w:pPr>
+      <w:bookmarkStart w:id="108" w:name="_Toc20166157"/>
+      <w:r>
+        <w:t xml:space="preserve">9.1.1 </w:t>
+      </w:r>
+      <w:r>
+        <w:t>Confidentiality, Integrity, Availability</w:t>
       </w:r>
       <w:bookmarkEnd w:id="108"/>
-    </w:p>
-    <w:p>
-      <w:pPr>
-        <w:pStyle w:val="Heading3"/>
-      </w:pPr>
-      <w:bookmarkStart w:id="109" w:name="_Toc20166157"/>
-      <w:r>
-        <w:t xml:space="preserve">9.1.1 </w:t>
-      </w:r>
-      <w:r>
-        <w:t>Confidentiality, Integrity, Availability</w:t>
-      </w:r>
-      <w:bookmarkEnd w:id="109"/>
     </w:p>
     <w:p>
       <w:r>
@@ -23999,14 +23988,14 @@
       <w:pPr>
         <w:pStyle w:val="Heading3"/>
       </w:pPr>
-      <w:bookmarkStart w:id="110" w:name="_Toc20166158"/>
+      <w:bookmarkStart w:id="109" w:name="_Toc20166158"/>
       <w:r>
         <w:t xml:space="preserve">9.1.2 </w:t>
       </w:r>
       <w:r>
         <w:t>Authentication, Authorization, Auditing</w:t>
       </w:r>
-      <w:bookmarkEnd w:id="110"/>
+      <w:bookmarkEnd w:id="109"/>
     </w:p>
     <w:p>
       <w:r>
@@ -24047,25 +24036,41 @@
       <w:pPr>
         <w:pStyle w:val="Heading3"/>
       </w:pPr>
-      <w:bookmarkStart w:id="111" w:name="_Toc20166159"/>
+      <w:bookmarkStart w:id="110" w:name="_Toc20166159"/>
       <w:r>
         <w:t xml:space="preserve">9.1.3 </w:t>
       </w:r>
       <w:r>
         <w:t>Secure Design Principles</w:t>
       </w:r>
+      <w:bookmarkEnd w:id="110"/>
+    </w:p>
+    <w:p>
+      <w:pPr>
+        <w:pStyle w:val="Heading4"/>
+      </w:pPr>
+      <w:bookmarkStart w:id="111" w:name="_Toc20166160"/>
+      <w:r>
+        <w:t xml:space="preserve">9.1.3.1 </w:t>
+      </w:r>
+      <w:r>
+        <w:t>Good Enough Security</w:t>
+      </w:r>
       <w:bookmarkEnd w:id="111"/>
     </w:p>
     <w:p>
       <w:pPr>
         <w:pStyle w:val="Heading4"/>
       </w:pPr>
-      <w:bookmarkStart w:id="112" w:name="_Toc20166160"/>
-      <w:r>
-        <w:t xml:space="preserve">9.1.3.1 </w:t>
-      </w:r>
-      <w:r>
-        <w:t>Good Enough Security</w:t>
+      <w:bookmarkStart w:id="112" w:name="_Toc20166161"/>
+      <w:r>
+        <w:t>9.1.3</w:t>
+      </w:r>
+      <w:r>
+        <w:t xml:space="preserve">.2 </w:t>
+      </w:r>
+      <w:r>
+        <w:t>Least Privilege</w:t>
       </w:r>
       <w:bookmarkEnd w:id="112"/>
     </w:p>
@@ -24073,15 +24078,15 @@
       <w:pPr>
         <w:pStyle w:val="Heading4"/>
       </w:pPr>
-      <w:bookmarkStart w:id="113" w:name="_Toc20166161"/>
+      <w:bookmarkStart w:id="113" w:name="_Toc20166162"/>
       <w:r>
         <w:t>9.1.3</w:t>
       </w:r>
       <w:r>
-        <w:t xml:space="preserve">.2 </w:t>
-      </w:r>
-      <w:r>
-        <w:t>Least Privilege</w:t>
+        <w:t xml:space="preserve">.3 </w:t>
+      </w:r>
+      <w:r>
+        <w:t>Separation of Duties</w:t>
       </w:r>
       <w:bookmarkEnd w:id="113"/>
     </w:p>
@@ -24089,15 +24094,15 @@
       <w:pPr>
         <w:pStyle w:val="Heading4"/>
       </w:pPr>
-      <w:bookmarkStart w:id="114" w:name="_Toc20166162"/>
+      <w:bookmarkStart w:id="114" w:name="_Toc20166163"/>
       <w:r>
         <w:t>9.1.3</w:t>
       </w:r>
       <w:r>
-        <w:t xml:space="preserve">.3 </w:t>
-      </w:r>
-      <w:r>
-        <w:t>Separation of Duties</w:t>
+        <w:t xml:space="preserve">.4 </w:t>
+      </w:r>
+      <w:r>
+        <w:t>Defense in Depth</w:t>
       </w:r>
       <w:bookmarkEnd w:id="114"/>
     </w:p>
@@ -24105,15 +24110,15 @@
       <w:pPr>
         <w:pStyle w:val="Heading4"/>
       </w:pPr>
-      <w:bookmarkStart w:id="115" w:name="_Toc20166163"/>
+      <w:bookmarkStart w:id="115" w:name="_Toc20166164"/>
       <w:r>
         <w:t>9.1.3</w:t>
       </w:r>
       <w:r>
-        <w:t xml:space="preserve">.4 </w:t>
-      </w:r>
-      <w:r>
-        <w:t>Defense in Depth</w:t>
+        <w:t xml:space="preserve">.5 </w:t>
+      </w:r>
+      <w:r>
+        <w:t>Fail Safe</w:t>
       </w:r>
       <w:bookmarkEnd w:id="115"/>
     </w:p>
@@ -24121,15 +24126,15 @@
       <w:pPr>
         <w:pStyle w:val="Heading4"/>
       </w:pPr>
-      <w:bookmarkStart w:id="116" w:name="_Toc20166164"/>
+      <w:bookmarkStart w:id="116" w:name="_Toc20166165"/>
       <w:r>
         <w:t>9.1.3</w:t>
       </w:r>
       <w:r>
-        <w:t xml:space="preserve">.5 </w:t>
-      </w:r>
-      <w:r>
-        <w:t>Fail Safe</w:t>
+        <w:t xml:space="preserve">.6 </w:t>
+      </w:r>
+      <w:r>
+        <w:t>Economy of Mechanism</w:t>
       </w:r>
       <w:bookmarkEnd w:id="116"/>
     </w:p>
@@ -24137,15 +24142,15 @@
       <w:pPr>
         <w:pStyle w:val="Heading4"/>
       </w:pPr>
-      <w:bookmarkStart w:id="117" w:name="_Toc20166165"/>
+      <w:bookmarkStart w:id="117" w:name="_Toc20166166"/>
       <w:r>
         <w:t>9.1.3</w:t>
       </w:r>
       <w:r>
-        <w:t xml:space="preserve">.6 </w:t>
-      </w:r>
-      <w:r>
-        <w:t>Economy of Mechanism</w:t>
+        <w:t xml:space="preserve">.7 </w:t>
+      </w:r>
+      <w:r>
+        <w:t>Complete Mediation</w:t>
       </w:r>
       <w:bookmarkEnd w:id="117"/>
     </w:p>
@@ -24153,15 +24158,15 @@
       <w:pPr>
         <w:pStyle w:val="Heading4"/>
       </w:pPr>
-      <w:bookmarkStart w:id="118" w:name="_Toc20166166"/>
+      <w:bookmarkStart w:id="118" w:name="_Toc20166167"/>
       <w:r>
         <w:t>9.1.3</w:t>
       </w:r>
       <w:r>
-        <w:t xml:space="preserve">.7 </w:t>
-      </w:r>
-      <w:r>
-        <w:t>Complete Mediation</w:t>
+        <w:t xml:space="preserve">.8 </w:t>
+      </w:r>
+      <w:r>
+        <w:t>Open Design</w:t>
       </w:r>
       <w:bookmarkEnd w:id="118"/>
     </w:p>
@@ -24169,15 +24174,15 @@
       <w:pPr>
         <w:pStyle w:val="Heading4"/>
       </w:pPr>
-      <w:bookmarkStart w:id="119" w:name="_Toc20166167"/>
+      <w:bookmarkStart w:id="119" w:name="_Toc20166168"/>
       <w:r>
         <w:t>9.1.3</w:t>
       </w:r>
       <w:r>
-        <w:t xml:space="preserve">.8 </w:t>
-      </w:r>
-      <w:r>
-        <w:t>Open Design</w:t>
+        <w:t xml:space="preserve">.9 </w:t>
+      </w:r>
+      <w:r>
+        <w:t>Least Common Mechanism</w:t>
       </w:r>
       <w:bookmarkEnd w:id="119"/>
     </w:p>
@@ -24185,15 +24190,15 @@
       <w:pPr>
         <w:pStyle w:val="Heading4"/>
       </w:pPr>
-      <w:bookmarkStart w:id="120" w:name="_Toc20166168"/>
+      <w:bookmarkStart w:id="120" w:name="_Toc20166169"/>
       <w:r>
         <w:t>9.1.3</w:t>
       </w:r>
       <w:r>
-        <w:t xml:space="preserve">.9 </w:t>
-      </w:r>
-      <w:r>
-        <w:t>Least Common Mechanism</w:t>
+        <w:t xml:space="preserve">.10 </w:t>
+      </w:r>
+      <w:r>
+        <w:t>Psychological Acceptability</w:t>
       </w:r>
       <w:bookmarkEnd w:id="120"/>
     </w:p>
@@ -24201,15 +24206,15 @@
       <w:pPr>
         <w:pStyle w:val="Heading4"/>
       </w:pPr>
-      <w:bookmarkStart w:id="121" w:name="_Toc20166169"/>
+      <w:bookmarkStart w:id="121" w:name="_Toc20166170"/>
       <w:r>
         <w:t>9.1.3</w:t>
       </w:r>
       <w:r>
-        <w:t xml:space="preserve">.10 </w:t>
-      </w:r>
-      <w:r>
-        <w:t>Psychological Acceptability</w:t>
+        <w:t xml:space="preserve">.11 </w:t>
+      </w:r>
+      <w:r>
+        <w:t>Weakest Link</w:t>
       </w:r>
       <w:bookmarkEnd w:id="121"/>
     </w:p>
@@ -24217,15 +24222,15 @@
       <w:pPr>
         <w:pStyle w:val="Heading4"/>
       </w:pPr>
-      <w:bookmarkStart w:id="122" w:name="_Toc20166170"/>
+      <w:bookmarkStart w:id="122" w:name="_Toc20166171"/>
       <w:r>
         <w:t>9.1.3</w:t>
       </w:r>
       <w:r>
-        <w:t xml:space="preserve">.11 </w:t>
-      </w:r>
-      <w:r>
-        <w:t>Weakest Link</w:t>
+        <w:t xml:space="preserve">.12 </w:t>
+      </w:r>
+      <w:r>
+        <w:t>Leverage Existing Components</w:t>
       </w:r>
       <w:bookmarkEnd w:id="122"/>
     </w:p>
@@ -24233,139 +24238,123 @@
       <w:pPr>
         <w:pStyle w:val="Heading4"/>
       </w:pPr>
-      <w:bookmarkStart w:id="123" w:name="_Toc20166171"/>
+      <w:bookmarkStart w:id="123" w:name="_Toc20166172"/>
       <w:r>
         <w:t>9.1.3</w:t>
       </w:r>
       <w:r>
-        <w:t xml:space="preserve">.12 </w:t>
-      </w:r>
-      <w:r>
-        <w:t>Leverage Existing Components</w:t>
+        <w:t xml:space="preserve">.13 </w:t>
+      </w:r>
+      <w:r>
+        <w:t>Single Point of Failure</w:t>
       </w:r>
       <w:bookmarkEnd w:id="123"/>
     </w:p>
     <w:p>
       <w:pPr>
+        <w:pStyle w:val="Heading3"/>
+      </w:pPr>
+      <w:bookmarkStart w:id="124" w:name="_Toc20166173"/>
+      <w:r>
+        <w:t xml:space="preserve">9.1.4 </w:t>
+      </w:r>
+      <w:r>
+        <w:t>Interconnectivity</w:t>
+      </w:r>
+      <w:bookmarkEnd w:id="124"/>
+    </w:p>
+    <w:p>
+      <w:pPr>
         <w:pStyle w:val="Heading4"/>
       </w:pPr>
-      <w:bookmarkStart w:id="124" w:name="_Toc20166172"/>
-      <w:r>
-        <w:t>9.1.3</w:t>
-      </w:r>
-      <w:r>
-        <w:t xml:space="preserve">.13 </w:t>
-      </w:r>
-      <w:r>
-        <w:t>Single Point of Failure</w:t>
-      </w:r>
-      <w:bookmarkEnd w:id="124"/>
+      <w:bookmarkStart w:id="125" w:name="_Toc20166174"/>
+      <w:r>
+        <w:t>9.1.4.1 Session Management</w:t>
+      </w:r>
+      <w:bookmarkEnd w:id="125"/>
+    </w:p>
+    <w:p>
+      <w:pPr>
+        <w:pStyle w:val="Heading4"/>
+      </w:pPr>
+      <w:bookmarkStart w:id="126" w:name="_Toc20166175"/>
+      <w:r>
+        <w:t>9.1.4.2 Exception Management</w:t>
+      </w:r>
+      <w:bookmarkEnd w:id="126"/>
+    </w:p>
+    <w:p>
+      <w:pPr>
+        <w:pStyle w:val="Heading4"/>
+      </w:pPr>
+      <w:bookmarkStart w:id="127" w:name="_Toc20166176"/>
+      <w:r>
+        <w:t>9.1.4.3 Configuration Management</w:t>
+      </w:r>
+      <w:bookmarkEnd w:id="127"/>
+    </w:p>
+    <w:p>
+      <w:pPr>
+        <w:pStyle w:val="Heading2"/>
+      </w:pPr>
+      <w:bookmarkStart w:id="128" w:name="_Toc20166177"/>
+      <w:r>
+        <w:t xml:space="preserve">9.2 </w:t>
+      </w:r>
+      <w:r>
+        <w:t>Interfaces</w:t>
+      </w:r>
+      <w:bookmarkEnd w:id="128"/>
+    </w:p>
+    <w:p/>
+    <w:p>
+      <w:pPr>
+        <w:pStyle w:val="Heading1"/>
+      </w:pPr>
+      <w:bookmarkStart w:id="129" w:name="_Toc20166178"/>
+      <w:r>
+        <w:t>Ch</w:t>
+      </w:r>
+      <w:r>
+        <w:t>10 Securing Commonly Used Architecture</w:t>
+      </w:r>
+      <w:bookmarkEnd w:id="129"/>
+    </w:p>
+    <w:p>
+      <w:pPr>
+        <w:pStyle w:val="Heading2"/>
+      </w:pPr>
+      <w:bookmarkStart w:id="130" w:name="_Toc20166179"/>
+      <w:r>
+        <w:t xml:space="preserve">10.1 </w:t>
+      </w:r>
+      <w:r>
+        <w:t>Distributed Computing</w:t>
+      </w:r>
+      <w:bookmarkEnd w:id="130"/>
     </w:p>
     <w:p>
       <w:pPr>
         <w:pStyle w:val="Heading3"/>
       </w:pPr>
-      <w:bookmarkStart w:id="125" w:name="_Toc20166173"/>
-      <w:r>
-        <w:t xml:space="preserve">9.1.4 </w:t>
-      </w:r>
-      <w:r>
-        <w:t>Interconnectivity</w:t>
-      </w:r>
-      <w:bookmarkEnd w:id="125"/>
-    </w:p>
-    <w:p>
-      <w:pPr>
-        <w:pStyle w:val="Heading4"/>
-      </w:pPr>
-      <w:bookmarkStart w:id="126" w:name="_Toc20166174"/>
-      <w:r>
-        <w:t>9.1.4.1 Session Management</w:t>
-      </w:r>
-      <w:bookmarkEnd w:id="126"/>
-    </w:p>
-    <w:p>
-      <w:pPr>
-        <w:pStyle w:val="Heading4"/>
-      </w:pPr>
-      <w:bookmarkStart w:id="127" w:name="_Toc20166175"/>
-      <w:r>
-        <w:t>9.1.4.2 Exception Management</w:t>
-      </w:r>
-      <w:bookmarkEnd w:id="127"/>
-    </w:p>
-    <w:p>
-      <w:pPr>
-        <w:pStyle w:val="Heading4"/>
-      </w:pPr>
-      <w:bookmarkStart w:id="128" w:name="_Toc20166176"/>
-      <w:r>
-        <w:t>9.1.4.3 Configuration Management</w:t>
-      </w:r>
-      <w:bookmarkEnd w:id="128"/>
-    </w:p>
-    <w:p>
-      <w:pPr>
-        <w:pStyle w:val="Heading2"/>
-      </w:pPr>
-      <w:bookmarkStart w:id="129" w:name="_Toc20166177"/>
-      <w:r>
-        <w:t xml:space="preserve">9.2 </w:t>
-      </w:r>
-      <w:r>
-        <w:t>Interfaces</w:t>
-      </w:r>
-      <w:bookmarkEnd w:id="129"/>
-    </w:p>
-    <w:p/>
-    <w:p>
-      <w:pPr>
-        <w:pStyle w:val="Heading1"/>
-      </w:pPr>
-      <w:bookmarkStart w:id="130" w:name="_Toc20166178"/>
-      <w:r>
-        <w:t>Ch</w:t>
-      </w:r>
-      <w:r>
-        <w:t>10 Securing Commonly Used Architecture</w:t>
-      </w:r>
-      <w:bookmarkEnd w:id="130"/>
-    </w:p>
-    <w:p>
-      <w:pPr>
-        <w:pStyle w:val="Heading2"/>
-      </w:pPr>
-      <w:bookmarkStart w:id="131" w:name="_Toc20166179"/>
-      <w:r>
-        <w:t xml:space="preserve">10.1 </w:t>
-      </w:r>
-      <w:r>
-        <w:t>Distributed Computing</w:t>
+      <w:bookmarkStart w:id="131" w:name="_Toc20166180"/>
+      <w:r>
+        <w:t xml:space="preserve">10.1.1 </w:t>
+      </w:r>
+      <w:r>
+        <w:t>Client Server</w:t>
       </w:r>
       <w:bookmarkEnd w:id="131"/>
     </w:p>
     <w:p>
       <w:pPr>
-        <w:pStyle w:val="Heading3"/>
-      </w:pPr>
-      <w:bookmarkStart w:id="132" w:name="_Toc20166180"/>
-      <w:r>
-        <w:t xml:space="preserve">10.1.1 </w:t>
-      </w:r>
-      <w:r>
-        <w:t>Client Server</w:t>
+        <w:pStyle w:val="Heading5"/>
+      </w:pPr>
+      <w:bookmarkStart w:id="132" w:name="_Toc20166181"/>
+      <w:r>
+        <w:t>FIGURE 10-1 N-tier architecture</w:t>
       </w:r>
       <w:bookmarkEnd w:id="132"/>
-    </w:p>
-    <w:p>
-      <w:pPr>
-        <w:pStyle w:val="Heading5"/>
-      </w:pPr>
-      <w:bookmarkStart w:id="133" w:name="_Toc20166181"/>
-      <w:r>
-        <w:t>FIGURE 10-1 N-tier architecture</w:t>
-      </w:r>
-      <w:bookmarkEnd w:id="133"/>
     </w:p>
     <w:p>
       <w:r>
@@ -24419,53 +24408,53 @@
       <w:pPr>
         <w:pStyle w:val="Heading3"/>
       </w:pPr>
-      <w:bookmarkStart w:id="134" w:name="_Toc20166182"/>
+      <w:bookmarkStart w:id="133" w:name="_Toc20166182"/>
       <w:r>
         <w:t xml:space="preserve">10.1.2 </w:t>
       </w:r>
       <w:r>
         <w:t>Peer-to-Peer</w:t>
       </w:r>
+      <w:bookmarkEnd w:id="133"/>
+    </w:p>
+    <w:p>
+      <w:r>
+        <w:t>File sharing</w:t>
+      </w:r>
+    </w:p>
+    <w:p>
+      <w:pPr>
+        <w:pStyle w:val="Heading3"/>
+      </w:pPr>
+      <w:bookmarkStart w:id="134" w:name="_Toc20166183"/>
+      <w:r>
+        <w:t xml:space="preserve">10.1.3 </w:t>
+      </w:r>
+      <w:r>
+        <w:t>Message Queuing</w:t>
+      </w:r>
       <w:bookmarkEnd w:id="134"/>
     </w:p>
     <w:p>
       <w:r>
-        <w:t>File sharing</w:t>
-      </w:r>
-    </w:p>
-    <w:p>
-      <w:pPr>
-        <w:pStyle w:val="Heading3"/>
-      </w:pPr>
-      <w:bookmarkStart w:id="135" w:name="_Toc20166183"/>
-      <w:r>
-        <w:t xml:space="preserve">10.1.3 </w:t>
-      </w:r>
-      <w:r>
-        <w:t>Message Queuing</w:t>
+        <w:t xml:space="preserve">Message queuing technology = use of intermediate server that mediates transmission and delivery of information between processes; </w:t>
+      </w:r>
+      <w:r>
+        <w:t>constructed to manage guaranteed delivery, logging, and security of the data flows</w:t>
+      </w:r>
+    </w:p>
+    <w:p>
+      <w:pPr>
+        <w:pStyle w:val="Heading2"/>
+      </w:pPr>
+      <w:bookmarkStart w:id="135" w:name="_Toc20166184"/>
+      <w:r>
+        <w:t xml:space="preserve">10.2 </w:t>
+      </w:r>
+      <w:r>
+        <w:t>Service-Oriented Architecture</w:t>
       </w:r>
       <w:bookmarkEnd w:id="135"/>
-    </w:p>
-    <w:p>
-      <w:r>
-        <w:t xml:space="preserve">Message queuing technology = use of intermediate server that mediates transmission and delivery of information between processes; </w:t>
-      </w:r>
-      <w:r>
-        <w:t>constructed to manage guaranteed delivery, logging, and security of the data flows</w:t>
-      </w:r>
-    </w:p>
-    <w:p>
-      <w:pPr>
-        <w:pStyle w:val="Heading2"/>
-      </w:pPr>
-      <w:bookmarkStart w:id="136" w:name="_Toc20166184"/>
-      <w:r>
-        <w:t xml:space="preserve">10.2 </w:t>
-      </w:r>
-      <w:r>
-        <w:t>Service-Oriented Architecture</w:t>
-      </w:r>
-      <w:bookmarkEnd w:id="136"/>
     </w:p>
     <w:p>
       <w:r>
@@ -24541,7 +24530,7 @@
       <w:pPr>
         <w:pStyle w:val="Heading3"/>
       </w:pPr>
-      <w:bookmarkStart w:id="137" w:name="_Toc20166185"/>
+      <w:bookmarkStart w:id="136" w:name="_Toc20166185"/>
       <w:r>
         <w:t xml:space="preserve">10.2.1 </w:t>
       </w:r>
@@ -24551,23 +24540,22 @@
       <w:r>
         <w:t xml:space="preserve"> (ESB)</w:t>
       </w:r>
+      <w:bookmarkEnd w:id="136"/>
+    </w:p>
+    <w:p>
+      <w:r>
+        <w:t>ESB can be configured to: •Perform protocol conversions and handle translation and transformation of communications •Handle defined events •Perform message queuing and mapping of data flows. ESB acts as conduit between  protocols. Each connector operates through an adapter enabling the cross-communication between protocols: XML, EDI, WSDL, REST, DCOM, CORBA, etc</w:t>
+      </w:r>
+    </w:p>
+    <w:p>
+      <w:pPr>
+        <w:pStyle w:val="Heading4"/>
+      </w:pPr>
+      <w:bookmarkStart w:id="137" w:name="_Toc20166186"/>
+      <w:r>
+        <w:t>FIGURE 10-2 Enterprise service bus</w:t>
+      </w:r>
       <w:bookmarkEnd w:id="137"/>
-    </w:p>
-    <w:p>
-      <w:r>
-        <w:t>ESB can be configured to: •Perform protocol conversions and handle translation and transformation of communications •Handle defined events •Perform message queuing and mapping of data flows. ESB acts as conduit between  protocols. Each connector operates through an adapter enabling the cross-communication between protocols: XML, EDI, WSDL, REST, DCOM, CORBA, etc</w:t>
-      </w:r>
-    </w:p>
-    <w:p>
-      <w:pPr>
-        <w:pStyle w:val="Heading4"/>
-      </w:pPr>
-      <w:bookmarkStart w:id="138" w:name="_Toc20166186"/>
-      <w:r>
-        <w:lastRenderedPageBreak/>
-        <w:t>FIGURE 10-2 Enterprise service bus</w:t>
-      </w:r>
-      <w:bookmarkEnd w:id="138"/>
     </w:p>
     <w:p>
       <w:r>
@@ -24621,14 +24609,14 @@
       <w:pPr>
         <w:pStyle w:val="Heading3"/>
       </w:pPr>
-      <w:bookmarkStart w:id="139" w:name="_Toc20166187"/>
+      <w:bookmarkStart w:id="138" w:name="_Toc20166187"/>
       <w:r>
         <w:t xml:space="preserve">10.2.2 </w:t>
       </w:r>
       <w:r>
         <w:t>Web Services</w:t>
       </w:r>
-      <w:bookmarkEnd w:id="139"/>
+      <w:bookmarkEnd w:id="138"/>
     </w:p>
     <w:p>
       <w:r>
@@ -24684,69 +24672,69 @@
       <w:pPr>
         <w:pStyle w:val="Heading4"/>
       </w:pPr>
-      <w:bookmarkStart w:id="140" w:name="_Toc20166188"/>
+      <w:bookmarkStart w:id="139" w:name="_Toc20166188"/>
       <w:r>
         <w:t>10.2.2.1 REST = Representative State Transfer (REST)</w:t>
       </w:r>
+      <w:bookmarkEnd w:id="139"/>
+    </w:p>
+    <w:p>
+      <w:pPr>
+        <w:pStyle w:val="Heading4"/>
+      </w:pPr>
+      <w:bookmarkStart w:id="140" w:name="_Toc20166189"/>
+      <w:r>
+        <w:t>10.2.2.</w:t>
+      </w:r>
+      <w:r>
+        <w:t>2 JSON = JavaScript Object Notation</w:t>
+      </w:r>
       <w:bookmarkEnd w:id="140"/>
     </w:p>
     <w:p>
       <w:pPr>
         <w:pStyle w:val="Heading4"/>
       </w:pPr>
-      <w:bookmarkStart w:id="141" w:name="_Toc20166189"/>
+      <w:bookmarkStart w:id="141" w:name="_Toc20166190"/>
       <w:r>
         <w:t>10.2.2.</w:t>
       </w:r>
       <w:r>
-        <w:t>2 JSON = JavaScript Object Notation</w:t>
+        <w:t xml:space="preserve">3 </w:t>
+      </w:r>
+      <w:r>
+        <w:t>UDDI</w:t>
+      </w:r>
+      <w:r>
+        <w:t xml:space="preserve"> = </w:t>
+      </w:r>
+      <w:r>
+        <w:t>Universal Description, Discovery, and Interface</w:t>
       </w:r>
       <w:bookmarkEnd w:id="141"/>
     </w:p>
     <w:p>
-      <w:pPr>
-        <w:pStyle w:val="Heading4"/>
-      </w:pPr>
-      <w:bookmarkStart w:id="142" w:name="_Toc20166190"/>
-      <w:r>
-        <w:t>10.2.2.</w:t>
-      </w:r>
-      <w:r>
-        <w:t xml:space="preserve">3 </w:t>
-      </w:r>
-      <w:r>
-        <w:t>UDDI</w:t>
-      </w:r>
-      <w:r>
-        <w:t xml:space="preserve"> = </w:t>
-      </w:r>
-      <w:r>
-        <w:t>Universal Description, Discovery, and Interface</w:t>
+      <w:r>
+        <w:t>Designed as a protocol-based registry through which services worldwide can list</w:t>
+      </w:r>
+    </w:p>
+    <w:p>
+      <w:r>
+        <w:t>themselves on the Internet. Includes a mechanism to register and locate web service applications</w:t>
+      </w:r>
+    </w:p>
+    <w:p>
+      <w:pPr>
+        <w:pStyle w:val="Heading2"/>
+      </w:pPr>
+      <w:bookmarkStart w:id="142" w:name="_Toc20166191"/>
+      <w:r>
+        <w:t xml:space="preserve">10.3 </w:t>
+      </w:r>
+      <w:r>
+        <w:t>Rich Internet Applications</w:t>
       </w:r>
       <w:bookmarkEnd w:id="142"/>
-    </w:p>
-    <w:p>
-      <w:r>
-        <w:t>Designed as a protocol-based registry through which services worldwide can list</w:t>
-      </w:r>
-    </w:p>
-    <w:p>
-      <w:r>
-        <w:t>themselves on the Internet. Includes a mechanism to register and locate web service applications</w:t>
-      </w:r>
-    </w:p>
-    <w:p>
-      <w:pPr>
-        <w:pStyle w:val="Heading2"/>
-      </w:pPr>
-      <w:bookmarkStart w:id="143" w:name="_Toc20166191"/>
-      <w:r>
-        <w:t xml:space="preserve">10.3 </w:t>
-      </w:r>
-      <w:r>
-        <w:t>Rich Internet Applications</w:t>
-      </w:r>
-      <w:bookmarkEnd w:id="143"/>
     </w:p>
     <w:p>
       <w:r>
@@ -24784,217 +24772,217 @@
       <w:pPr>
         <w:pStyle w:val="Heading3"/>
       </w:pPr>
-      <w:bookmarkStart w:id="144" w:name="_Toc20166192"/>
+      <w:bookmarkStart w:id="143" w:name="_Toc20166192"/>
       <w:r>
         <w:t xml:space="preserve">10.3.1 </w:t>
       </w:r>
       <w:r>
         <w:t>Client-Side Exploits or Threats</w:t>
       </w:r>
+      <w:bookmarkEnd w:id="143"/>
+    </w:p>
+    <w:p>
+      <w:r>
+        <w:t>Never trust input without validation</w:t>
+      </w:r>
+    </w:p>
+    <w:p>
+      <w:pPr>
+        <w:pStyle w:val="Heading3"/>
+      </w:pPr>
+      <w:bookmarkStart w:id="144" w:name="_Toc20166193"/>
+      <w:r>
+        <w:t xml:space="preserve">10.3.2 </w:t>
+      </w:r>
+      <w:r>
+        <w:t>Remote Code Execution</w:t>
+      </w:r>
       <w:bookmarkEnd w:id="144"/>
     </w:p>
     <w:p>
       <w:r>
-        <w:t>Never trust input without validation</w:t>
-      </w:r>
+        <w:t xml:space="preserve">Triggering arbitrary code execution from another machine across network </w:t>
+      </w:r>
+    </w:p>
+    <w:p>
+      <w:pPr>
+        <w:pStyle w:val="Heading2"/>
+      </w:pPr>
+      <w:bookmarkStart w:id="145" w:name="_Toc20166194"/>
+      <w:r>
+        <w:t xml:space="preserve">10.4 </w:t>
+      </w:r>
+      <w:r>
+        <w:t>Pervasive/Ubiquitous Computing</w:t>
+      </w:r>
+      <w:bookmarkEnd w:id="145"/>
     </w:p>
     <w:p>
       <w:pPr>
         <w:pStyle w:val="Heading3"/>
       </w:pPr>
-      <w:bookmarkStart w:id="145" w:name="_Toc20166193"/>
-      <w:r>
-        <w:t xml:space="preserve">10.3.2 </w:t>
-      </w:r>
-      <w:r>
-        <w:t>Remote Code Execution</w:t>
-      </w:r>
-      <w:bookmarkEnd w:id="145"/>
-    </w:p>
-    <w:p>
-      <w:r>
-        <w:t xml:space="preserve">Triggering arbitrary code execution from another machine across network </w:t>
-      </w:r>
-    </w:p>
+      <w:bookmarkStart w:id="146" w:name="_Toc20166195"/>
+      <w:r>
+        <w:t xml:space="preserve">10.4.1 </w:t>
+      </w:r>
+      <w:r>
+        <w:t>Wireless</w:t>
+      </w:r>
+      <w:bookmarkEnd w:id="146"/>
+    </w:p>
+    <w:p>
+      <w:r>
+        <w:t>Protocols: cellular-based systems, 802.11 Wi-Fi, 802.15 Zigbee, Bluetooth, Wi-Max</w:t>
+      </w:r>
+    </w:p>
+    <w:p>
+      <w:pPr>
+        <w:pStyle w:val="Heading3"/>
+      </w:pPr>
+      <w:bookmarkStart w:id="147" w:name="_Toc20166196"/>
+      <w:r>
+        <w:t xml:space="preserve">10.4.2 </w:t>
+      </w:r>
+      <w:r>
+        <w:t>Location-Based</w:t>
+      </w:r>
+      <w:bookmarkEnd w:id="147"/>
+    </w:p>
+    <w:p/>
+    <w:p>
+      <w:pPr>
+        <w:pStyle w:val="Heading3"/>
+      </w:pPr>
+      <w:bookmarkStart w:id="148" w:name="_Toc20166197"/>
+      <w:r>
+        <w:t xml:space="preserve">10.4.3 </w:t>
+      </w:r>
+      <w:r>
+        <w:t>Constant Connectivity</w:t>
+      </w:r>
+      <w:bookmarkEnd w:id="148"/>
+    </w:p>
+    <w:p/>
+    <w:p>
+      <w:pPr>
+        <w:pStyle w:val="Heading3"/>
+      </w:pPr>
+      <w:bookmarkStart w:id="149" w:name="_Toc20166198"/>
+      <w:r>
+        <w:t xml:space="preserve">10.4.4 </w:t>
+      </w:r>
+      <w:r>
+        <w:t>Radio Frequency Identification</w:t>
+      </w:r>
+      <w:r>
+        <w:t xml:space="preserve"> (RFID)</w:t>
+      </w:r>
+      <w:bookmarkEnd w:id="149"/>
+    </w:p>
+    <w:p/>
+    <w:p>
+      <w:pPr>
+        <w:pStyle w:val="Heading3"/>
+      </w:pPr>
+      <w:bookmarkStart w:id="150" w:name="_Toc20166199"/>
+      <w:r>
+        <w:t xml:space="preserve">10.4.5 </w:t>
+      </w:r>
+      <w:r>
+        <w:t>Near-Field Communication</w:t>
+      </w:r>
+      <w:r>
+        <w:t xml:space="preserve"> (NFC)</w:t>
+      </w:r>
+      <w:bookmarkEnd w:id="150"/>
+    </w:p>
+    <w:p/>
+    <w:p>
+      <w:pPr>
+        <w:pStyle w:val="Heading3"/>
+      </w:pPr>
+      <w:bookmarkStart w:id="151" w:name="_Toc20166200"/>
+      <w:r>
+        <w:t xml:space="preserve">10.4.6 </w:t>
+      </w:r>
+      <w:r>
+        <w:t>Sensor Networks</w:t>
+      </w:r>
+      <w:bookmarkEnd w:id="151"/>
+    </w:p>
+    <w:p/>
     <w:p>
       <w:pPr>
         <w:pStyle w:val="Heading2"/>
       </w:pPr>
-      <w:bookmarkStart w:id="146" w:name="_Toc20166194"/>
-      <w:r>
-        <w:t xml:space="preserve">10.4 </w:t>
-      </w:r>
-      <w:r>
-        <w:t>Pervasive/Ubiquitous Computing</w:t>
-      </w:r>
-      <w:bookmarkEnd w:id="146"/>
+      <w:bookmarkStart w:id="152" w:name="_Toc20166201"/>
+      <w:r>
+        <w:t xml:space="preserve">10.5 </w:t>
+      </w:r>
+      <w:r>
+        <w:t>Mobile Applications</w:t>
+      </w:r>
+      <w:bookmarkEnd w:id="152"/>
+    </w:p>
+    <w:p/>
+    <w:p>
+      <w:pPr>
+        <w:pStyle w:val="Heading2"/>
+      </w:pPr>
+      <w:bookmarkStart w:id="153" w:name="_Toc20166202"/>
+      <w:r>
+        <w:t xml:space="preserve">10.6 </w:t>
+      </w:r>
+      <w:r>
+        <w:t>Integration with Existing Architectures</w:t>
+      </w:r>
+      <w:bookmarkEnd w:id="153"/>
+    </w:p>
+    <w:p/>
+    <w:p>
+      <w:pPr>
+        <w:pStyle w:val="Heading2"/>
+      </w:pPr>
+      <w:bookmarkStart w:id="154" w:name="_Toc20166203"/>
+      <w:r>
+        <w:t xml:space="preserve">10.7 </w:t>
+      </w:r>
+      <w:r>
+        <w:t>Cloud Architectures</w:t>
+      </w:r>
+      <w:bookmarkEnd w:id="154"/>
+    </w:p>
+    <w:p>
+      <w:r>
+        <w:t>•On-demand self-service •Broad network access •Resource pooling •Rapid elasticity •Measured service</w:t>
+      </w:r>
     </w:p>
     <w:p>
       <w:pPr>
         <w:pStyle w:val="Heading3"/>
       </w:pPr>
-      <w:bookmarkStart w:id="147" w:name="_Toc20166195"/>
-      <w:r>
-        <w:t xml:space="preserve">10.4.1 </w:t>
-      </w:r>
-      <w:r>
-        <w:t>Wireless</w:t>
-      </w:r>
-      <w:bookmarkEnd w:id="147"/>
-    </w:p>
-    <w:p>
-      <w:r>
-        <w:t>Protocols: cellular-based systems, 802.11 Wi-Fi, 802.15 Zigbee, Bluetooth, Wi-Max</w:t>
-      </w:r>
-    </w:p>
+      <w:bookmarkStart w:id="155" w:name="_Toc20166204"/>
+      <w:r>
+        <w:t xml:space="preserve">10.7.1 </w:t>
+      </w:r>
+      <w:r>
+        <w:t>Software as a Service</w:t>
+      </w:r>
+      <w:bookmarkEnd w:id="155"/>
+    </w:p>
+    <w:p/>
     <w:p>
       <w:pPr>
         <w:pStyle w:val="Heading3"/>
       </w:pPr>
-      <w:bookmarkStart w:id="148" w:name="_Toc20166196"/>
-      <w:r>
-        <w:t xml:space="preserve">10.4.2 </w:t>
-      </w:r>
-      <w:r>
-        <w:t>Location-Based</w:t>
-      </w:r>
-      <w:bookmarkEnd w:id="148"/>
-    </w:p>
-    <w:p/>
-    <w:p>
-      <w:pPr>
-        <w:pStyle w:val="Heading3"/>
-      </w:pPr>
-      <w:bookmarkStart w:id="149" w:name="_Toc20166197"/>
-      <w:r>
-        <w:t xml:space="preserve">10.4.3 </w:t>
-      </w:r>
-      <w:r>
-        <w:t>Constant Connectivity</w:t>
-      </w:r>
-      <w:bookmarkEnd w:id="149"/>
-    </w:p>
-    <w:p/>
-    <w:p>
-      <w:pPr>
-        <w:pStyle w:val="Heading3"/>
-      </w:pPr>
-      <w:bookmarkStart w:id="150" w:name="_Toc20166198"/>
-      <w:r>
-        <w:t xml:space="preserve">10.4.4 </w:t>
-      </w:r>
-      <w:r>
-        <w:t>Radio Frequency Identification</w:t>
-      </w:r>
-      <w:r>
-        <w:t xml:space="preserve"> (RFID)</w:t>
-      </w:r>
-      <w:bookmarkEnd w:id="150"/>
-    </w:p>
-    <w:p/>
-    <w:p>
-      <w:pPr>
-        <w:pStyle w:val="Heading3"/>
-      </w:pPr>
-      <w:bookmarkStart w:id="151" w:name="_Toc20166199"/>
-      <w:r>
-        <w:t xml:space="preserve">10.4.5 </w:t>
-      </w:r>
-      <w:r>
-        <w:t>Near-Field Communication</w:t>
-      </w:r>
-      <w:r>
-        <w:t xml:space="preserve"> (NFC)</w:t>
-      </w:r>
-      <w:bookmarkEnd w:id="151"/>
-    </w:p>
-    <w:p/>
-    <w:p>
-      <w:pPr>
-        <w:pStyle w:val="Heading3"/>
-      </w:pPr>
-      <w:bookmarkStart w:id="152" w:name="_Toc20166200"/>
-      <w:r>
-        <w:t xml:space="preserve">10.4.6 </w:t>
-      </w:r>
-      <w:r>
-        <w:t>Sensor Networks</w:t>
-      </w:r>
-      <w:bookmarkEnd w:id="152"/>
-    </w:p>
-    <w:p/>
-    <w:p>
-      <w:pPr>
-        <w:pStyle w:val="Heading2"/>
-      </w:pPr>
-      <w:bookmarkStart w:id="153" w:name="_Toc20166201"/>
-      <w:r>
-        <w:t xml:space="preserve">10.5 </w:t>
-      </w:r>
-      <w:r>
-        <w:t>Mobile Applications</w:t>
-      </w:r>
-      <w:bookmarkEnd w:id="153"/>
-    </w:p>
-    <w:p/>
-    <w:p>
-      <w:pPr>
-        <w:pStyle w:val="Heading2"/>
-      </w:pPr>
-      <w:bookmarkStart w:id="154" w:name="_Toc20166202"/>
-      <w:r>
-        <w:t xml:space="preserve">10.6 </w:t>
-      </w:r>
-      <w:r>
-        <w:t>Integration with Existing Architectures</w:t>
-      </w:r>
-      <w:bookmarkEnd w:id="154"/>
-    </w:p>
-    <w:p/>
-    <w:p>
-      <w:pPr>
-        <w:pStyle w:val="Heading2"/>
-      </w:pPr>
-      <w:bookmarkStart w:id="155" w:name="_Toc20166203"/>
-      <w:r>
-        <w:t xml:space="preserve">10.7 </w:t>
-      </w:r>
-      <w:r>
-        <w:t>Cloud Architectures</w:t>
-      </w:r>
-      <w:bookmarkEnd w:id="155"/>
-    </w:p>
-    <w:p>
-      <w:r>
-        <w:t>•On-demand self-service •Broad network access •Resource pooling •Rapid elasticity •Measured service</w:t>
-      </w:r>
-    </w:p>
-    <w:p>
-      <w:pPr>
-        <w:pStyle w:val="Heading3"/>
-      </w:pPr>
-      <w:bookmarkStart w:id="156" w:name="_Toc20166204"/>
-      <w:r>
-        <w:t xml:space="preserve">10.7.1 </w:t>
-      </w:r>
-      <w:r>
-        <w:t>Software as a Service</w:t>
+      <w:bookmarkStart w:id="156" w:name="_Toc20166205"/>
+      <w:r>
+        <w:t xml:space="preserve">10.7.2 </w:t>
+      </w:r>
+      <w:r>
+        <w:t>Platform as a Service</w:t>
       </w:r>
       <w:bookmarkEnd w:id="156"/>
-    </w:p>
-    <w:p/>
-    <w:p>
-      <w:pPr>
-        <w:pStyle w:val="Heading3"/>
-      </w:pPr>
-      <w:bookmarkStart w:id="157" w:name="_Toc20166205"/>
-      <w:r>
-        <w:t xml:space="preserve">10.7.2 </w:t>
-      </w:r>
-      <w:r>
-        <w:t>Platform as a Service</w:t>
-      </w:r>
-      <w:bookmarkEnd w:id="157"/>
     </w:p>
     <w:p/>
     <w:p>
@@ -25004,7 +24992,7 @@
           <w:lang w:val="fr-FR"/>
         </w:rPr>
       </w:pPr>
-      <w:bookmarkStart w:id="158" w:name="_Toc20166206"/>
+      <w:bookmarkStart w:id="157" w:name="_Toc20166206"/>
       <w:r>
         <w:rPr>
           <w:lang w:val="fr-FR"/>
@@ -25017,7 +25005,7 @@
         </w:rPr>
         <w:t>Infrastructure as a Service</w:t>
       </w:r>
-      <w:bookmarkEnd w:id="158"/>
+      <w:bookmarkEnd w:id="157"/>
     </w:p>
     <w:p>
       <w:pPr>
@@ -25033,7 +25021,7 @@
           <w:lang w:val="fr-FR"/>
         </w:rPr>
       </w:pPr>
-      <w:bookmarkStart w:id="159" w:name="_Toc20166207"/>
+      <w:bookmarkStart w:id="158" w:name="_Toc20166207"/>
       <w:r>
         <w:rPr>
           <w:lang w:val="fr-FR"/>
@@ -25046,26 +25034,26 @@
         </w:rPr>
         <w:t>11 Technologies</w:t>
       </w:r>
+      <w:bookmarkEnd w:id="158"/>
+    </w:p>
+    <w:p>
+      <w:pPr>
+        <w:pStyle w:val="Heading2"/>
+      </w:pPr>
+      <w:bookmarkStart w:id="159" w:name="_Toc20166208"/>
+      <w:r>
+        <w:t xml:space="preserve">11.1 </w:t>
+      </w:r>
+      <w:r>
+        <w:t xml:space="preserve">Authentication </w:t>
+      </w:r>
+      <w:r>
+        <w:t>&amp;</w:t>
+      </w:r>
+      <w:r>
+        <w:t xml:space="preserve"> Identity Management</w:t>
+      </w:r>
       <w:bookmarkEnd w:id="159"/>
-    </w:p>
-    <w:p>
-      <w:pPr>
-        <w:pStyle w:val="Heading2"/>
-      </w:pPr>
-      <w:bookmarkStart w:id="160" w:name="_Toc20166208"/>
-      <w:r>
-        <w:t xml:space="preserve">11.1 </w:t>
-      </w:r>
-      <w:r>
-        <w:t xml:space="preserve">Authentication </w:t>
-      </w:r>
-      <w:r>
-        <w:t>&amp;</w:t>
-      </w:r>
-      <w:r>
-        <w:t xml:space="preserve"> Identity Management</w:t>
-      </w:r>
-      <w:bookmarkEnd w:id="160"/>
     </w:p>
     <w:p>
       <w:r>
@@ -25117,14 +25105,14 @@
       <w:pPr>
         <w:pStyle w:val="Heading3"/>
       </w:pPr>
-      <w:bookmarkStart w:id="161" w:name="_Toc20166209"/>
+      <w:bookmarkStart w:id="160" w:name="_Toc20166209"/>
       <w:r>
         <w:t xml:space="preserve">11.1.1 </w:t>
       </w:r>
       <w:r>
         <w:t>Identity Management</w:t>
       </w:r>
-      <w:bookmarkEnd w:id="161"/>
+      <w:bookmarkEnd w:id="160"/>
     </w:p>
     <w:p>
       <w:r>
@@ -25161,14 +25149,14 @@
       <w:pPr>
         <w:pStyle w:val="Heading3"/>
       </w:pPr>
-      <w:bookmarkStart w:id="162" w:name="_Toc20166210"/>
+      <w:bookmarkStart w:id="161" w:name="_Toc20166210"/>
       <w:r>
         <w:t xml:space="preserve">11.1.2 </w:t>
       </w:r>
       <w:r>
         <w:t>Authentication</w:t>
       </w:r>
-      <w:bookmarkEnd w:id="162"/>
+      <w:bookmarkEnd w:id="161"/>
     </w:p>
     <w:p>
       <w:r>
@@ -25245,11 +25233,11 @@
       <w:pPr>
         <w:pStyle w:val="Heading5"/>
       </w:pPr>
-      <w:bookmarkStart w:id="163" w:name="_Toc20166211"/>
+      <w:bookmarkStart w:id="162" w:name="_Toc20166211"/>
       <w:r>
         <w:t>FIGURE 11-1 RP and IdP relationships</w:t>
       </w:r>
-      <w:bookmarkEnd w:id="163"/>
+      <w:bookmarkEnd w:id="162"/>
     </w:p>
     <w:p>
       <w:r>
@@ -25364,11 +25352,11 @@
       <w:pPr>
         <w:pStyle w:val="Heading5"/>
       </w:pPr>
-      <w:bookmarkStart w:id="164" w:name="_Toc20166212"/>
+      <w:bookmarkStart w:id="163" w:name="_Toc20166212"/>
       <w:r>
         <w:t>FIGURE 11-2 OpenID vs. Oauth</w:t>
       </w:r>
-      <w:bookmarkEnd w:id="164"/>
+      <w:bookmarkEnd w:id="163"/>
     </w:p>
     <w:p>
       <w:r>
@@ -25422,41 +25410,41 @@
       <w:pPr>
         <w:pStyle w:val="Heading2"/>
       </w:pPr>
-      <w:bookmarkStart w:id="165" w:name="_Toc20166213"/>
+      <w:bookmarkStart w:id="164" w:name="_Toc20166213"/>
       <w:r>
         <w:t xml:space="preserve">11.2 </w:t>
       </w:r>
       <w:r>
         <w:t>Credential Management</w:t>
       </w:r>
+      <w:bookmarkEnd w:id="164"/>
+    </w:p>
+    <w:p>
+      <w:r>
+        <w:t xml:space="preserve">Each set of credentials, regardless of source, requires safekeeping </w:t>
+      </w:r>
+      <w:r>
+        <w:t>by</w:t>
+      </w:r>
+      <w:r>
+        <w:t xml:space="preserve"> the receiving entity. Managing includes tasks</w:t>
+      </w:r>
+      <w:r>
+        <w:t>: credential generation, storage, synchronization, reset, and revocation; all of these activities should be logged.</w:t>
+      </w:r>
+    </w:p>
+    <w:p>
+      <w:pPr>
+        <w:pStyle w:val="Heading3"/>
+      </w:pPr>
+      <w:bookmarkStart w:id="165" w:name="_Toc20166214"/>
+      <w:r>
+        <w:t xml:space="preserve">11.2.1 </w:t>
+      </w:r>
+      <w:r>
+        <w:t>X.509 Credentials</w:t>
+      </w:r>
       <w:bookmarkEnd w:id="165"/>
-    </w:p>
-    <w:p>
-      <w:r>
-        <w:t xml:space="preserve">Each set of credentials, regardless of source, requires safekeeping </w:t>
-      </w:r>
-      <w:r>
-        <w:t>by</w:t>
-      </w:r>
-      <w:r>
-        <w:t xml:space="preserve"> the receiving entity. Managing includes tasks</w:t>
-      </w:r>
-      <w:r>
-        <w:t>: credential generation, storage, synchronization, reset, and revocation; all of these activities should be logged.</w:t>
-      </w:r>
-    </w:p>
-    <w:p>
-      <w:pPr>
-        <w:pStyle w:val="Heading3"/>
-      </w:pPr>
-      <w:bookmarkStart w:id="166" w:name="_Toc20166214"/>
-      <w:r>
-        <w:t xml:space="preserve">11.2.1 </w:t>
-      </w:r>
-      <w:r>
-        <w:t>X.509 Credentials</w:t>
-      </w:r>
-      <w:bookmarkEnd w:id="166"/>
     </w:p>
     <w:p>
       <w:r>
@@ -25528,11 +25516,7 @@
         <w:t xml:space="preserve"> generates digital certificate, with information to facilitate authentication</w:t>
       </w:r>
       <w:r>
-        <w:t xml:space="preserve">. Parties involved in </w:t>
-      </w:r>
-      <w:r>
-        <w:lastRenderedPageBreak/>
-        <w:t xml:space="preserve">securing PKI solution: certificate authorities, registration authorities, certificate revocation mechanisms: </w:t>
+        <w:t xml:space="preserve">. Parties involved in securing PKI solution: certificate authorities, registration authorities, certificate revocation mechanisms: </w:t>
       </w:r>
       <w:r>
         <w:rPr>
@@ -25727,14 +25711,14 @@
       <w:pPr>
         <w:pStyle w:val="Heading3"/>
       </w:pPr>
-      <w:bookmarkStart w:id="167" w:name="_Toc20166215"/>
+      <w:bookmarkStart w:id="166" w:name="_Toc20166215"/>
       <w:r>
         <w:t xml:space="preserve">11.2.2 </w:t>
       </w:r>
       <w:r>
         <w:t>Single Sign-On</w:t>
       </w:r>
-      <w:bookmarkEnd w:id="167"/>
+      <w:bookmarkEnd w:id="166"/>
     </w:p>
     <w:p>
       <w:r>
@@ -25771,27 +25755,27 @@
       <w:pPr>
         <w:pStyle w:val="Heading2"/>
       </w:pPr>
-      <w:bookmarkStart w:id="168" w:name="_Toc20166216"/>
+      <w:bookmarkStart w:id="167" w:name="_Toc20166216"/>
       <w:r>
         <w:t xml:space="preserve">11.3 </w:t>
       </w:r>
       <w:r>
         <w:t>Flow Control (Proxies, Firewalls, Middleware)</w:t>
       </w:r>
+      <w:bookmarkEnd w:id="167"/>
+    </w:p>
+    <w:p>
+      <w:pPr>
+        <w:pStyle w:val="Heading3"/>
+      </w:pPr>
+      <w:bookmarkStart w:id="168" w:name="_Toc20166217"/>
+      <w:r>
+        <w:t xml:space="preserve">11.3.1 </w:t>
+      </w:r>
+      <w:r>
+        <w:t>Firewalls</w:t>
+      </w:r>
       <w:bookmarkEnd w:id="168"/>
-    </w:p>
-    <w:p>
-      <w:pPr>
-        <w:pStyle w:val="Heading3"/>
-      </w:pPr>
-      <w:bookmarkStart w:id="169" w:name="_Toc20166217"/>
-      <w:r>
-        <w:t xml:space="preserve">11.3.1 </w:t>
-      </w:r>
-      <w:r>
-        <w:t>Firewalls</w:t>
-      </w:r>
-      <w:bookmarkEnd w:id="169"/>
     </w:p>
     <w:p>
       <w:r>
@@ -25809,14 +25793,14 @@
       <w:pPr>
         <w:pStyle w:val="Heading3"/>
       </w:pPr>
-      <w:bookmarkStart w:id="170" w:name="_Toc20166218"/>
+      <w:bookmarkStart w:id="169" w:name="_Toc20166218"/>
       <w:r>
         <w:t xml:space="preserve">11.3.2 </w:t>
       </w:r>
       <w:r>
         <w:t>Proxies</w:t>
       </w:r>
-      <w:bookmarkEnd w:id="170"/>
+      <w:bookmarkEnd w:id="169"/>
     </w:p>
     <w:p>
       <w:r>
@@ -25834,92 +25818,92 @@
       <w:pPr>
         <w:pStyle w:val="Heading3"/>
       </w:pPr>
-      <w:bookmarkStart w:id="171" w:name="_Toc20166219"/>
+      <w:bookmarkStart w:id="170" w:name="_Toc20166219"/>
       <w:r>
         <w:t xml:space="preserve">11.3.3 </w:t>
       </w:r>
       <w:r>
         <w:t>Application Firewalls</w:t>
       </w:r>
+      <w:bookmarkEnd w:id="170"/>
+    </w:p>
+    <w:p>
+      <w:r>
+        <w:t xml:space="preserve">Application firewalls act as application-specific gateways between users and web-based applications. Acting as a firewall proxy, web application firewalls can monitor traffic in both directions, client to server and server to client, watching for anomalies. Web application firewalls act as guards against both malicious intruders and misbehaving applications. </w:t>
+      </w:r>
+    </w:p>
+    <w:p>
+      <w:pPr>
+        <w:pStyle w:val="Heading3"/>
+      </w:pPr>
+      <w:bookmarkStart w:id="171" w:name="_Toc20166220"/>
+      <w:r>
+        <w:t xml:space="preserve">11.3.4 </w:t>
+      </w:r>
+      <w:r>
+        <w:t>Queuing Technology</w:t>
+      </w:r>
       <w:bookmarkEnd w:id="171"/>
     </w:p>
     <w:p>
       <w:r>
-        <w:t xml:space="preserve">Application firewalls act as application-specific gateways between users and web-based applications. Acting as a firewall proxy, web application firewalls can monitor traffic in both directions, client to server and server to client, watching for anomalies. Web application firewalls act as guards against both malicious intruders and misbehaving applications. </w:t>
+        <w:t>Message transport from sender to receiver can be done either synchronously or</w:t>
+      </w:r>
+    </w:p>
+    <w:p>
+      <w:r>
+        <w:t>asynchronously, and either have guaranteed transport or best effort. Internet</w:t>
+      </w:r>
+    </w:p>
+    <w:p>
+      <w:r>
+        <w:t>protocols can manage the guarantee/best effort part, but a separate mechanism is needed if asynchronous travel is permissible. Asynchronous transport can alleviate network congestion during periods where traffic flows are high and can assist in the prevention of losing traffic due to bandwidth restrictions.</w:t>
+      </w:r>
+    </w:p>
+    <w:p>
+      <w:pPr>
+        <w:pStyle w:val="Heading2"/>
+      </w:pPr>
+      <w:bookmarkStart w:id="172" w:name="_Toc20166221"/>
+      <w:r>
+        <w:t xml:space="preserve">11.4 </w:t>
+      </w:r>
+      <w:r>
+        <w:t>Logging</w:t>
+      </w:r>
+      <w:bookmarkEnd w:id="172"/>
+    </w:p>
+    <w:p>
+      <w:r>
+        <w:sym w:font="Wingdings" w:char="F08C"/>
+      </w:r>
+      <w:r>
+        <w:t>Compliance programs—HIPAA, SOX, PCI DSS, EOC, etc.—have logging</w:t>
+      </w:r>
+    </w:p>
+    <w:p>
+      <w:r>
+        <w:t xml:space="preserve">requirements </w:t>
+      </w:r>
+      <w:r>
+        <w:sym w:font="Wingdings" w:char="F08D"/>
+      </w:r>
+      <w:r>
+        <w:t>Incident response</w:t>
       </w:r>
     </w:p>
     <w:p>
       <w:pPr>
         <w:pStyle w:val="Heading3"/>
       </w:pPr>
-      <w:bookmarkStart w:id="172" w:name="_Toc20166220"/>
-      <w:r>
-        <w:t xml:space="preserve">11.3.4 </w:t>
-      </w:r>
-      <w:r>
-        <w:t>Queuing Technology</w:t>
-      </w:r>
-      <w:bookmarkEnd w:id="172"/>
-    </w:p>
-    <w:p>
-      <w:r>
-        <w:t>Message transport from sender to receiver can be done either synchronously or</w:t>
-      </w:r>
-    </w:p>
-    <w:p>
-      <w:r>
-        <w:t>asynchronously, and either have guaranteed transport or best effort. Internet</w:t>
-      </w:r>
-    </w:p>
-    <w:p>
-      <w:r>
-        <w:t>protocols can manage the guarantee/best effort part, but a separate mechanism is needed if asynchronous travel is permissible. Asynchronous transport can alleviate network congestion during periods where traffic flows are high and can assist in the prevention of losing traffic due to bandwidth restrictions.</w:t>
-      </w:r>
-    </w:p>
-    <w:p>
-      <w:pPr>
-        <w:pStyle w:val="Heading2"/>
-      </w:pPr>
-      <w:bookmarkStart w:id="173" w:name="_Toc20166221"/>
-      <w:r>
-        <w:t xml:space="preserve">11.4 </w:t>
-      </w:r>
-      <w:r>
-        <w:t>Logging</w:t>
+      <w:bookmarkStart w:id="173" w:name="_Toc20166222"/>
+      <w:r>
+        <w:t xml:space="preserve">11.4.1 </w:t>
+      </w:r>
+      <w:r>
+        <w:t>Syslog</w:t>
       </w:r>
       <w:bookmarkEnd w:id="173"/>
-    </w:p>
-    <w:p>
-      <w:r>
-        <w:sym w:font="Wingdings" w:char="F08C"/>
-      </w:r>
-      <w:r>
-        <w:t>Compliance programs—HIPAA, SOX, PCI DSS, EOC, etc.—have logging</w:t>
-      </w:r>
-    </w:p>
-    <w:p>
-      <w:r>
-        <w:t xml:space="preserve">requirements </w:t>
-      </w:r>
-      <w:r>
-        <w:sym w:font="Wingdings" w:char="F08D"/>
-      </w:r>
-      <w:r>
-        <w:t>Incident response</w:t>
-      </w:r>
-    </w:p>
-    <w:p>
-      <w:pPr>
-        <w:pStyle w:val="Heading3"/>
-      </w:pPr>
-      <w:bookmarkStart w:id="174" w:name="_Toc20166222"/>
-      <w:r>
-        <w:t xml:space="preserve">11.4.1 </w:t>
-      </w:r>
-      <w:r>
-        <w:t>Syslog</w:t>
-      </w:r>
-      <w:bookmarkEnd w:id="174"/>
     </w:p>
     <w:p>
       <w:r>
@@ -25972,14 +25956,14 @@
       <w:pPr>
         <w:pStyle w:val="Heading2"/>
       </w:pPr>
-      <w:bookmarkStart w:id="175" w:name="_Toc20166223"/>
+      <w:bookmarkStart w:id="174" w:name="_Toc20166223"/>
       <w:r>
         <w:t xml:space="preserve">11.5 </w:t>
       </w:r>
       <w:r>
         <w:t>Data Loss Prevention</w:t>
       </w:r>
-      <w:bookmarkEnd w:id="175"/>
+      <w:bookmarkEnd w:id="174"/>
     </w:p>
     <w:p>
       <w:r>
@@ -26002,35 +25986,35 @@
       <w:pPr>
         <w:pStyle w:val="Heading2"/>
       </w:pPr>
-      <w:bookmarkStart w:id="176" w:name="_Toc20166224"/>
+      <w:bookmarkStart w:id="175" w:name="_Toc20166224"/>
       <w:r>
         <w:t xml:space="preserve">11.6 </w:t>
       </w:r>
       <w:r>
         <w:t>Virtualization</w:t>
       </w:r>
+      <w:bookmarkEnd w:id="175"/>
+    </w:p>
+    <w:p>
+      <w:r>
+        <w:t xml:space="preserve">Benefits: •Reduced cost of servers resulting from server consolidation •Improved operational efficiencies from administrative ease of certain tasks •Improved portability and isolation of applications, data, and platforms </w:t>
+      </w:r>
+      <w:r>
+        <w:t>•Operational agility to scale environments, i.e., cloud computing</w:t>
+      </w:r>
+    </w:p>
+    <w:p>
+      <w:pPr>
+        <w:pStyle w:val="Heading2"/>
+      </w:pPr>
+      <w:bookmarkStart w:id="176" w:name="_Toc20166225"/>
+      <w:r>
+        <w:t xml:space="preserve">11.7 </w:t>
+      </w:r>
+      <w:r>
+        <w:t>Digital Rights Management</w:t>
+      </w:r>
       <w:bookmarkEnd w:id="176"/>
-    </w:p>
-    <w:p>
-      <w:r>
-        <w:t xml:space="preserve">Benefits: •Reduced cost of servers resulting from server consolidation •Improved operational efficiencies from administrative ease of certain tasks •Improved portability and isolation of applications, data, and platforms </w:t>
-      </w:r>
-      <w:r>
-        <w:t>•Operational agility to scale environments, i.e., cloud computing</w:t>
-      </w:r>
-    </w:p>
-    <w:p>
-      <w:pPr>
-        <w:pStyle w:val="Heading2"/>
-      </w:pPr>
-      <w:bookmarkStart w:id="177" w:name="_Toc20166225"/>
-      <w:r>
-        <w:t xml:space="preserve">11.7 </w:t>
-      </w:r>
-      <w:r>
-        <w:t>Digital Rights Management</w:t>
-      </w:r>
-      <w:bookmarkEnd w:id="177"/>
     </w:p>
     <w:p>
       <w:r>
@@ -26063,10 +26047,7 @@
         <w:t xml:space="preserve"> </w:t>
       </w:r>
       <w:r>
-        <w:t xml:space="preserve">XML based and designed to convey rights in a machine-readable form; define the license and describe the terms of the permissions or restrictions they imply for </w:t>
-      </w:r>
-      <w:r>
-        <w:t>how the related content may then be used by a system. RELs: •</w:t>
+        <w:t>XML based and designed to convey rights in a machine-readable form; define the license and describe the terms of the permissions or restrictions they imply for how the related content may then be used by a system. RELs: •</w:t>
       </w:r>
       <w:r>
         <w:rPr>
@@ -26113,14 +26094,14 @@
       <w:pPr>
         <w:pStyle w:val="Heading2"/>
       </w:pPr>
-      <w:bookmarkStart w:id="178" w:name="_Toc20166226"/>
+      <w:bookmarkStart w:id="177" w:name="_Toc20166226"/>
       <w:r>
         <w:t xml:space="preserve">11.8 </w:t>
       </w:r>
       <w:r>
         <w:t>Trusted Computing</w:t>
       </w:r>
-      <w:bookmarkEnd w:id="178"/>
+      <w:bookmarkEnd w:id="177"/>
     </w:p>
     <w:p>
       <w:r>
@@ -26156,14 +26137,14 @@
       <w:pPr>
         <w:pStyle w:val="Heading3"/>
       </w:pPr>
-      <w:bookmarkStart w:id="179" w:name="_Toc20166227"/>
+      <w:bookmarkStart w:id="178" w:name="_Toc20166227"/>
       <w:r>
         <w:t xml:space="preserve">11.8.1 </w:t>
       </w:r>
       <w:r>
         <w:t>TCB</w:t>
       </w:r>
-      <w:bookmarkEnd w:id="179"/>
+      <w:bookmarkEnd w:id="178"/>
     </w:p>
     <w:p>
       <w:r>
@@ -26213,14 +26194,14 @@
       <w:pPr>
         <w:pStyle w:val="Heading3"/>
       </w:pPr>
-      <w:bookmarkStart w:id="180" w:name="_Toc20166228"/>
+      <w:bookmarkStart w:id="179" w:name="_Toc20166228"/>
       <w:r>
         <w:t xml:space="preserve">11.8.2 </w:t>
       </w:r>
       <w:r>
         <w:t>TPM</w:t>
       </w:r>
-      <w:bookmarkEnd w:id="180"/>
+      <w:bookmarkEnd w:id="179"/>
     </w:p>
     <w:p>
       <w:r>
@@ -26238,11 +26219,11 @@
       <w:pPr>
         <w:pStyle w:val="Heading5"/>
       </w:pPr>
-      <w:bookmarkStart w:id="181" w:name="_Toc20166229"/>
+      <w:bookmarkStart w:id="180" w:name="_Toc20166229"/>
       <w:r>
         <w:t>FIGURE 11-4 TPM hardware functions</w:t>
       </w:r>
-      <w:bookmarkEnd w:id="181"/>
+      <w:bookmarkEnd w:id="180"/>
     </w:p>
     <w:p>
       <w:r>
@@ -26296,32 +26277,32 @@
       <w:pPr>
         <w:pStyle w:val="Heading3"/>
       </w:pPr>
-      <w:bookmarkStart w:id="182" w:name="_Toc20166230"/>
+      <w:bookmarkStart w:id="181" w:name="_Toc20166230"/>
       <w:r>
         <w:t xml:space="preserve">11.8.3 </w:t>
       </w:r>
       <w:r>
         <w:t>Malware</w:t>
       </w:r>
+      <w:bookmarkEnd w:id="181"/>
+    </w:p>
+    <w:p>
+      <w:r>
+        <w:t>Malware requires a vulnerability in a SW system to gain its initial infection vector</w:t>
+      </w:r>
+    </w:p>
+    <w:p>
+      <w:pPr>
+        <w:pStyle w:val="Heading3"/>
+      </w:pPr>
+      <w:bookmarkStart w:id="182" w:name="_Toc20166231"/>
+      <w:r>
+        <w:t xml:space="preserve">11.8.4 </w:t>
+      </w:r>
+      <w:r>
+        <w:t>Code Signing</w:t>
+      </w:r>
       <w:bookmarkEnd w:id="182"/>
-    </w:p>
-    <w:p>
-      <w:r>
-        <w:t>Malware requires a vulnerability in a SW system to gain its initial infection vector</w:t>
-      </w:r>
-    </w:p>
-    <w:p>
-      <w:pPr>
-        <w:pStyle w:val="Heading3"/>
-      </w:pPr>
-      <w:bookmarkStart w:id="183" w:name="_Toc20166231"/>
-      <w:r>
-        <w:t xml:space="preserve">11.8.4 </w:t>
-      </w:r>
-      <w:r>
-        <w:t>Code Signing</w:t>
-      </w:r>
-      <w:bookmarkEnd w:id="183"/>
     </w:p>
     <w:p>
       <w:r>
@@ -26339,55 +26320,69 @@
       <w:pPr>
         <w:pStyle w:val="Heading2"/>
       </w:pPr>
-      <w:bookmarkStart w:id="184" w:name="_Toc20166232"/>
+      <w:bookmarkStart w:id="183" w:name="_Toc20166232"/>
       <w:r>
         <w:t xml:space="preserve">11.9 </w:t>
       </w:r>
       <w:r>
         <w:t>Database Security</w:t>
       </w:r>
+      <w:bookmarkEnd w:id="183"/>
+    </w:p>
+    <w:p>
+      <w:pPr>
+        <w:pStyle w:val="Heading3"/>
+      </w:pPr>
+      <w:bookmarkStart w:id="184" w:name="_Toc20166233"/>
+      <w:r>
+        <w:t xml:space="preserve">11.9.1 </w:t>
+      </w:r>
+      <w:r>
+        <w:t>Encryption</w:t>
+      </w:r>
       <w:bookmarkEnd w:id="184"/>
     </w:p>
     <w:p>
+      <w:r>
+        <w:t xml:space="preserve">Primary keys used to index and join tables </w:t>
+      </w:r>
+      <w:r>
+        <w:sym w:font="Wingdings" w:char="F0F0"/>
+      </w:r>
+      <w:r>
+        <w:t xml:space="preserve"> cannot be obfuscated or encrypted </w:t>
+      </w:r>
+      <w:r>
+        <w:sym w:font="Wingdings" w:char="F0F0"/>
+      </w:r>
+      <w:r>
+        <w:t xml:space="preserve"> not to use personally identifiable information (PII) and personal health information (PHI) as keys in a database structure. Considerations for a database encryption strategy: •Level of risk classification associated with data? •Usage pattern of the data—how is it protected in transit and in use? •Differing classification across elements of the data? •How encryption handled in enterprise for other projects? •Available encryption options to development team?</w:t>
+      </w:r>
+    </w:p>
+    <w:p>
       <w:pPr>
         <w:pStyle w:val="Heading3"/>
       </w:pPr>
-      <w:bookmarkStart w:id="185" w:name="_Toc20166233"/>
-      <w:r>
-        <w:t xml:space="preserve">11.9.1 </w:t>
-      </w:r>
-      <w:r>
-        <w:t>Encryption</w:t>
+      <w:bookmarkStart w:id="185" w:name="_Toc20166234"/>
+      <w:r>
+        <w:t xml:space="preserve">11.9.2 </w:t>
+      </w:r>
+      <w:r>
+        <w:t>Triggers</w:t>
       </w:r>
       <w:bookmarkEnd w:id="185"/>
     </w:p>
-    <w:p>
-      <w:r>
-        <w:t xml:space="preserve">Primary keys used to index and join tables </w:t>
-      </w:r>
-      <w:r>
-        <w:sym w:font="Wingdings" w:char="F0F0"/>
-      </w:r>
-      <w:r>
-        <w:t xml:space="preserve"> cannot be obfuscated or encrypted </w:t>
-      </w:r>
-      <w:r>
-        <w:sym w:font="Wingdings" w:char="F0F0"/>
-      </w:r>
-      <w:r>
-        <w:t xml:space="preserve"> not to use personally identifiable information (PII) and personal health information (PHI) as keys in a database structure. Considerations for a database encryption strategy: •Level of risk classification associated with data? •Usage pattern of the data—how is it protected in transit and in use? •Differing classification across elements of the data? •How encryption handled in enterprise for other projects? •Available encryption options to development team?</w:t>
-      </w:r>
-    </w:p>
+    <w:p/>
     <w:p>
       <w:pPr>
         <w:pStyle w:val="Heading3"/>
       </w:pPr>
-      <w:bookmarkStart w:id="186" w:name="_Toc20166234"/>
-      <w:r>
-        <w:t xml:space="preserve">11.9.2 </w:t>
-      </w:r>
-      <w:r>
-        <w:t>Triggers</w:t>
+      <w:bookmarkStart w:id="186" w:name="_Toc20166235"/>
+      <w:r>
+        <w:t xml:space="preserve">11.9.3 </w:t>
+      </w:r>
+      <w:r>
+        <w:t>Views</w:t>
       </w:r>
       <w:bookmarkEnd w:id="186"/>
     </w:p>
@@ -26396,56 +26391,41 @@
       <w:pPr>
         <w:pStyle w:val="Heading3"/>
       </w:pPr>
-      <w:bookmarkStart w:id="187" w:name="_Toc20166235"/>
-      <w:r>
-        <w:t xml:space="preserve">11.9.3 </w:t>
-      </w:r>
-      <w:r>
-        <w:t>Views</w:t>
+      <w:bookmarkStart w:id="187" w:name="_Toc20166236"/>
+      <w:r>
+        <w:t xml:space="preserve">11.9.4 </w:t>
+      </w:r>
+      <w:r>
+        <w:t>Privilege Management</w:t>
       </w:r>
       <w:bookmarkEnd w:id="187"/>
     </w:p>
     <w:p/>
     <w:p>
       <w:pPr>
+        <w:pStyle w:val="Heading2"/>
+      </w:pPr>
+      <w:bookmarkStart w:id="188" w:name="_Toc20166237"/>
+      <w:r>
+        <w:t xml:space="preserve">11.10 </w:t>
+      </w:r>
+      <w:r>
+        <w:t>Programming Language Environment</w:t>
+      </w:r>
+      <w:bookmarkEnd w:id="188"/>
+    </w:p>
+    <w:p>
+      <w:pPr>
         <w:pStyle w:val="Heading3"/>
       </w:pPr>
-      <w:bookmarkStart w:id="188" w:name="_Toc20166236"/>
-      <w:r>
-        <w:t xml:space="preserve">11.9.4 </w:t>
-      </w:r>
-      <w:r>
-        <w:t>Privilege Management</w:t>
-      </w:r>
-      <w:bookmarkEnd w:id="188"/>
-    </w:p>
-    <w:p/>
-    <w:p>
-      <w:pPr>
-        <w:pStyle w:val="Heading2"/>
-      </w:pPr>
-      <w:bookmarkStart w:id="189" w:name="_Toc20166237"/>
-      <w:r>
-        <w:lastRenderedPageBreak/>
-        <w:t xml:space="preserve">11.10 </w:t>
-      </w:r>
-      <w:r>
-        <w:t>Programming Language Environment</w:t>
+      <w:bookmarkStart w:id="189" w:name="_Toc20166238"/>
+      <w:r>
+        <w:t xml:space="preserve">11.10.1 </w:t>
+      </w:r>
+      <w:r>
+        <w:t>CLR</w:t>
       </w:r>
       <w:bookmarkEnd w:id="189"/>
-    </w:p>
-    <w:p>
-      <w:pPr>
-        <w:pStyle w:val="Heading3"/>
-      </w:pPr>
-      <w:bookmarkStart w:id="190" w:name="_Toc20166238"/>
-      <w:r>
-        <w:t xml:space="preserve">11.10.1 </w:t>
-      </w:r>
-      <w:r>
-        <w:t>CLR</w:t>
-      </w:r>
-      <w:bookmarkEnd w:id="190"/>
     </w:p>
     <w:p>
       <w:r>
@@ -26544,14 +26524,14 @@
       <w:pPr>
         <w:pStyle w:val="Heading3"/>
       </w:pPr>
-      <w:bookmarkStart w:id="191" w:name="_Toc20166239"/>
+      <w:bookmarkStart w:id="190" w:name="_Toc20166239"/>
       <w:r>
         <w:t xml:space="preserve">11.10.2 </w:t>
       </w:r>
       <w:r>
         <w:t>JVM</w:t>
       </w:r>
-      <w:bookmarkEnd w:id="191"/>
+      <w:bookmarkEnd w:id="190"/>
     </w:p>
     <w:p>
       <w:r>
@@ -26602,14 +26582,14 @@
       <w:pPr>
         <w:pStyle w:val="Heading3"/>
       </w:pPr>
-      <w:bookmarkStart w:id="192" w:name="_Toc20166240"/>
+      <w:bookmarkStart w:id="191" w:name="_Toc20166240"/>
       <w:r>
         <w:t xml:space="preserve">11.10.3 </w:t>
       </w:r>
       <w:r>
         <w:t>Compiler Switches</w:t>
       </w:r>
-      <w:bookmarkEnd w:id="192"/>
+      <w:bookmarkEnd w:id="191"/>
     </w:p>
     <w:p>
       <w:r>
@@ -26645,14 +26625,14 @@
       <w:pPr>
         <w:pStyle w:val="Heading3"/>
       </w:pPr>
-      <w:bookmarkStart w:id="193" w:name="_Toc20166241"/>
+      <w:bookmarkStart w:id="192" w:name="_Toc20166241"/>
       <w:r>
         <w:t xml:space="preserve">11.10.4 </w:t>
       </w:r>
       <w:r>
         <w:t>Sandboxing</w:t>
       </w:r>
-      <w:bookmarkEnd w:id="193"/>
+      <w:bookmarkEnd w:id="192"/>
     </w:p>
     <w:p>
       <w:r>
@@ -26688,14 +26668,14 @@
       <w:pPr>
         <w:pStyle w:val="Heading3"/>
       </w:pPr>
-      <w:bookmarkStart w:id="194" w:name="_Toc20166242"/>
+      <w:bookmarkStart w:id="193" w:name="_Toc20166242"/>
       <w:r>
         <w:t xml:space="preserve">11.10.5 </w:t>
       </w:r>
       <w:r>
         <w:t>Managed vs. Unmanaged Code</w:t>
       </w:r>
-      <w:bookmarkEnd w:id="194"/>
+      <w:bookmarkEnd w:id="193"/>
     </w:p>
     <w:p>
       <w:r>
@@ -26747,41 +26727,41 @@
       <w:pPr>
         <w:pStyle w:val="Heading2"/>
       </w:pPr>
-      <w:bookmarkStart w:id="195" w:name="_Toc20166243"/>
+      <w:bookmarkStart w:id="194" w:name="_Toc20166243"/>
       <w:r>
         <w:t xml:space="preserve">11.11 </w:t>
       </w:r>
       <w:r>
         <w:t>Operating Systems</w:t>
       </w:r>
+      <w:bookmarkEnd w:id="194"/>
+    </w:p>
+    <w:p/>
+    <w:p>
+      <w:pPr>
+        <w:pStyle w:val="Heading2"/>
+      </w:pPr>
+      <w:bookmarkStart w:id="195" w:name="_Toc20166244"/>
+      <w:r>
+        <w:t xml:space="preserve">11.12 </w:t>
+      </w:r>
+      <w:r>
+        <w:t>Embedded Systems</w:t>
+      </w:r>
       <w:bookmarkEnd w:id="195"/>
     </w:p>
-    <w:p/>
-    <w:p>
-      <w:pPr>
-        <w:pStyle w:val="Heading2"/>
-      </w:pPr>
-      <w:bookmarkStart w:id="196" w:name="_Toc20166244"/>
-      <w:r>
-        <w:t xml:space="preserve">11.12 </w:t>
-      </w:r>
-      <w:r>
-        <w:t>Embedded Systems</w:t>
+    <w:p>
+      <w:pPr>
+        <w:pStyle w:val="Heading3"/>
+      </w:pPr>
+      <w:bookmarkStart w:id="196" w:name="_Toc20166245"/>
+      <w:r>
+        <w:t xml:space="preserve">11.12.1 </w:t>
+      </w:r>
+      <w:r>
+        <w:t>Control Systems</w:t>
       </w:r>
       <w:bookmarkEnd w:id="196"/>
-    </w:p>
-    <w:p>
-      <w:pPr>
-        <w:pStyle w:val="Heading3"/>
-      </w:pPr>
-      <w:bookmarkStart w:id="197" w:name="_Toc20166245"/>
-      <w:r>
-        <w:t xml:space="preserve">11.12.1 </w:t>
-      </w:r>
-      <w:r>
-        <w:t>Control Systems</w:t>
-      </w:r>
-      <w:bookmarkEnd w:id="197"/>
     </w:p>
     <w:p>
       <w:r>
@@ -26809,14 +26789,14 @@
       <w:pPr>
         <w:pStyle w:val="Heading3"/>
       </w:pPr>
-      <w:bookmarkStart w:id="198" w:name="_Toc20166246"/>
+      <w:bookmarkStart w:id="197" w:name="_Toc20166246"/>
       <w:r>
         <w:t xml:space="preserve">11.12.2 </w:t>
       </w:r>
       <w:r>
         <w:t>Firmware</w:t>
       </w:r>
-      <w:bookmarkEnd w:id="198"/>
+      <w:bookmarkEnd w:id="197"/>
     </w:p>
     <w:p>
       <w:pPr>
@@ -26859,7 +26839,7 @@
       <w:pPr>
         <w:pStyle w:val="Heading1"/>
       </w:pPr>
-      <w:bookmarkStart w:id="199" w:name="_Toc20166247"/>
+      <w:bookmarkStart w:id="198" w:name="_Toc20166247"/>
       <w:r>
         <w:t>Part IV Secure Software Implementation/</w:t>
       </w:r>
@@ -26869,39 +26849,39 @@
       <w:r>
         <w:t>Programming</w:t>
       </w:r>
+      <w:bookmarkEnd w:id="198"/>
+    </w:p>
+    <w:p>
+      <w:pPr>
+        <w:pStyle w:val="Heading1"/>
+      </w:pPr>
+      <w:bookmarkStart w:id="199" w:name="_Toc20166248"/>
+      <w:r>
+        <w:t>Ch</w:t>
+      </w:r>
+      <w:r>
+        <w:t xml:space="preserve">12 Common Software Vulnerabilities </w:t>
+      </w:r>
+      <w:r>
+        <w:t>&amp;</w:t>
+      </w:r>
+      <w:r>
+        <w:t xml:space="preserve"> Countermeasures</w:t>
+      </w:r>
       <w:bookmarkEnd w:id="199"/>
     </w:p>
     <w:p>
       <w:pPr>
-        <w:pStyle w:val="Heading1"/>
-      </w:pPr>
-      <w:bookmarkStart w:id="200" w:name="_Toc20166248"/>
-      <w:r>
-        <w:t>Ch</w:t>
-      </w:r>
-      <w:r>
-        <w:t xml:space="preserve">12 Common Software Vulnerabilities </w:t>
-      </w:r>
-      <w:r>
-        <w:t>&amp;</w:t>
-      </w:r>
-      <w:r>
-        <w:t xml:space="preserve"> Countermeasures</w:t>
+        <w:pStyle w:val="Heading2"/>
+      </w:pPr>
+      <w:bookmarkStart w:id="200" w:name="_Toc20166249"/>
+      <w:r>
+        <w:t xml:space="preserve">12.1 </w:t>
+      </w:r>
+      <w:r>
+        <w:t>CWE/SANS Top 25 Vulnerability Categories</w:t>
       </w:r>
       <w:bookmarkEnd w:id="200"/>
-    </w:p>
-    <w:p>
-      <w:pPr>
-        <w:pStyle w:val="Heading2"/>
-      </w:pPr>
-      <w:bookmarkStart w:id="201" w:name="_Toc20166249"/>
-      <w:r>
-        <w:t xml:space="preserve">12.1 </w:t>
-      </w:r>
-      <w:r>
-        <w:t>CWE/SANS Top 25 Vulnerability Categories</w:t>
-      </w:r>
-      <w:bookmarkEnd w:id="201"/>
     </w:p>
     <w:p>
       <w:pPr>
@@ -26910,7 +26890,7 @@
           <w:rFonts w:eastAsia="Times New Roman"/>
         </w:rPr>
       </w:pPr>
-      <w:bookmarkStart w:id="202" w:name="_Toc20166250"/>
+      <w:bookmarkStart w:id="201" w:name="_Toc20166250"/>
       <w:r>
         <w:rPr>
           <w:rFonts w:eastAsia="Times New Roman"/>
@@ -26923,48 +26903,118 @@
         </w:rPr>
         <w:t xml:space="preserve"> (6)</w:t>
       </w:r>
-      <w:bookmarkEnd w:id="202"/>
+      <w:bookmarkEnd w:id="201"/>
     </w:p>
     <w:p>
       <w:pPr>
         <w:shd w:val="clear" w:color="auto" w:fill="FFFFFF"/>
-        <w:rPr>
-          <w:rFonts w:ascii="Arial" w:eastAsia="Times New Roman" w:hAnsi="Arial" w:cs="Arial"/>
-          <w:color w:val="292929"/>
-          <w:szCs w:val="16"/>
-        </w:rPr>
-      </w:pPr>
-      <w:r>
-        <w:rPr>
-          <w:rFonts w:ascii="Arial" w:eastAsia="Times New Roman" w:hAnsi="Arial" w:cs="Arial"/>
-          <w:color w:val="292929"/>
-          <w:szCs w:val="16"/>
-        </w:rPr>
-        <w:t>I</w:t>
-      </w:r>
-      <w:r>
-        <w:rPr>
-          <w:rFonts w:ascii="Arial" w:eastAsia="Times New Roman" w:hAnsi="Arial" w:cs="Arial"/>
-          <w:color w:val="292929"/>
-          <w:szCs w:val="16"/>
-        </w:rPr>
-        <w:t>nsecure ways in which data is sent and received between separate components, modules, programs, processes, threads, or systems.</w:t>
-      </w:r>
-    </w:p>
-    <w:p>
-      <w:pPr>
-        <w:tabs>
-          <w:tab w:val="left" w:pos="1020"/>
-        </w:tabs>
         <w:rPr>
           <w:rFonts w:ascii="Times New Roman" w:eastAsia="Times New Roman" w:hAnsi="Times New Roman" w:cs="Times New Roman"/>
           <w:szCs w:val="16"/>
         </w:rPr>
       </w:pPr>
+      <w:r>
+        <w:rPr>
+          <w:rFonts w:eastAsia="Times New Roman" w:cs="Arial"/>
+          <w:color w:val="292929"/>
+          <w:szCs w:val="16"/>
+          <w:u w:val="single"/>
+        </w:rPr>
+        <w:t>I</w:t>
+      </w:r>
+      <w:r>
+        <w:rPr>
+          <w:rFonts w:eastAsia="Times New Roman" w:cs="Arial"/>
+          <w:color w:val="292929"/>
+          <w:szCs w:val="16"/>
+          <w:u w:val="single"/>
+        </w:rPr>
+        <w:t>nsecure</w:t>
+      </w:r>
+      <w:r>
+        <w:rPr>
+          <w:rFonts w:eastAsia="Times New Roman" w:cs="Arial"/>
+          <w:color w:val="292929"/>
+          <w:szCs w:val="16"/>
+          <w:u w:val="single"/>
+        </w:rPr>
+        <w:t>ly send/re</w:t>
+      </w:r>
+      <w:r>
+        <w:rPr>
+          <w:rFonts w:eastAsia="Times New Roman" w:cs="Arial"/>
+          <w:color w:val="292929"/>
+          <w:szCs w:val="16"/>
+          <w:u w:val="single"/>
+        </w:rPr>
+        <w:t>c</w:t>
+      </w:r>
+      <w:r>
+        <w:rPr>
+          <w:rFonts w:eastAsia="Times New Roman" w:cs="Arial"/>
+          <w:color w:val="292929"/>
+          <w:szCs w:val="16"/>
+          <w:u w:val="single"/>
+        </w:rPr>
+        <w:t>e</w:t>
+      </w:r>
+      <w:r>
+        <w:rPr>
+          <w:rFonts w:eastAsia="Times New Roman" w:cs="Arial"/>
+          <w:color w:val="292929"/>
+          <w:szCs w:val="16"/>
+          <w:u w:val="single"/>
+        </w:rPr>
+        <w:t>ive</w:t>
+      </w:r>
+      <w:r>
+        <w:rPr>
+          <w:rFonts w:eastAsia="Times New Roman" w:cs="Arial"/>
+          <w:color w:val="292929"/>
+          <w:szCs w:val="16"/>
+          <w:u w:val="single"/>
+        </w:rPr>
+        <w:t xml:space="preserve"> data </w:t>
+      </w:r>
+      <w:r>
+        <w:rPr>
+          <w:rFonts w:eastAsia="Times New Roman" w:cs="Arial"/>
+          <w:color w:val="292929"/>
+          <w:szCs w:val="16"/>
+          <w:u w:val="single"/>
+        </w:rPr>
+        <w:t>to</w:t>
+      </w:r>
+      <w:r>
+        <w:rPr>
+          <w:rFonts w:eastAsia="Times New Roman" w:cs="Arial"/>
+          <w:color w:val="292929"/>
+          <w:szCs w:val="16"/>
+          <w:u w:val="single"/>
+        </w:rPr>
+        <w:t xml:space="preserve"> components, modules, programs,</w:t>
+      </w:r>
+      <w:r>
+        <w:rPr>
+          <w:rFonts w:eastAsia="Times New Roman" w:cs="Arial"/>
+          <w:color w:val="292929"/>
+          <w:szCs w:val="16"/>
+          <w:u w:val="single"/>
+        </w:rPr>
+        <w:t xml:space="preserve"> processes, threads, systems</w:t>
+      </w:r>
+      <w:r>
+        <w:rPr>
+          <w:rFonts w:eastAsia="Times New Roman" w:cs="Arial"/>
+          <w:color w:val="292929"/>
+          <w:szCs w:val="16"/>
+        </w:rPr>
+        <w:t xml:space="preserve">: </w:t>
+      </w:r>
       <w:hyperlink r:id="rId22" w:anchor="CWE-89" w:tgtFrame="_blank" w:history="1">
         <w:r>
           <w:rPr>
-            <w:rFonts w:ascii="Times New Roman" w:eastAsia="Times New Roman" w:hAnsi="Times New Roman" w:cs="Times New Roman"/>
+            <w:rFonts w:eastAsia="Times New Roman" w:cs="Times New Roman"/>
             <w:color w:val="337AB7"/>
             <w:szCs w:val="16"/>
             <w:u w:val="single"/>
@@ -26974,21 +27024,14 @@
       </w:hyperlink>
       <w:r>
         <w:rPr>
-          <w:rFonts w:ascii="Times New Roman" w:eastAsia="Times New Roman" w:hAnsi="Times New Roman" w:cs="Times New Roman"/>
+          <w:rFonts w:eastAsia="Times New Roman" w:cs="Times New Roman"/>
           <w:szCs w:val="16"/>
         </w:rPr>
-        <w:t xml:space="preserve"> :</w:t>
+        <w:t xml:space="preserve"> :Improper Neutralization of Special Elements in SQL ('SQL Injection')</w:t>
       </w:r>
       <w:r>
         <w:rPr>
-          <w:rFonts w:ascii="Times New Roman" w:eastAsia="Times New Roman" w:hAnsi="Times New Roman" w:cs="Times New Roman"/>
-          <w:szCs w:val="16"/>
-        </w:rPr>
-        <w:t>Improper Neutralization of Special Elements used in an SQL Command ('SQL Injection')</w:t>
-      </w:r>
-      <w:r>
-        <w:rPr>
-          <w:rFonts w:ascii="Times New Roman" w:eastAsia="Times New Roman" w:hAnsi="Times New Roman" w:cs="Times New Roman"/>
+          <w:rFonts w:eastAsia="Times New Roman" w:cs="Times New Roman"/>
           <w:szCs w:val="16"/>
         </w:rPr>
         <w:t xml:space="preserve"> </w:t>
@@ -26996,7 +27039,7 @@
       <w:hyperlink r:id="rId23" w:anchor="CWE-78" w:tgtFrame="_blank" w:history="1">
         <w:r>
           <w:rPr>
-            <w:rFonts w:ascii="Times New Roman" w:eastAsia="Times New Roman" w:hAnsi="Times New Roman" w:cs="Times New Roman"/>
+            <w:rFonts w:eastAsia="Times New Roman" w:cs="Times New Roman"/>
             <w:color w:val="337AB7"/>
             <w:szCs w:val="16"/>
             <w:u w:val="single"/>
@@ -27006,21 +27049,14 @@
       </w:hyperlink>
       <w:r>
         <w:rPr>
-          <w:rFonts w:ascii="Times New Roman" w:eastAsia="Times New Roman" w:hAnsi="Times New Roman" w:cs="Times New Roman"/>
+          <w:rFonts w:eastAsia="Times New Roman" w:cs="Times New Roman"/>
           <w:szCs w:val="16"/>
         </w:rPr>
-        <w:t xml:space="preserve">: </w:t>
+        <w:t>: Improper Neutralization of Special Elements in OS Command ('OS Command Injection')</w:t>
       </w:r>
       <w:r>
         <w:rPr>
-          <w:rFonts w:ascii="Times New Roman" w:eastAsia="Times New Roman" w:hAnsi="Times New Roman" w:cs="Times New Roman"/>
-          <w:szCs w:val="16"/>
-        </w:rPr>
-        <w:t>Improper Neutralization of Special Elements used in an OS Command ('OS Command Injection')</w:t>
-      </w:r>
-      <w:r>
-        <w:rPr>
-          <w:rFonts w:ascii="Times New Roman" w:eastAsia="Times New Roman" w:hAnsi="Times New Roman" w:cs="Times New Roman"/>
+          <w:rFonts w:eastAsia="Times New Roman" w:cs="Times New Roman"/>
           <w:szCs w:val="16"/>
         </w:rPr>
         <w:t xml:space="preserve"> </w:t>
@@ -27028,7 +27064,7 @@
       <w:hyperlink r:id="rId24" w:anchor="CWE-79" w:tgtFrame="_blank" w:history="1">
         <w:r>
           <w:rPr>
-            <w:rFonts w:ascii="Times New Roman" w:eastAsia="Times New Roman" w:hAnsi="Times New Roman" w:cs="Times New Roman"/>
+            <w:rFonts w:eastAsia="Times New Roman" w:cs="Times New Roman"/>
             <w:color w:val="337AB7"/>
             <w:szCs w:val="16"/>
             <w:u w:val="single"/>
@@ -27038,21 +27074,21 @@
       </w:hyperlink>
       <w:r>
         <w:rPr>
-          <w:rFonts w:ascii="Times New Roman" w:eastAsia="Times New Roman" w:hAnsi="Times New Roman" w:cs="Times New Roman"/>
+          <w:rFonts w:eastAsia="Times New Roman" w:cs="Times New Roman"/>
           <w:szCs w:val="16"/>
         </w:rPr>
         <w:t xml:space="preserve">: </w:t>
       </w:r>
       <w:r>
         <w:rPr>
-          <w:rFonts w:ascii="Times New Roman" w:eastAsia="Times New Roman" w:hAnsi="Times New Roman" w:cs="Times New Roman"/>
+          <w:rFonts w:eastAsia="Times New Roman" w:cs="Times New Roman"/>
           <w:szCs w:val="16"/>
         </w:rPr>
         <w:t>Improper Neutralization of Input During Web Page Generation ('Cross-site Scripting')</w:t>
       </w:r>
       <w:r>
         <w:rPr>
-          <w:rFonts w:ascii="Times New Roman" w:eastAsia="Times New Roman" w:hAnsi="Times New Roman" w:cs="Times New Roman"/>
+          <w:rFonts w:eastAsia="Times New Roman" w:cs="Times New Roman"/>
           <w:szCs w:val="16"/>
         </w:rPr>
         <w:t xml:space="preserve"> </w:t>
@@ -27060,7 +27096,7 @@
       <w:hyperlink r:id="rId25" w:anchor="CWE-434" w:tgtFrame="_blank" w:history="1">
         <w:r>
           <w:rPr>
-            <w:rFonts w:ascii="Times New Roman" w:eastAsia="Times New Roman" w:hAnsi="Times New Roman" w:cs="Times New Roman"/>
+            <w:rFonts w:eastAsia="Times New Roman" w:cs="Times New Roman"/>
             <w:color w:val="337AB7"/>
             <w:szCs w:val="16"/>
             <w:u w:val="single"/>
@@ -27070,24 +27106,24 @@
       </w:hyperlink>
       <w:r>
         <w:rPr>
-          <w:rFonts w:ascii="Times New Roman" w:eastAsia="Times New Roman" w:hAnsi="Times New Roman" w:cs="Times New Roman"/>
+          <w:rFonts w:eastAsia="Times New Roman" w:cs="Times New Roman"/>
           <w:szCs w:val="16"/>
         </w:rPr>
         <w:t xml:space="preserve">: </w:t>
+      </w:r>
+      <w:r>
+        <w:rPr>
+          <w:rFonts w:eastAsia="Times New Roman" w:cs="Times New Roman"/>
+          <w:szCs w:val="16"/>
+        </w:rPr>
+        <w:t>Unrestricte</w:t>
       </w:r>
       <w:r>
         <w:rPr>
           <w:rFonts w:ascii="Times New Roman" w:eastAsia="Times New Roman" w:hAnsi="Times New Roman" w:cs="Times New Roman"/>
           <w:szCs w:val="16"/>
         </w:rPr>
-        <w:t xml:space="preserve">Unrestricted </w:t>
-      </w:r>
-      <w:r>
-        <w:rPr>
-          <w:rFonts w:ascii="Times New Roman" w:eastAsia="Times New Roman" w:hAnsi="Times New Roman" w:cs="Times New Roman"/>
-          <w:szCs w:val="16"/>
-        </w:rPr>
-        <w:t>Upload of File with Dangerous Type</w:t>
+        <w:t>d Upload of File with Dangerous Type</w:t>
       </w:r>
       <w:r>
         <w:rPr>
@@ -27162,7 +27198,7 @@
           <w:szCs w:val="16"/>
         </w:rPr>
       </w:pPr>
-      <w:bookmarkStart w:id="203" w:name="_Toc20166251"/>
+      <w:bookmarkStart w:id="202" w:name="_Toc20166251"/>
       <w:r>
         <w:rPr>
           <w:rFonts w:eastAsia="Times New Roman"/>
@@ -27170,48 +27206,64 @@
         </w:rPr>
         <w:t>Risky Resource Management (8)</w:t>
       </w:r>
-      <w:bookmarkEnd w:id="203"/>
+      <w:bookmarkEnd w:id="202"/>
     </w:p>
     <w:p>
       <w:pPr>
         <w:shd w:val="clear" w:color="auto" w:fill="FFFFFF"/>
         <w:rPr>
-          <w:rFonts w:ascii="Arial" w:eastAsia="Times New Roman" w:hAnsi="Arial" w:cs="Arial"/>
+          <w:rFonts w:eastAsia="Times New Roman" w:cs="Times New Roman"/>
+          <w:szCs w:val="16"/>
+        </w:rPr>
+      </w:pPr>
+      <w:r>
+        <w:rPr>
+          <w:rFonts w:eastAsia="Times New Roman" w:cs="Arial"/>
+          <w:color w:val="292929"/>
+          <w:szCs w:val="16"/>
+          <w:u w:val="single"/>
+        </w:rPr>
+        <w:t>S</w:t>
+      </w:r>
+      <w:r>
+        <w:rPr>
+          <w:rFonts w:eastAsia="Times New Roman" w:cs="Arial"/>
+          <w:color w:val="292929"/>
+          <w:szCs w:val="16"/>
+          <w:u w:val="single"/>
+        </w:rPr>
+        <w:t>W</w:t>
+      </w:r>
+      <w:r>
+        <w:rPr>
+          <w:rFonts w:eastAsia="Times New Roman" w:cs="Arial"/>
+          <w:color w:val="292929"/>
+          <w:szCs w:val="16"/>
+          <w:u w:val="single"/>
+        </w:rPr>
+        <w:t xml:space="preserve"> not properly manage creation, usage, transfer, destructio</w:t>
+      </w:r>
+      <w:r>
+        <w:rPr>
+          <w:rFonts w:eastAsia="Times New Roman" w:cs="Arial"/>
+          <w:color w:val="292929"/>
+          <w:szCs w:val="16"/>
+          <w:u w:val="single"/>
+        </w:rPr>
+        <w:t>n of important system resources</w:t>
+      </w:r>
+      <w:r>
+        <w:rPr>
+          <w:rFonts w:eastAsia="Times New Roman" w:cs="Arial"/>
           <w:color w:val="292929"/>
           <w:szCs w:val="16"/>
         </w:rPr>
-      </w:pPr>
-      <w:r>
-        <w:rPr>
-          <w:rFonts w:ascii="Arial" w:eastAsia="Times New Roman" w:hAnsi="Arial" w:cs="Arial"/>
-          <w:color w:val="292929"/>
-          <w:szCs w:val="16"/>
-        </w:rPr>
-        <w:t>S</w:t>
-      </w:r>
-      <w:r>
-        <w:rPr>
-          <w:rFonts w:ascii="Arial" w:eastAsia="Times New Roman" w:hAnsi="Arial" w:cs="Arial"/>
-          <w:color w:val="292929"/>
-          <w:szCs w:val="16"/>
-        </w:rPr>
-        <w:t>oftware does not properly manage the creation, usage, transfer, or destruction of important system resources.</w:t>
-      </w:r>
-    </w:p>
-    <w:p>
-      <w:pPr>
-        <w:tabs>
-          <w:tab w:val="left" w:pos="1020"/>
-        </w:tabs>
-        <w:rPr>
-          <w:rFonts w:ascii="Times New Roman" w:eastAsia="Times New Roman" w:hAnsi="Times New Roman" w:cs="Times New Roman"/>
-          <w:szCs w:val="16"/>
-        </w:rPr>
-      </w:pPr>
+        <w:t xml:space="preserve">: </w:t>
+      </w:r>
       <w:hyperlink r:id="rId28" w:anchor="CWE-120" w:tgtFrame="_blank" w:history="1">
         <w:r>
           <w:rPr>
-            <w:rFonts w:ascii="Times New Roman" w:eastAsia="Times New Roman" w:hAnsi="Times New Roman" w:cs="Times New Roman"/>
+            <w:rFonts w:eastAsia="Times New Roman" w:cs="Times New Roman"/>
             <w:color w:val="337AB7"/>
             <w:szCs w:val="16"/>
             <w:u w:val="single"/>
@@ -27221,29 +27273,15 @@
       </w:hyperlink>
       <w:r>
         <w:rPr>
-          <w:rFonts w:ascii="Times New Roman" w:eastAsia="Times New Roman" w:hAnsi="Times New Roman" w:cs="Times New Roman"/>
+          <w:rFonts w:eastAsia="Times New Roman" w:cs="Times New Roman"/>
           <w:szCs w:val="16"/>
         </w:rPr>
-        <w:t xml:space="preserve">: </w:t>
-      </w:r>
-      <w:r>
-        <w:rPr>
-          <w:rFonts w:ascii="Times New Roman" w:eastAsia="Times New Roman" w:hAnsi="Times New Roman" w:cs="Times New Roman"/>
-          <w:szCs w:val="16"/>
-        </w:rPr>
-        <w:t>Buffer Copy without Checking Size of Input ('Classic Buffer Overflow')</w:t>
-      </w:r>
-      <w:r>
-        <w:rPr>
-          <w:rFonts w:ascii="Times New Roman" w:eastAsia="Times New Roman" w:hAnsi="Times New Roman" w:cs="Times New Roman"/>
-          <w:szCs w:val="16"/>
-        </w:rPr>
-        <w:t xml:space="preserve"> </w:t>
+        <w:t xml:space="preserve">: Buffer Copy without Checking Size of Input ('Classic Buffer Overflow') </w:t>
       </w:r>
       <w:hyperlink r:id="rId29" w:anchor="CWE-22" w:tgtFrame="_blank" w:history="1">
         <w:r>
           <w:rPr>
-            <w:rFonts w:ascii="Times New Roman" w:eastAsia="Times New Roman" w:hAnsi="Times New Roman" w:cs="Times New Roman"/>
+            <w:rFonts w:eastAsia="Times New Roman" w:cs="Times New Roman"/>
             <w:color w:val="337AB7"/>
             <w:szCs w:val="16"/>
             <w:u w:val="single"/>
@@ -27253,29 +27291,15 @@
       </w:hyperlink>
       <w:r>
         <w:rPr>
-          <w:rFonts w:ascii="Times New Roman" w:eastAsia="Times New Roman" w:hAnsi="Times New Roman" w:cs="Times New Roman"/>
+          <w:rFonts w:eastAsia="Times New Roman" w:cs="Times New Roman"/>
           <w:szCs w:val="16"/>
         </w:rPr>
-        <w:t xml:space="preserve">: </w:t>
-      </w:r>
-      <w:r>
-        <w:rPr>
-          <w:rFonts w:ascii="Times New Roman" w:eastAsia="Times New Roman" w:hAnsi="Times New Roman" w:cs="Times New Roman"/>
-          <w:szCs w:val="16"/>
-        </w:rPr>
-        <w:t>Improper Limitation of a Pathname to a Restricted Directory ('Path Traversal')</w:t>
-      </w:r>
-      <w:r>
-        <w:rPr>
-          <w:rFonts w:ascii="Times New Roman" w:eastAsia="Times New Roman" w:hAnsi="Times New Roman" w:cs="Times New Roman"/>
-          <w:szCs w:val="16"/>
-        </w:rPr>
-        <w:t xml:space="preserve"> </w:t>
+        <w:t xml:space="preserve">: Improper Limitation of a Pathname to a Restricted Directory ('Path Traversal') </w:t>
       </w:r>
       <w:hyperlink r:id="rId30" w:anchor="CWE-494" w:tgtFrame="_blank" w:history="1">
         <w:r>
           <w:rPr>
-            <w:rFonts w:ascii="Times New Roman" w:eastAsia="Times New Roman" w:hAnsi="Times New Roman" w:cs="Times New Roman"/>
+            <w:rFonts w:eastAsia="Times New Roman" w:cs="Times New Roman"/>
             <w:color w:val="337AB7"/>
             <w:szCs w:val="16"/>
             <w:u w:val="single"/>
@@ -27285,29 +27309,15 @@
       </w:hyperlink>
       <w:r>
         <w:rPr>
-          <w:rFonts w:ascii="Times New Roman" w:eastAsia="Times New Roman" w:hAnsi="Times New Roman" w:cs="Times New Roman"/>
+          <w:rFonts w:eastAsia="Times New Roman" w:cs="Times New Roman"/>
           <w:szCs w:val="16"/>
         </w:rPr>
-        <w:t xml:space="preserve">: </w:t>
-      </w:r>
-      <w:r>
-        <w:rPr>
-          <w:rFonts w:ascii="Times New Roman" w:eastAsia="Times New Roman" w:hAnsi="Times New Roman" w:cs="Times New Roman"/>
-          <w:szCs w:val="16"/>
-        </w:rPr>
-        <w:t>Download of Code Without Integrity Check</w:t>
-      </w:r>
-      <w:r>
-        <w:rPr>
-          <w:rFonts w:ascii="Times New Roman" w:eastAsia="Times New Roman" w:hAnsi="Times New Roman" w:cs="Times New Roman"/>
-          <w:szCs w:val="16"/>
-        </w:rPr>
-        <w:t xml:space="preserve"> </w:t>
+        <w:t xml:space="preserve">: Download of Code Without Integrity Check </w:t>
       </w:r>
       <w:hyperlink r:id="rId31" w:anchor="CWE-829" w:tgtFrame="_blank" w:history="1">
         <w:r>
           <w:rPr>
-            <w:rFonts w:ascii="Times New Roman" w:eastAsia="Times New Roman" w:hAnsi="Times New Roman" w:cs="Times New Roman"/>
+            <w:rFonts w:eastAsia="Times New Roman" w:cs="Times New Roman"/>
             <w:color w:val="337AB7"/>
             <w:szCs w:val="16"/>
             <w:u w:val="single"/>
@@ -27317,29 +27327,15 @@
       </w:hyperlink>
       <w:r>
         <w:rPr>
-          <w:rFonts w:ascii="Times New Roman" w:eastAsia="Times New Roman" w:hAnsi="Times New Roman" w:cs="Times New Roman"/>
+          <w:rFonts w:eastAsia="Times New Roman" w:cs="Times New Roman"/>
           <w:szCs w:val="16"/>
         </w:rPr>
-        <w:t xml:space="preserve">: </w:t>
-      </w:r>
-      <w:r>
-        <w:rPr>
-          <w:rFonts w:ascii="Times New Roman" w:eastAsia="Times New Roman" w:hAnsi="Times New Roman" w:cs="Times New Roman"/>
-          <w:szCs w:val="16"/>
-        </w:rPr>
-        <w:t>Inclusion of Functionality from Untrusted Control Sphere</w:t>
-      </w:r>
-      <w:r>
-        <w:rPr>
-          <w:rFonts w:ascii="Times New Roman" w:eastAsia="Times New Roman" w:hAnsi="Times New Roman" w:cs="Times New Roman"/>
-          <w:szCs w:val="16"/>
-        </w:rPr>
-        <w:t xml:space="preserve"> </w:t>
+        <w:t xml:space="preserve">: Inclusion of Functionality from Untrusted Control Sphere </w:t>
       </w:r>
       <w:hyperlink r:id="rId32" w:anchor="CWE-676" w:tgtFrame="_blank" w:history="1">
         <w:r>
           <w:rPr>
-            <w:rFonts w:ascii="Times New Roman" w:eastAsia="Times New Roman" w:hAnsi="Times New Roman" w:cs="Times New Roman"/>
+            <w:rFonts w:eastAsia="Times New Roman" w:cs="Times New Roman"/>
             <w:color w:val="337AB7"/>
             <w:szCs w:val="16"/>
             <w:u w:val="single"/>
@@ -27349,29 +27345,15 @@
       </w:hyperlink>
       <w:r>
         <w:rPr>
-          <w:rFonts w:ascii="Times New Roman" w:eastAsia="Times New Roman" w:hAnsi="Times New Roman" w:cs="Times New Roman"/>
+          <w:rFonts w:eastAsia="Times New Roman" w:cs="Times New Roman"/>
           <w:szCs w:val="16"/>
         </w:rPr>
-        <w:t xml:space="preserve">: </w:t>
-      </w:r>
-      <w:r>
-        <w:rPr>
-          <w:rFonts w:ascii="Times New Roman" w:eastAsia="Times New Roman" w:hAnsi="Times New Roman" w:cs="Times New Roman"/>
-          <w:szCs w:val="16"/>
-        </w:rPr>
-        <w:t>Use of Potentially Dangerous Function</w:t>
-      </w:r>
-      <w:r>
-        <w:rPr>
-          <w:rFonts w:ascii="Times New Roman" w:eastAsia="Times New Roman" w:hAnsi="Times New Roman" w:cs="Times New Roman"/>
-          <w:szCs w:val="16"/>
-        </w:rPr>
-        <w:t xml:space="preserve"> </w:t>
+        <w:t xml:space="preserve">: Use of Potentially Dangerous Function </w:t>
       </w:r>
       <w:hyperlink r:id="rId33" w:anchor="CWE-131" w:tgtFrame="_blank" w:history="1">
         <w:r>
           <w:rPr>
-            <w:rFonts w:ascii="Times New Roman" w:eastAsia="Times New Roman" w:hAnsi="Times New Roman" w:cs="Times New Roman"/>
+            <w:rFonts w:eastAsia="Times New Roman" w:cs="Times New Roman"/>
             <w:color w:val="337AB7"/>
             <w:szCs w:val="16"/>
             <w:u w:val="single"/>
@@ -27381,29 +27363,15 @@
       </w:hyperlink>
       <w:r>
         <w:rPr>
-          <w:rFonts w:ascii="Times New Roman" w:eastAsia="Times New Roman" w:hAnsi="Times New Roman" w:cs="Times New Roman"/>
+          <w:rFonts w:eastAsia="Times New Roman" w:cs="Times New Roman"/>
           <w:szCs w:val="16"/>
         </w:rPr>
-        <w:t xml:space="preserve">: </w:t>
-      </w:r>
-      <w:r>
-        <w:rPr>
-          <w:rFonts w:ascii="Times New Roman" w:eastAsia="Times New Roman" w:hAnsi="Times New Roman" w:cs="Times New Roman"/>
-          <w:szCs w:val="16"/>
-        </w:rPr>
-        <w:t>Incorrect Calculation of Buffer Size</w:t>
-      </w:r>
-      <w:r>
-        <w:rPr>
-          <w:rFonts w:ascii="Times New Roman" w:eastAsia="Times New Roman" w:hAnsi="Times New Roman" w:cs="Times New Roman"/>
-          <w:szCs w:val="16"/>
-        </w:rPr>
-        <w:t xml:space="preserve"> </w:t>
+        <w:t xml:space="preserve">: Incorrect Calculation of Buffer Size </w:t>
       </w:r>
       <w:hyperlink r:id="rId34" w:anchor="CWE-134" w:tgtFrame="_blank" w:history="1">
         <w:r>
           <w:rPr>
-            <w:rFonts w:ascii="Times New Roman" w:eastAsia="Times New Roman" w:hAnsi="Times New Roman" w:cs="Times New Roman"/>
+            <w:rFonts w:eastAsia="Times New Roman" w:cs="Times New Roman"/>
             <w:color w:val="337AB7"/>
             <w:szCs w:val="16"/>
             <w:u w:val="single"/>
@@ -27413,29 +27381,15 @@
       </w:hyperlink>
       <w:r>
         <w:rPr>
-          <w:rFonts w:ascii="Times New Roman" w:eastAsia="Times New Roman" w:hAnsi="Times New Roman" w:cs="Times New Roman"/>
+          <w:rFonts w:eastAsia="Times New Roman" w:cs="Times New Roman"/>
           <w:szCs w:val="16"/>
         </w:rPr>
-        <w:t xml:space="preserve">: </w:t>
-      </w:r>
-      <w:r>
-        <w:rPr>
-          <w:rFonts w:ascii="Times New Roman" w:eastAsia="Times New Roman" w:hAnsi="Times New Roman" w:cs="Times New Roman"/>
-          <w:szCs w:val="16"/>
-        </w:rPr>
-        <w:t>Uncontrolled Format String</w:t>
-      </w:r>
-      <w:r>
-        <w:rPr>
-          <w:rFonts w:ascii="Times New Roman" w:eastAsia="Times New Roman" w:hAnsi="Times New Roman" w:cs="Times New Roman"/>
-          <w:szCs w:val="16"/>
-        </w:rPr>
-        <w:t xml:space="preserve"> </w:t>
+        <w:t xml:space="preserve">: Uncontrolled Format String </w:t>
       </w:r>
       <w:hyperlink r:id="rId35" w:anchor="CWE-190" w:tgtFrame="_blank" w:history="1">
         <w:r>
           <w:rPr>
-            <w:rFonts w:ascii="Times New Roman" w:eastAsia="Times New Roman" w:hAnsi="Times New Roman" w:cs="Times New Roman"/>
+            <w:rFonts w:eastAsia="Times New Roman" w:cs="Times New Roman"/>
             <w:color w:val="337AB7"/>
             <w:szCs w:val="16"/>
             <w:u w:val="single"/>
@@ -27445,31 +27399,10 @@
       </w:hyperlink>
       <w:r>
         <w:rPr>
-          <w:rFonts w:ascii="Times New Roman" w:eastAsia="Times New Roman" w:hAnsi="Times New Roman" w:cs="Times New Roman"/>
+          <w:rFonts w:eastAsia="Times New Roman" w:cs="Times New Roman"/>
           <w:szCs w:val="16"/>
         </w:rPr>
-        <w:t xml:space="preserve">: </w:t>
-      </w:r>
-      <w:r>
-        <w:rPr>
-          <w:rFonts w:ascii="Times New Roman" w:eastAsia="Times New Roman" w:hAnsi="Times New Roman" w:cs="Times New Roman"/>
-          <w:szCs w:val="16"/>
-        </w:rPr>
-        <w:t xml:space="preserve">Integer Overflow or </w:t>
-      </w:r>
-      <w:r>
-        <w:rPr>
-          <w:rFonts w:ascii="Times New Roman" w:eastAsia="Times New Roman" w:hAnsi="Times New Roman" w:cs="Times New Roman"/>
-          <w:szCs w:val="16"/>
-        </w:rPr>
-        <w:t xml:space="preserve"> </w:t>
-      </w:r>
-      <w:r>
-        <w:rPr>
-          <w:rFonts w:ascii="Times New Roman" w:eastAsia="Times New Roman" w:hAnsi="Times New Roman" w:cs="Times New Roman"/>
-          <w:szCs w:val="16"/>
-        </w:rPr>
-        <w:t>Wraparound</w:t>
+        <w:t>: Integer Overflow or  Wraparound</w:t>
       </w:r>
     </w:p>
     <w:p>
@@ -27480,7 +27413,7 @@
           <w:szCs w:val="16"/>
         </w:rPr>
       </w:pPr>
-      <w:bookmarkStart w:id="204" w:name="_Toc20166252"/>
+      <w:bookmarkStart w:id="203" w:name="_Toc20166252"/>
       <w:r>
         <w:rPr>
           <w:rFonts w:eastAsia="Times New Roman"/>
@@ -27488,64 +27421,55 @@
         </w:rPr>
         <w:t>Porous Defenses (11)</w:t>
       </w:r>
-      <w:bookmarkEnd w:id="204"/>
+      <w:bookmarkEnd w:id="203"/>
     </w:p>
     <w:p>
       <w:pPr>
         <w:shd w:val="clear" w:color="auto" w:fill="FFFFFF"/>
         <w:rPr>
-          <w:rFonts w:ascii="Arial" w:eastAsia="Times New Roman" w:hAnsi="Arial" w:cs="Arial"/>
+          <w:rFonts w:eastAsia="Times New Roman" w:cs="Times New Roman"/>
+          <w:szCs w:val="16"/>
+        </w:rPr>
+      </w:pPr>
+      <w:r>
+        <w:rPr>
+          <w:rFonts w:eastAsia="Times New Roman" w:cs="Arial"/>
+          <w:color w:val="292929"/>
+          <w:szCs w:val="16"/>
+          <w:u w:val="single"/>
+        </w:rPr>
+        <w:t>M</w:t>
+      </w:r>
+      <w:r>
+        <w:rPr>
+          <w:rFonts w:eastAsia="Times New Roman" w:cs="Arial"/>
+          <w:color w:val="292929"/>
+          <w:szCs w:val="16"/>
+          <w:u w:val="single"/>
+        </w:rPr>
+        <w:t>isused, abused, or ignored</w:t>
+      </w:r>
+      <w:r>
+        <w:rPr>
+          <w:rFonts w:eastAsia="Times New Roman" w:cs="Arial"/>
+          <w:color w:val="292929"/>
+          <w:szCs w:val="16"/>
+          <w:u w:val="single"/>
+        </w:rPr>
+        <w:t xml:space="preserve"> defensive techniques</w:t>
+      </w:r>
+      <w:r>
+        <w:rPr>
+          <w:rFonts w:eastAsia="Times New Roman" w:cs="Arial"/>
           <w:color w:val="292929"/>
           <w:szCs w:val="16"/>
         </w:rPr>
-      </w:pPr>
-      <w:r>
-        <w:rPr>
-          <w:rFonts w:ascii="Arial" w:eastAsia="Times New Roman" w:hAnsi="Arial" w:cs="Arial"/>
-          <w:color w:val="292929"/>
-          <w:szCs w:val="16"/>
-        </w:rPr>
-        <w:t>M</w:t>
-      </w:r>
-      <w:r>
-        <w:rPr>
-          <w:rFonts w:ascii="Arial" w:eastAsia="Times New Roman" w:hAnsi="Arial" w:cs="Arial"/>
-          <w:color w:val="292929"/>
-          <w:szCs w:val="16"/>
-        </w:rPr>
-        <w:t>isused, abused, or ignored</w:t>
-      </w:r>
-      <w:r>
-        <w:rPr>
-          <w:rFonts w:ascii="Arial" w:eastAsia="Times New Roman" w:hAnsi="Arial" w:cs="Arial"/>
-          <w:color w:val="292929"/>
-          <w:szCs w:val="16"/>
-        </w:rPr>
-        <w:t xml:space="preserve"> d</w:t>
-      </w:r>
-      <w:r>
-        <w:rPr>
-          <w:rFonts w:ascii="Arial" w:eastAsia="Times New Roman" w:hAnsi="Arial" w:cs="Arial"/>
-          <w:color w:val="292929"/>
-          <w:szCs w:val="16"/>
-        </w:rPr>
-        <w:t>efensive techniques</w:t>
-      </w:r>
-    </w:p>
-    <w:p>
-      <w:pPr>
-        <w:tabs>
-          <w:tab w:val="left" w:pos="930"/>
-        </w:tabs>
-        <w:rPr>
-          <w:rFonts w:ascii="Times New Roman" w:eastAsia="Times New Roman" w:hAnsi="Times New Roman" w:cs="Times New Roman"/>
-          <w:szCs w:val="16"/>
-        </w:rPr>
-      </w:pPr>
+        <w:t xml:space="preserve">: </w:t>
+      </w:r>
       <w:hyperlink r:id="rId36" w:anchor="CWE-306" w:tgtFrame="_blank" w:history="1">
         <w:r>
           <w:rPr>
-            <w:rFonts w:ascii="Times New Roman" w:eastAsia="Times New Roman" w:hAnsi="Times New Roman" w:cs="Times New Roman"/>
+            <w:rFonts w:eastAsia="Times New Roman" w:cs="Times New Roman"/>
             <w:color w:val="337AB7"/>
             <w:szCs w:val="16"/>
             <w:u w:val="single"/>
@@ -27555,29 +27479,15 @@
       </w:hyperlink>
       <w:r>
         <w:rPr>
-          <w:rFonts w:ascii="Times New Roman" w:eastAsia="Times New Roman" w:hAnsi="Times New Roman" w:cs="Times New Roman"/>
+          <w:rFonts w:eastAsia="Times New Roman" w:cs="Times New Roman"/>
           <w:szCs w:val="16"/>
         </w:rPr>
-        <w:t xml:space="preserve">: </w:t>
-      </w:r>
-      <w:r>
-        <w:rPr>
-          <w:rFonts w:ascii="Times New Roman" w:eastAsia="Times New Roman" w:hAnsi="Times New Roman" w:cs="Times New Roman"/>
-          <w:szCs w:val="16"/>
-        </w:rPr>
-        <w:t>Missing Authentication for Critical Function</w:t>
-      </w:r>
-      <w:r>
-        <w:rPr>
-          <w:rFonts w:ascii="Times New Roman" w:eastAsia="Times New Roman" w:hAnsi="Times New Roman" w:cs="Times New Roman"/>
-          <w:szCs w:val="16"/>
-        </w:rPr>
-        <w:t xml:space="preserve"> </w:t>
+        <w:t xml:space="preserve">: Missing Authentication for Critical Function </w:t>
       </w:r>
       <w:hyperlink r:id="rId37" w:anchor="CWE-862" w:tgtFrame="_blank" w:history="1">
         <w:r>
           <w:rPr>
-            <w:rFonts w:ascii="Times New Roman" w:eastAsia="Times New Roman" w:hAnsi="Times New Roman" w:cs="Times New Roman"/>
+            <w:rFonts w:eastAsia="Times New Roman" w:cs="Times New Roman"/>
             <w:color w:val="337AB7"/>
             <w:szCs w:val="16"/>
             <w:u w:val="single"/>
@@ -27587,29 +27497,15 @@
       </w:hyperlink>
       <w:r>
         <w:rPr>
-          <w:rFonts w:ascii="Times New Roman" w:eastAsia="Times New Roman" w:hAnsi="Times New Roman" w:cs="Times New Roman"/>
+          <w:rFonts w:eastAsia="Times New Roman" w:cs="Times New Roman"/>
           <w:szCs w:val="16"/>
         </w:rPr>
-        <w:t xml:space="preserve">: </w:t>
-      </w:r>
-      <w:r>
-        <w:rPr>
-          <w:rFonts w:ascii="Times New Roman" w:eastAsia="Times New Roman" w:hAnsi="Times New Roman" w:cs="Times New Roman"/>
-          <w:szCs w:val="16"/>
-        </w:rPr>
-        <w:t>Missing Authorization</w:t>
-      </w:r>
-      <w:r>
-        <w:rPr>
-          <w:rFonts w:ascii="Times New Roman" w:eastAsia="Times New Roman" w:hAnsi="Times New Roman" w:cs="Times New Roman"/>
-          <w:szCs w:val="16"/>
-        </w:rPr>
-        <w:t xml:space="preserve"> </w:t>
+        <w:t xml:space="preserve">: Missing Authorization </w:t>
       </w:r>
       <w:hyperlink r:id="rId38" w:anchor="CWE-798" w:tgtFrame="_blank" w:history="1">
         <w:r>
           <w:rPr>
-            <w:rFonts w:ascii="Times New Roman" w:eastAsia="Times New Roman" w:hAnsi="Times New Roman" w:cs="Times New Roman"/>
+            <w:rFonts w:eastAsia="Times New Roman" w:cs="Times New Roman"/>
             <w:color w:val="337AB7"/>
             <w:szCs w:val="16"/>
             <w:u w:val="single"/>
@@ -27619,29 +27515,15 @@
       </w:hyperlink>
       <w:r>
         <w:rPr>
-          <w:rFonts w:ascii="Times New Roman" w:eastAsia="Times New Roman" w:hAnsi="Times New Roman" w:cs="Times New Roman"/>
+          <w:rFonts w:eastAsia="Times New Roman" w:cs="Times New Roman"/>
           <w:szCs w:val="16"/>
         </w:rPr>
-        <w:t xml:space="preserve">: </w:t>
-      </w:r>
-      <w:r>
-        <w:rPr>
-          <w:rFonts w:ascii="Times New Roman" w:eastAsia="Times New Roman" w:hAnsi="Times New Roman" w:cs="Times New Roman"/>
-          <w:szCs w:val="16"/>
-        </w:rPr>
-        <w:t>Use of Hard-coded Credentials</w:t>
-      </w:r>
-      <w:r>
-        <w:rPr>
-          <w:rFonts w:ascii="Times New Roman" w:eastAsia="Times New Roman" w:hAnsi="Times New Roman" w:cs="Times New Roman"/>
-          <w:szCs w:val="16"/>
-        </w:rPr>
-        <w:t xml:space="preserve"> </w:t>
+        <w:t xml:space="preserve">: Use of Hard-coded Credentials </w:t>
       </w:r>
       <w:hyperlink r:id="rId39" w:anchor="CWE-311" w:tgtFrame="_blank" w:history="1">
         <w:r>
           <w:rPr>
-            <w:rFonts w:ascii="Times New Roman" w:eastAsia="Times New Roman" w:hAnsi="Times New Roman" w:cs="Times New Roman"/>
+            <w:rFonts w:eastAsia="Times New Roman" w:cs="Times New Roman"/>
             <w:color w:val="337AB7"/>
             <w:szCs w:val="16"/>
             <w:u w:val="single"/>
@@ -27651,29 +27533,15 @@
       </w:hyperlink>
       <w:r>
         <w:rPr>
-          <w:rFonts w:ascii="Times New Roman" w:eastAsia="Times New Roman" w:hAnsi="Times New Roman" w:cs="Times New Roman"/>
+          <w:rFonts w:eastAsia="Times New Roman" w:cs="Times New Roman"/>
           <w:szCs w:val="16"/>
         </w:rPr>
-        <w:t xml:space="preserve">: </w:t>
-      </w:r>
-      <w:r>
-        <w:rPr>
-          <w:rFonts w:ascii="Times New Roman" w:eastAsia="Times New Roman" w:hAnsi="Times New Roman" w:cs="Times New Roman"/>
-          <w:szCs w:val="16"/>
-        </w:rPr>
-        <w:t>Missing Encryption of Sensitive Data</w:t>
-      </w:r>
-      <w:r>
-        <w:rPr>
-          <w:rFonts w:ascii="Times New Roman" w:eastAsia="Times New Roman" w:hAnsi="Times New Roman" w:cs="Times New Roman"/>
-          <w:szCs w:val="16"/>
-        </w:rPr>
-        <w:t xml:space="preserve"> </w:t>
+        <w:t xml:space="preserve">: Missing Encryption of Sensitive Data </w:t>
       </w:r>
       <w:hyperlink r:id="rId40" w:anchor="CWE-807" w:tgtFrame="_blank" w:history="1">
         <w:r>
           <w:rPr>
-            <w:rFonts w:ascii="Times New Roman" w:eastAsia="Times New Roman" w:hAnsi="Times New Roman" w:cs="Times New Roman"/>
+            <w:rFonts w:eastAsia="Times New Roman" w:cs="Times New Roman"/>
             <w:color w:val="337AB7"/>
             <w:szCs w:val="16"/>
             <w:u w:val="single"/>
@@ -27683,29 +27551,15 @@
       </w:hyperlink>
       <w:r>
         <w:rPr>
-          <w:rFonts w:ascii="Times New Roman" w:eastAsia="Times New Roman" w:hAnsi="Times New Roman" w:cs="Times New Roman"/>
+          <w:rFonts w:eastAsia="Times New Roman" w:cs="Times New Roman"/>
           <w:szCs w:val="16"/>
         </w:rPr>
-        <w:t xml:space="preserve">: </w:t>
-      </w:r>
-      <w:r>
-        <w:rPr>
-          <w:rFonts w:ascii="Times New Roman" w:eastAsia="Times New Roman" w:hAnsi="Times New Roman" w:cs="Times New Roman"/>
-          <w:szCs w:val="16"/>
-        </w:rPr>
-        <w:t>Reliance on Untrusted Inputs in a Security Decision</w:t>
-      </w:r>
-      <w:r>
-        <w:rPr>
-          <w:rFonts w:ascii="Times New Roman" w:eastAsia="Times New Roman" w:hAnsi="Times New Roman" w:cs="Times New Roman"/>
-          <w:szCs w:val="16"/>
-        </w:rPr>
-        <w:t xml:space="preserve"> </w:t>
+        <w:t xml:space="preserve">: Reliance on Untrusted Inputs in Security Decision </w:t>
       </w:r>
       <w:hyperlink r:id="rId41" w:anchor="CWE-250" w:tgtFrame="_blank" w:history="1">
         <w:r>
           <w:rPr>
-            <w:rFonts w:ascii="Times New Roman" w:eastAsia="Times New Roman" w:hAnsi="Times New Roman" w:cs="Times New Roman"/>
+            <w:rFonts w:eastAsia="Times New Roman" w:cs="Times New Roman"/>
             <w:color w:val="337AB7"/>
             <w:szCs w:val="16"/>
             <w:u w:val="single"/>
@@ -27715,29 +27569,29 @@
       </w:hyperlink>
       <w:r>
         <w:rPr>
-          <w:rFonts w:ascii="Times New Roman" w:eastAsia="Times New Roman" w:hAnsi="Times New Roman" w:cs="Times New Roman"/>
+          <w:rFonts w:eastAsia="Times New Roman" w:cs="Times New Roman"/>
           <w:szCs w:val="16"/>
         </w:rPr>
-        <w:t xml:space="preserve">: </w:t>
+        <w:t>: Execution w</w:t>
       </w:r>
       <w:r>
         <w:rPr>
-          <w:rFonts w:ascii="Times New Roman" w:eastAsia="Times New Roman" w:hAnsi="Times New Roman" w:cs="Times New Roman"/>
+          <w:rFonts w:eastAsia="Times New Roman" w:cs="Times New Roman"/>
           <w:szCs w:val="16"/>
         </w:rPr>
-        <w:t>Execution with Unnecessary Privileges</w:t>
+        <w:t>/</w:t>
       </w:r>
       <w:r>
         <w:rPr>
-          <w:rFonts w:ascii="Times New Roman" w:eastAsia="Times New Roman" w:hAnsi="Times New Roman" w:cs="Times New Roman"/>
+          <w:rFonts w:eastAsia="Times New Roman" w:cs="Times New Roman"/>
           <w:szCs w:val="16"/>
         </w:rPr>
-        <w:t xml:space="preserve"> </w:t>
+        <w:t xml:space="preserve"> Unnecessary Privileges </w:t>
       </w:r>
       <w:hyperlink r:id="rId42" w:anchor="CWE-863" w:tgtFrame="_blank" w:history="1">
         <w:r>
           <w:rPr>
-            <w:rFonts w:ascii="Times New Roman" w:eastAsia="Times New Roman" w:hAnsi="Times New Roman" w:cs="Times New Roman"/>
+            <w:rFonts w:eastAsia="Times New Roman" w:cs="Times New Roman"/>
             <w:color w:val="337AB7"/>
             <w:szCs w:val="16"/>
             <w:u w:val="single"/>
@@ -27747,29 +27601,15 @@
       </w:hyperlink>
       <w:r>
         <w:rPr>
-          <w:rFonts w:ascii="Times New Roman" w:eastAsia="Times New Roman" w:hAnsi="Times New Roman" w:cs="Times New Roman"/>
+          <w:rFonts w:eastAsia="Times New Roman" w:cs="Times New Roman"/>
           <w:szCs w:val="16"/>
         </w:rPr>
-        <w:t xml:space="preserve">: </w:t>
-      </w:r>
-      <w:r>
-        <w:rPr>
-          <w:rFonts w:ascii="Times New Roman" w:eastAsia="Times New Roman" w:hAnsi="Times New Roman" w:cs="Times New Roman"/>
-          <w:szCs w:val="16"/>
-        </w:rPr>
-        <w:t>Incorrect Authorization</w:t>
-      </w:r>
-      <w:r>
-        <w:rPr>
-          <w:rFonts w:ascii="Times New Roman" w:eastAsia="Times New Roman" w:hAnsi="Times New Roman" w:cs="Times New Roman"/>
-          <w:szCs w:val="16"/>
-        </w:rPr>
-        <w:t xml:space="preserve"> </w:t>
+        <w:t xml:space="preserve">: Incorrect Authorization </w:t>
       </w:r>
       <w:hyperlink r:id="rId43" w:anchor="CWE-732" w:tgtFrame="_blank" w:history="1">
         <w:r>
           <w:rPr>
-            <w:rFonts w:ascii="Times New Roman" w:eastAsia="Times New Roman" w:hAnsi="Times New Roman" w:cs="Times New Roman"/>
+            <w:rFonts w:eastAsia="Times New Roman" w:cs="Times New Roman"/>
             <w:color w:val="337AB7"/>
             <w:szCs w:val="16"/>
             <w:u w:val="single"/>
@@ -27779,29 +27619,15 @@
       </w:hyperlink>
       <w:r>
         <w:rPr>
-          <w:rFonts w:ascii="Times New Roman" w:eastAsia="Times New Roman" w:hAnsi="Times New Roman" w:cs="Times New Roman"/>
+          <w:rFonts w:eastAsia="Times New Roman" w:cs="Times New Roman"/>
           <w:szCs w:val="16"/>
         </w:rPr>
-        <w:t xml:space="preserve">: </w:t>
-      </w:r>
-      <w:r>
-        <w:rPr>
-          <w:rFonts w:ascii="Times New Roman" w:eastAsia="Times New Roman" w:hAnsi="Times New Roman" w:cs="Times New Roman"/>
-          <w:szCs w:val="16"/>
-        </w:rPr>
-        <w:t>Incorrect Permission Assignment for Critical Resource</w:t>
-      </w:r>
-      <w:r>
-        <w:rPr>
-          <w:rFonts w:ascii="Times New Roman" w:eastAsia="Times New Roman" w:hAnsi="Times New Roman" w:cs="Times New Roman"/>
-          <w:szCs w:val="16"/>
-        </w:rPr>
-        <w:t xml:space="preserve"> </w:t>
+        <w:t xml:space="preserve">: Incorrect Permission Assignment for Critical Resource </w:t>
       </w:r>
       <w:hyperlink r:id="rId44" w:anchor="CWE-327" w:tgtFrame="_blank" w:history="1">
         <w:r>
           <w:rPr>
-            <w:rFonts w:ascii="Times New Roman" w:eastAsia="Times New Roman" w:hAnsi="Times New Roman" w:cs="Times New Roman"/>
+            <w:rFonts w:eastAsia="Times New Roman" w:cs="Times New Roman"/>
             <w:color w:val="337AB7"/>
             <w:szCs w:val="16"/>
             <w:u w:val="single"/>
@@ -27811,29 +27637,15 @@
       </w:hyperlink>
       <w:r>
         <w:rPr>
-          <w:rFonts w:ascii="Times New Roman" w:eastAsia="Times New Roman" w:hAnsi="Times New Roman" w:cs="Times New Roman"/>
+          <w:rFonts w:eastAsia="Times New Roman" w:cs="Times New Roman"/>
           <w:szCs w:val="16"/>
         </w:rPr>
-        <w:t xml:space="preserve">: </w:t>
-      </w:r>
-      <w:r>
-        <w:rPr>
-          <w:rFonts w:ascii="Times New Roman" w:eastAsia="Times New Roman" w:hAnsi="Times New Roman" w:cs="Times New Roman"/>
-          <w:szCs w:val="16"/>
-        </w:rPr>
-        <w:t>Use of a Broken or Risky Cryptographic Algorithm</w:t>
-      </w:r>
-      <w:r>
-        <w:rPr>
-          <w:rFonts w:ascii="Times New Roman" w:eastAsia="Times New Roman" w:hAnsi="Times New Roman" w:cs="Times New Roman"/>
-          <w:szCs w:val="16"/>
-        </w:rPr>
-        <w:t xml:space="preserve"> </w:t>
+        <w:t xml:space="preserve">: Broken or Risky Cryptographic Algorithm </w:t>
       </w:r>
       <w:hyperlink r:id="rId45" w:anchor="CWE-307" w:tgtFrame="_blank" w:history="1">
         <w:r>
           <w:rPr>
-            <w:rFonts w:ascii="Times New Roman" w:eastAsia="Times New Roman" w:hAnsi="Times New Roman" w:cs="Times New Roman"/>
+            <w:rFonts w:eastAsia="Times New Roman" w:cs="Times New Roman"/>
             <w:color w:val="337AB7"/>
             <w:szCs w:val="16"/>
             <w:u w:val="single"/>
@@ -27843,29 +27655,15 @@
       </w:hyperlink>
       <w:r>
         <w:rPr>
-          <w:rFonts w:ascii="Times New Roman" w:eastAsia="Times New Roman" w:hAnsi="Times New Roman" w:cs="Times New Roman"/>
+          <w:rFonts w:eastAsia="Times New Roman" w:cs="Times New Roman"/>
           <w:szCs w:val="16"/>
         </w:rPr>
-        <w:t xml:space="preserve">: </w:t>
-      </w:r>
-      <w:r>
-        <w:rPr>
-          <w:rFonts w:ascii="Times New Roman" w:eastAsia="Times New Roman" w:hAnsi="Times New Roman" w:cs="Times New Roman"/>
-          <w:szCs w:val="16"/>
-        </w:rPr>
-        <w:t>Improper Restriction of Excessive Authentication Attempts</w:t>
-      </w:r>
-      <w:r>
-        <w:rPr>
-          <w:rFonts w:ascii="Times New Roman" w:eastAsia="Times New Roman" w:hAnsi="Times New Roman" w:cs="Times New Roman"/>
-          <w:szCs w:val="16"/>
-        </w:rPr>
-        <w:t xml:space="preserve"> </w:t>
+        <w:t xml:space="preserve">: Improper Restriction of Excessive Authentication Attempts </w:t>
       </w:r>
       <w:hyperlink r:id="rId46" w:anchor="CWE-759" w:tgtFrame="_blank" w:history="1">
         <w:r>
           <w:rPr>
-            <w:rFonts w:ascii="Times New Roman" w:eastAsia="Times New Roman" w:hAnsi="Times New Roman" w:cs="Times New Roman"/>
+            <w:rFonts w:eastAsia="Times New Roman" w:cs="Times New Roman"/>
             <w:color w:val="337AB7"/>
             <w:szCs w:val="16"/>
             <w:u w:val="single"/>
@@ -27875,1320 +27673,1290 @@
       </w:hyperlink>
       <w:r>
         <w:rPr>
-          <w:rFonts w:ascii="Times New Roman" w:eastAsia="Times New Roman" w:hAnsi="Times New Roman" w:cs="Times New Roman"/>
+          <w:rFonts w:eastAsia="Times New Roman" w:cs="Times New Roman"/>
           <w:szCs w:val="16"/>
         </w:rPr>
-        <w:t xml:space="preserve">: </w:t>
-      </w:r>
+        <w:t>: Use of a One-Way Hash without a Salt</w:t>
+      </w:r>
+    </w:p>
+    <w:p>
+      <w:pPr>
+        <w:pStyle w:val="Heading2"/>
+      </w:pPr>
+      <w:bookmarkStart w:id="204" w:name="_Toc20166253"/>
+      <w:r>
+        <w:t xml:space="preserve">12.2 </w:t>
+      </w:r>
+      <w:r>
+        <w:t>OWASP Vulnerability Categories</w:t>
+      </w:r>
+      <w:bookmarkEnd w:id="204"/>
+    </w:p>
+    <w:p>
+      <w:pPr>
+        <w:pStyle w:val="Heading4"/>
+      </w:pPr>
+      <w:bookmarkStart w:id="205" w:name="_Toc20166254"/>
+      <w:r>
+        <w:t>Open Web Application Security Project (OWASP)</w:t>
+      </w:r>
+      <w:r>
+        <w:t xml:space="preserve"> Top 10</w:t>
+      </w:r>
+      <w:bookmarkEnd w:id="205"/>
+    </w:p>
+    <w:p>
+      <w:r>
+        <w:sym w:font="Wingdings" w:char="F08C"/>
+      </w:r>
+      <w:r>
+        <w:t>Injection</w:t>
+      </w:r>
+      <w:r>
+        <w:t xml:space="preserve"> </w:t>
+      </w:r>
+      <w:r>
+        <w:sym w:font="Wingdings" w:char="F08D"/>
+      </w:r>
+      <w:r>
+        <w:t xml:space="preserve">Broken Authentication </w:t>
+      </w:r>
+      <w:r>
+        <w:sym w:font="Wingdings" w:char="F08E"/>
+      </w:r>
+      <w:r>
+        <w:t>Sensitive Data Exposure</w:t>
+      </w:r>
+      <w:r>
+        <w:t xml:space="preserve"> </w:t>
+      </w:r>
+      <w:r>
+        <w:sym w:font="Wingdings" w:char="F08F"/>
+      </w:r>
+      <w:r>
+        <w:t>XML External Entities (XEE)</w:t>
+      </w:r>
+      <w:r>
+        <w:t xml:space="preserve"> </w:t>
+      </w:r>
+      <w:r>
+        <w:sym w:font="Wingdings" w:char="F090"/>
+      </w:r>
+      <w:r>
+        <w:t>Broken Access Control</w:t>
+      </w:r>
+      <w:r>
+        <w:t xml:space="preserve"> </w:t>
+      </w:r>
+      <w:r>
+        <w:sym w:font="Wingdings" w:char="F091"/>
+      </w:r>
+      <w:r>
+        <w:t>Security Misconfiguration</w:t>
+      </w:r>
+      <w:r>
+        <w:t xml:space="preserve"> </w:t>
+      </w:r>
+      <w:r>
+        <w:sym w:font="Wingdings" w:char="F092"/>
+      </w:r>
+      <w:r>
+        <w:t>Cross-Site Scripting</w:t>
+      </w:r>
+      <w:r>
+        <w:t xml:space="preserve"> </w:t>
+      </w:r>
+      <w:r>
+        <w:sym w:font="Wingdings" w:char="F093"/>
+      </w:r>
+      <w:r>
+        <w:t>Insecure Deserialization</w:t>
+      </w:r>
+      <w:r>
+        <w:t xml:space="preserve"> </w:t>
+      </w:r>
+      <w:r>
+        <w:sym w:font="Wingdings" w:char="F094"/>
+      </w:r>
+      <w:r>
+        <w:t>Using Components With Known Vulnerabilities</w:t>
+      </w:r>
+      <w:r>
+        <w:t xml:space="preserve"> </w:t>
+      </w:r>
+      <w:r>
+        <w:sym w:font="Wingdings" w:char="F095"/>
+      </w:r>
+      <w:r>
+        <w:t>Insufficient Logging And Monitoring</w:t>
+      </w:r>
+    </w:p>
+    <w:p>
+      <w:pPr>
+        <w:pStyle w:val="Heading2"/>
+      </w:pPr>
+      <w:bookmarkStart w:id="206" w:name="_Toc20166255"/>
+      <w:r>
+        <w:t xml:space="preserve">12.3 </w:t>
+      </w:r>
+      <w:r>
+        <w:t xml:space="preserve">Common Vulnerabilities </w:t>
+      </w:r>
+      <w:r>
+        <w:t>&amp;</w:t>
+      </w:r>
+      <w:r>
+        <w:t xml:space="preserve"> Countermeasures</w:t>
+      </w:r>
+      <w:bookmarkEnd w:id="206"/>
+    </w:p>
+    <w:p>
+      <w:pPr>
+        <w:pStyle w:val="Heading3"/>
+      </w:pPr>
+      <w:bookmarkStart w:id="207" w:name="_Toc20166256"/>
+      <w:r>
+        <w:t xml:space="preserve">12.3.1 </w:t>
+      </w:r>
+      <w:r>
+        <w:t>Injection Attacks</w:t>
+      </w:r>
+      <w:bookmarkEnd w:id="207"/>
+    </w:p>
+    <w:p>
+      <w:r>
+        <w:t xml:space="preserve">Attacks include: </w:t>
+      </w:r>
+      <w:r>
+        <w:sym w:font="Wingdings" w:char="F08C"/>
+      </w:r>
+      <w:r>
+        <w:t xml:space="preserve">SQL Injection </w:t>
+      </w:r>
+      <w:r>
+        <w:sym w:font="Wingdings" w:char="F08D"/>
+      </w:r>
+      <w:r>
+        <w:t xml:space="preserve">OS Command Injection </w:t>
+      </w:r>
+      <w:r>
+        <w:sym w:font="Wingdings" w:char="F08E"/>
+      </w:r>
+      <w:r>
+        <w:t xml:space="preserve">Integer Overflow or Wraparound </w:t>
+      </w:r>
+      <w:r>
+        <w:sym w:font="Wingdings" w:char="F08F"/>
+      </w:r>
+      <w:r>
+        <w:t>Path Traversal (dot-dot-slash, directory traversal, directory</w:t>
+      </w:r>
+    </w:p>
+    <w:p>
+      <w:r>
+        <w:t xml:space="preserve">climbing, backtracking attacks) </w:t>
+      </w:r>
+      <w:r>
+        <w:sym w:font="Wingdings" w:char="F090"/>
+      </w:r>
+      <w:r>
+        <w:t xml:space="preserve">Cross-Site Scripting (XSS) </w:t>
+      </w:r>
+      <w:r>
+        <w:sym w:font="Wingdings" w:char="F091"/>
+      </w:r>
+      <w:r>
+        <w:t>Cross-Site Request Forgery (CSRF). Can be used against LDAP, XML, and other common protocols</w:t>
+      </w:r>
+    </w:p>
+    <w:p>
+      <w:pPr>
+        <w:pStyle w:val="Heading3"/>
+      </w:pPr>
+      <w:bookmarkStart w:id="208" w:name="_Toc20166257"/>
+      <w:r>
+        <w:t xml:space="preserve">12.3.2 </w:t>
+      </w:r>
+      <w:r>
+        <w:t>Cryptographic Failures</w:t>
+      </w:r>
+      <w:bookmarkEnd w:id="208"/>
+    </w:p>
+    <w:p>
+      <w:r>
+        <w:t xml:space="preserve">Attacks include: </w:t>
+      </w:r>
+      <w:r>
+        <w:sym w:font="Wingdings" w:char="F08C"/>
+      </w:r>
+      <w:r>
+        <w:t xml:space="preserve">Hard-Coded Credentials </w:t>
+      </w:r>
+      <w:r>
+        <w:sym w:font="Wingdings" w:char="F08D"/>
+      </w:r>
+      <w:r>
+        <w:t xml:space="preserve">Missing Encryption of Sensitive Data </w:t>
+      </w:r>
+      <w:r>
+        <w:sym w:font="Wingdings" w:char="F08E"/>
+      </w:r>
+      <w:r>
+        <w:t xml:space="preserve">Use of a Broken or Risky Cryptographic Algorithm </w:t>
+      </w:r>
+      <w:r>
+        <w:sym w:font="Wingdings" w:char="F08F"/>
+      </w:r>
+      <w:r>
+        <w:t xml:space="preserve">Download of Code Without Integrity Check </w:t>
+      </w:r>
+      <w:r>
+        <w:sym w:font="Wingdings" w:char="F090"/>
+      </w:r>
+      <w:r>
+        <w:t>Use of a One-Way Hash Without a Salt</w:t>
+      </w:r>
+    </w:p>
+    <w:p>
+      <w:pPr>
+        <w:pStyle w:val="Heading2"/>
+      </w:pPr>
+      <w:bookmarkStart w:id="209" w:name="_Toc20166258"/>
+      <w:r>
+        <w:t xml:space="preserve">12.4 </w:t>
+      </w:r>
+      <w:r>
+        <w:t>Input Validation Failures</w:t>
+      </w:r>
+      <w:bookmarkEnd w:id="209"/>
+    </w:p>
+    <w:p>
+      <w:r>
+        <w:t>Input validation well suited for vulnerabilities: Buffer Overflow, Reliance on Untrusted Inputs in a Security Decision, Cross-Site Scripting (XSS), Cross-Site Request Forgery (CSRF), Path Traversal, and Incorrect Calculation of Buffer Size</w:t>
+      </w:r>
+    </w:p>
+    <w:p>
+      <w:pPr>
+        <w:pStyle w:val="Heading3"/>
+      </w:pPr>
+      <w:bookmarkStart w:id="210" w:name="_Toc20166259"/>
+      <w:r>
+        <w:t xml:space="preserve">12.4.1 </w:t>
+      </w:r>
+      <w:r>
+        <w:t>Buffer Overflow</w:t>
+      </w:r>
+      <w:bookmarkEnd w:id="210"/>
+    </w:p>
+    <w:p>
+      <w:r>
+        <w:t>Classification of buffer overflows includes: static buffer overruns, indexing errors, format string bugs, Unicode and ANSI buffer size mismatches, heap overruns</w:t>
+      </w:r>
+    </w:p>
+    <w:p>
+      <w:pPr>
+        <w:pStyle w:val="Heading3"/>
+      </w:pPr>
+      <w:bookmarkStart w:id="211" w:name="_Toc20166260"/>
+      <w:r>
+        <w:t xml:space="preserve">12.4.2 </w:t>
+      </w:r>
+      <w:r>
+        <w:t>Canonical Form</w:t>
+      </w:r>
+      <w:bookmarkEnd w:id="211"/>
+    </w:p>
+    <w:p>
+      <w:r>
+        <w:t xml:space="preserve">Canonicalization = process by which application programs manipulate strings to a base form, creating a foundational </w:t>
+      </w:r>
+      <w:r>
+        <w:t>representation of the input</w:t>
+      </w:r>
+    </w:p>
+    <w:p>
+      <w:pPr>
+        <w:pStyle w:val="Heading3"/>
+      </w:pPr>
+      <w:bookmarkStart w:id="212" w:name="_Toc20166261"/>
+      <w:r>
+        <w:t xml:space="preserve">12.4.3 </w:t>
+      </w:r>
+      <w:r>
+        <w:t>Missing Defense Functions</w:t>
+      </w:r>
+      <w:bookmarkEnd w:id="212"/>
+    </w:p>
+    <w:p>
+      <w:r>
+        <w:t>Vulnerabilities = Missing Authentication for Critical Functions, Missing</w:t>
+      </w:r>
+    </w:p>
+    <w:p>
+      <w:r>
+        <w:t>Authorization, Unrestricted Upload of File with Dangerous Type, Incorrect</w:t>
+      </w:r>
+    </w:p>
+    <w:p>
+      <w:r>
+        <w:t>Authorization, Incorrect Permission Assignment for Critical Resource, Execution</w:t>
+      </w:r>
+    </w:p>
+    <w:p>
+      <w:r>
+        <w:t>with Unnecessary Privileges, Improper Restriction of Excessive Authentication</w:t>
+      </w:r>
+    </w:p>
+    <w:p>
+      <w:r>
+        <w:t>Attempts, URL Redirection to Untrusted Site (“Open Redirect”), Uncontrolled</w:t>
+      </w:r>
+    </w:p>
+    <w:p>
+      <w:r>
+        <w:t>Format String.</w:t>
+      </w:r>
+    </w:p>
+    <w:p>
+      <w:pPr>
+        <w:pStyle w:val="Heading3"/>
+      </w:pPr>
+      <w:bookmarkStart w:id="213" w:name="_Toc20166262"/>
+      <w:r>
+        <w:t xml:space="preserve">12.4.4 </w:t>
+      </w:r>
+      <w:r>
+        <w:t>General Programming Failures</w:t>
+      </w:r>
+      <w:bookmarkEnd w:id="213"/>
+    </w:p>
+    <w:p/>
+    <w:p>
+      <w:pPr>
+        <w:pStyle w:val="Heading2"/>
+      </w:pPr>
+      <w:bookmarkStart w:id="214" w:name="_Toc20166263"/>
+      <w:r>
+        <w:t xml:space="preserve">12.5 </w:t>
+      </w:r>
+      <w:r>
+        <w:t>Common Enumerations</w:t>
+      </w:r>
+      <w:bookmarkEnd w:id="214"/>
+    </w:p>
+    <w:p>
+      <w:r>
+        <w:t>Enumerations of known software weaknesses &amp; vulnerabilities compiled &amp; published in MITRE Corporation’s “Making Security Measureable” program</w:t>
+      </w:r>
+    </w:p>
+    <w:p>
+      <w:pPr>
+        <w:pStyle w:val="Heading3"/>
+      </w:pPr>
+      <w:bookmarkStart w:id="215" w:name="_Toc20166264"/>
+      <w:r>
+        <w:t xml:space="preserve">12.5.1 </w:t>
+      </w:r>
+      <w:r>
+        <w:t>Common Weakness Enumerations (CWE)</w:t>
+      </w:r>
+      <w:bookmarkEnd w:id="215"/>
+    </w:p>
+    <w:p>
+      <w:r>
+        <w:t>Structured list of identifying information, including the time of introduction of a weakness, the location of the weakness (configuration, code, or environment), the intent of the weakness, and other information.</w:t>
+      </w:r>
+    </w:p>
+    <w:p>
+      <w:pPr>
+        <w:pStyle w:val="Heading3"/>
+      </w:pPr>
+      <w:bookmarkStart w:id="216" w:name="_Toc20166265"/>
+      <w:r>
+        <w:t xml:space="preserve">12.5.2 </w:t>
+      </w:r>
+      <w:r>
+        <w:t>Common Vulnerabilities and Exposures (CVE)</w:t>
+      </w:r>
+      <w:bookmarkEnd w:id="216"/>
+    </w:p>
+    <w:p>
+      <w:r>
+        <w:t xml:space="preserve">List of standard identifiers for known software </w:t>
+      </w:r>
+    </w:p>
+    <w:p>
+      <w:pPr>
+        <w:pStyle w:val="Heading2"/>
+      </w:pPr>
+      <w:bookmarkStart w:id="217" w:name="_Toc20166266"/>
+      <w:r>
+        <w:t xml:space="preserve">12.6 </w:t>
+      </w:r>
+      <w:r>
+        <w:t>Virtualization</w:t>
+      </w:r>
+      <w:bookmarkEnd w:id="217"/>
+    </w:p>
+    <w:p/>
+    <w:p>
+      <w:pPr>
+        <w:pStyle w:val="Heading2"/>
+      </w:pPr>
+      <w:bookmarkStart w:id="218" w:name="_Toc20166267"/>
+      <w:r>
+        <w:t xml:space="preserve">12.7 </w:t>
+      </w:r>
+      <w:r>
+        <w:t>Embedded Systems</w:t>
+      </w:r>
+      <w:bookmarkEnd w:id="218"/>
+    </w:p>
+    <w:p/>
+    <w:p>
+      <w:pPr>
+        <w:pStyle w:val="Heading2"/>
+      </w:pPr>
+      <w:bookmarkStart w:id="219" w:name="_Toc20166268"/>
+      <w:r>
+        <w:t xml:space="preserve">12.8 </w:t>
+      </w:r>
+      <w:r>
+        <w:t>Side Channel</w:t>
+      </w:r>
+      <w:bookmarkEnd w:id="219"/>
+    </w:p>
+    <w:p>
+      <w:r>
+        <w:t>From cryptograph</w:t>
+      </w:r>
+      <w:r>
+        <w:t xml:space="preserve">y: </w:t>
+      </w:r>
+      <w:r>
+        <w:t>attack against implementation of a cryptosystem, rather than the</w:t>
+      </w:r>
+      <w:r>
+        <w:t xml:space="preserve"> </w:t>
+      </w:r>
+      <w:r>
+        <w:t>strength of the algorithm itself (e.g., cold booting).</w:t>
+      </w:r>
+    </w:p>
+    <w:p>
+      <w:pPr>
+        <w:pStyle w:val="Heading2"/>
+      </w:pPr>
+      <w:bookmarkStart w:id="220" w:name="_Toc20166269"/>
+      <w:r>
+        <w:t xml:space="preserve">12.9 </w:t>
+      </w:r>
+      <w:r>
+        <w:t>Social Engineering Attacks</w:t>
+      </w:r>
+      <w:bookmarkEnd w:id="220"/>
+    </w:p>
+    <w:p>
+      <w:pPr>
+        <w:pStyle w:val="Heading3"/>
+      </w:pPr>
+      <w:bookmarkStart w:id="221" w:name="_Toc20166270"/>
+      <w:r>
+        <w:t xml:space="preserve">12.9.1 </w:t>
+      </w:r>
+      <w:r>
+        <w:t>Phishing</w:t>
+      </w:r>
+      <w:bookmarkEnd w:id="221"/>
+    </w:p>
+    <w:p/>
+    <w:p>
+      <w:pPr>
+        <w:pStyle w:val="Heading1"/>
+      </w:pPr>
+      <w:bookmarkStart w:id="222" w:name="_Toc20166271"/>
+      <w:r>
+        <w:t>Ch</w:t>
+      </w:r>
+      <w:r>
+        <w:t>13 Defensive Coding Practices</w:t>
+      </w:r>
+      <w:bookmarkEnd w:id="222"/>
+    </w:p>
+    <w:p>
+      <w:pPr>
+        <w:pStyle w:val="Heading2"/>
+      </w:pPr>
+      <w:bookmarkStart w:id="223" w:name="_Toc20166272"/>
+      <w:r>
+        <w:t xml:space="preserve">13.1 </w:t>
+      </w:r>
+      <w:r>
+        <w:t>Declarative vs. Programmatic Security</w:t>
+      </w:r>
+      <w:bookmarkEnd w:id="223"/>
+    </w:p>
+    <w:p>
       <w:r>
         <w:rPr>
-          <w:rFonts w:ascii="Times New Roman" w:eastAsia="Times New Roman" w:hAnsi="Times New Roman" w:cs="Times New Roman"/>
-          <w:szCs w:val="16"/>
+          <w:b/>
         </w:rPr>
-        <w:t>Use of a One-Way Hash without a Salt</w:t>
-      </w:r>
-    </w:p>
+        <w:t xml:space="preserve">Declarative security </w:t>
+      </w:r>
+      <w:r>
+        <w:t xml:space="preserve">= define security relations with respect to container </w:t>
+      </w:r>
+      <w:r>
+        <w:sym w:font="Wingdings" w:char="F0F0"/>
+      </w:r>
+      <w:r>
+        <w:t xml:space="preserve"> More flexible </w:t>
+      </w:r>
+      <w:r>
+        <w:sym w:font="Wingdings" w:char="F0F0"/>
+      </w:r>
+      <w:r>
+        <w:t xml:space="preserve"> Security rules configured as part of deployment and not code </w:t>
+      </w:r>
+      <w:r>
+        <w:sym w:font="Wingdings" w:char="F0F0"/>
+      </w:r>
+      <w:r>
+        <w:t xml:space="preserve"> Security managed by operation not development. </w:t>
+      </w:r>
+      <w:r>
+        <w:rPr>
+          <w:b/>
+        </w:rPr>
+        <w:t>Imperative programming</w:t>
+      </w:r>
+      <w:r>
+        <w:t xml:space="preserve">, aka </w:t>
+      </w:r>
+      <w:r>
+        <w:rPr>
+          <w:b/>
+        </w:rPr>
+        <w:t>programmatic security</w:t>
+      </w:r>
+      <w:r>
+        <w:t xml:space="preserve"> = security implementation embedded in code</w:t>
+      </w:r>
+      <w:r>
+        <w:sym w:font="Wingdings" w:char="F0F0"/>
+      </w:r>
+      <w:r>
+        <w:t xml:space="preserve"> More  granular </w:t>
+      </w:r>
+      <w:r>
+        <w:sym w:font="Wingdings" w:char="F0F0"/>
+      </w:r>
+      <w:r>
+        <w:t xml:space="preserve"> Enforce complex business rules for specific conditions </w:t>
+      </w:r>
+      <w:r>
+        <w:sym w:font="Wingdings" w:char="F0F0"/>
+      </w:r>
+      <w:r>
+        <w:t xml:space="preserve"> code less portable or reusable</w:t>
+      </w:r>
+    </w:p>
+    <w:p>
+      <w:pPr>
+        <w:pStyle w:val="Heading3"/>
+      </w:pPr>
+      <w:bookmarkStart w:id="224" w:name="_Toc20166273"/>
+      <w:r>
+        <w:t xml:space="preserve">13.1.1 </w:t>
+      </w:r>
+      <w:r>
+        <w:t>Bootstrapping</w:t>
+      </w:r>
+      <w:bookmarkEnd w:id="224"/>
+    </w:p>
+    <w:p>
+      <w:r>
+        <w:t xml:space="preserve">Bootstrapping = power on self-test (POST) routines, boot loaders, o/s initialization activities. Can be interrupted by malicious s/w with hooks into o/s </w:t>
+      </w:r>
+      <w:r>
+        <w:sym w:font="Wingdings" w:char="F0F0"/>
+      </w:r>
+      <w:r>
+        <w:t xml:space="preserve"> Ensure values not changed outside application control </w:t>
+      </w:r>
+      <w:r>
+        <w:sym w:font="Wingdings" w:char="F0F0"/>
+      </w:r>
+      <w:r>
+        <w:t xml:space="preserve"> Use configuration files</w:t>
+      </w:r>
+    </w:p>
+    <w:p>
+      <w:pPr>
+        <w:pStyle w:val="Heading3"/>
+      </w:pPr>
+      <w:bookmarkStart w:id="225" w:name="_Toc20166274"/>
+      <w:r>
+        <w:t xml:space="preserve">13.1.2 </w:t>
+      </w:r>
+      <w:r>
+        <w:t>Cryptographic Agility</w:t>
+      </w:r>
+      <w:bookmarkEnd w:id="225"/>
+    </w:p>
+    <w:p>
+      <w:r>
+        <w:t xml:space="preserve">Cryptographic agility = ability to manage specifics of cryptographic function </w:t>
+      </w:r>
+      <w:r>
+        <w:t>t</w:t>
+      </w:r>
+      <w:r>
+        <w:t>hrough a</w:t>
+      </w:r>
+      <w:r>
+        <w:t xml:space="preserve"> </w:t>
+      </w:r>
+      <w:r>
+        <w:t>configuration file</w:t>
+      </w:r>
+      <w:r>
+        <w:t xml:space="preserve"> </w:t>
+      </w:r>
+      <w:r>
+        <w:t>without recompiling</w:t>
+      </w:r>
+      <w:r>
+        <w:t xml:space="preserve">. </w:t>
+      </w:r>
+      <w:r>
+        <w:t>When communications between elements involve sessions—unique</w:t>
+      </w:r>
+      <w:r>
+        <w:t xml:space="preserve"> </w:t>
+      </w:r>
+      <w:r>
+        <w:t>communication channels tied to transactions or users—secure the</w:t>
+      </w:r>
+      <w:r>
+        <w:t xml:space="preserve"> </w:t>
+      </w:r>
+      <w:r>
+        <w:t>session to prevent failures that can cascade into</w:t>
+      </w:r>
+      <w:r>
+        <w:t xml:space="preserve"> </w:t>
+      </w:r>
+      <w:r>
+        <w:t>unauthorized activity. Session</w:t>
+      </w:r>
+      <w:r>
+        <w:t xml:space="preserve"> </w:t>
+      </w:r>
+      <w:r>
+        <w:t>management requires sufficient security provisions to guard against attacks such as</w:t>
+      </w:r>
+      <w:r>
+        <w:t xml:space="preserve"> </w:t>
+      </w:r>
+      <w:r>
+        <w:t>brute-force, man-in-the-middle, hijacking, replay, and prediction attacks</w:t>
+      </w:r>
+      <w:bookmarkStart w:id="226" w:name="_GoBack"/>
+      <w:bookmarkEnd w:id="226"/>
+    </w:p>
+    <w:p>
+      <w:pPr>
+        <w:pStyle w:val="Heading3"/>
+      </w:pPr>
+      <w:bookmarkStart w:id="227" w:name="_Toc20166275"/>
+      <w:r>
+        <w:t xml:space="preserve">13.1.3 </w:t>
+      </w:r>
+      <w:r>
+        <w:t>Handling Configuration Parameters</w:t>
+      </w:r>
+      <w:bookmarkEnd w:id="227"/>
+    </w:p>
+    <w:p/>
     <w:p>
       <w:pPr>
         <w:pStyle w:val="Heading2"/>
       </w:pPr>
-      <w:bookmarkStart w:id="205" w:name="_Toc20166253"/>
-      <w:r>
-        <w:t xml:space="preserve">12.2 </w:t>
-      </w:r>
-      <w:r>
-        <w:t>OWASP Vulnerability Categories</w:t>
-      </w:r>
-      <w:bookmarkEnd w:id="205"/>
-    </w:p>
-    <w:p>
-      <w:pPr>
-        <w:pStyle w:val="Heading4"/>
-      </w:pPr>
-      <w:bookmarkStart w:id="206" w:name="_Toc20166254"/>
-      <w:r>
-        <w:t>Open Web Application Security Project (OWASP)</w:t>
-      </w:r>
-      <w:r>
-        <w:t xml:space="preserve"> Top 10</w:t>
-      </w:r>
-      <w:bookmarkEnd w:id="206"/>
-    </w:p>
-    <w:p>
-      <w:r>
-        <w:t>A1 – Injection</w:t>
-      </w:r>
-      <w:r>
-        <w:t xml:space="preserve"> </w:t>
-      </w:r>
-      <w:r>
-        <w:t xml:space="preserve">A2 – Broken Authentication A3 – </w:t>
-      </w:r>
-      <w:r>
-        <w:t>Sensitive Data Exposure</w:t>
-      </w:r>
-      <w:r>
-        <w:t xml:space="preserve"> </w:t>
-      </w:r>
-      <w:r>
-        <w:t xml:space="preserve">A4 – </w:t>
-      </w:r>
-      <w:r>
-        <w:t>XML External Entities (XEE)</w:t>
-      </w:r>
-      <w:r>
-        <w:t xml:space="preserve"> </w:t>
-      </w:r>
-      <w:r>
-        <w:t xml:space="preserve">A5 – </w:t>
-      </w:r>
-      <w:r>
-        <w:t>Broken Access Control</w:t>
-      </w:r>
-      <w:r>
-        <w:t xml:space="preserve"> </w:t>
-      </w:r>
-      <w:r>
-        <w:t xml:space="preserve">A6 – </w:t>
-      </w:r>
-      <w:r>
-        <w:t>Security Misconfiguration</w:t>
-      </w:r>
-      <w:r>
-        <w:t xml:space="preserve"> </w:t>
-      </w:r>
-      <w:r>
-        <w:t xml:space="preserve">A7 – </w:t>
-      </w:r>
-      <w:r>
-        <w:t>Cross-Site Scripting</w:t>
-      </w:r>
-      <w:r>
-        <w:t xml:space="preserve"> </w:t>
-      </w:r>
-      <w:r>
-        <w:t xml:space="preserve">A8 – </w:t>
-      </w:r>
-      <w:r>
-        <w:t>Insecure Deserialization</w:t>
-      </w:r>
-      <w:r>
-        <w:t xml:space="preserve"> </w:t>
-      </w:r>
-      <w:r>
-        <w:t xml:space="preserve">A9 – </w:t>
-      </w:r>
-      <w:r>
-        <w:t>Using Components With Known Vulnerabilities</w:t>
-      </w:r>
-      <w:r>
-        <w:t xml:space="preserve"> </w:t>
-      </w:r>
-      <w:r>
-        <w:t xml:space="preserve">A10 – </w:t>
-      </w:r>
-      <w:r>
-        <w:t>Insufficient Logging And Monitoring</w:t>
-      </w:r>
-    </w:p>
+      <w:bookmarkStart w:id="228" w:name="_Toc20166276"/>
+      <w:r>
+        <w:t xml:space="preserve">13.2 </w:t>
+      </w:r>
+      <w:r>
+        <w:t>Memory Management</w:t>
+      </w:r>
+      <w:bookmarkEnd w:id="228"/>
+    </w:p>
+    <w:p>
+      <w:r>
+        <w:t xml:space="preserve">13.2.1 </w:t>
+      </w:r>
+      <w:r>
+        <w:t>Type-Safe Practice</w:t>
+      </w:r>
+    </w:p>
+    <w:p/>
+    <w:p>
+      <w:r>
+        <w:t xml:space="preserve">13.2.2 </w:t>
+      </w:r>
+      <w:r>
+        <w:t>Locality</w:t>
+      </w:r>
+    </w:p>
+    <w:p/>
     <w:p>
       <w:pPr>
         <w:pStyle w:val="Heading2"/>
       </w:pPr>
-      <w:bookmarkStart w:id="207" w:name="_Toc20166255"/>
-      <w:r>
-        <w:t xml:space="preserve">12.3 </w:t>
-      </w:r>
-      <w:r>
-        <w:t xml:space="preserve">Common Vulnerabilities </w:t>
+      <w:bookmarkStart w:id="229" w:name="_Toc20166277"/>
+      <w:r>
+        <w:t xml:space="preserve">13.3 </w:t>
+      </w:r>
+      <w:r>
+        <w:t>Error Handling</w:t>
+      </w:r>
+      <w:bookmarkEnd w:id="229"/>
+    </w:p>
+    <w:p>
+      <w:r>
+        <w:t xml:space="preserve">13.3.1 </w:t>
+      </w:r>
+      <w:r>
+        <w:t>Exception Management</w:t>
+      </w:r>
+    </w:p>
+    <w:p/>
+    <w:p>
+      <w:pPr>
+        <w:pStyle w:val="Heading2"/>
+      </w:pPr>
+      <w:bookmarkStart w:id="230" w:name="_Toc20166278"/>
+      <w:r>
+        <w:t xml:space="preserve">13.4 </w:t>
+      </w:r>
+      <w:r>
+        <w:t>Interface Coding</w:t>
+      </w:r>
+      <w:bookmarkEnd w:id="230"/>
+    </w:p>
+    <w:p/>
+    <w:p>
+      <w:pPr>
+        <w:pStyle w:val="Heading2"/>
+      </w:pPr>
+      <w:bookmarkStart w:id="231" w:name="_Toc20166279"/>
+      <w:r>
+        <w:t xml:space="preserve">13.5 </w:t>
+      </w:r>
+      <w:r>
+        <w:t>Primary Mitigations</w:t>
+      </w:r>
+      <w:bookmarkEnd w:id="231"/>
+    </w:p>
+    <w:p/>
+    <w:p>
+      <w:pPr>
+        <w:pStyle w:val="Heading2"/>
+      </w:pPr>
+      <w:bookmarkStart w:id="232" w:name="_Toc20166280"/>
+      <w:r>
+        <w:t xml:space="preserve">13.6 </w:t>
+      </w:r>
+      <w:r>
+        <w:t>Learning from Past Mistakes</w:t>
+      </w:r>
+      <w:bookmarkEnd w:id="232"/>
+    </w:p>
+    <w:p/>
+    <w:p>
+      <w:pPr>
+        <w:pStyle w:val="Heading1"/>
+      </w:pPr>
+      <w:bookmarkStart w:id="233" w:name="_Toc20166281"/>
+      <w:r>
+        <w:t>Ch</w:t>
+      </w:r>
+      <w:r>
+        <w:t>14 Secure Software Coding Operations</w:t>
+      </w:r>
+      <w:bookmarkEnd w:id="233"/>
+    </w:p>
+    <w:p>
+      <w:pPr>
+        <w:pStyle w:val="Heading2"/>
+      </w:pPr>
+      <w:bookmarkStart w:id="234" w:name="_Toc20166282"/>
+      <w:r>
+        <w:t xml:space="preserve">14.1 </w:t>
+      </w:r>
+      <w:r>
+        <w:t xml:space="preserve">Code Analysis (Static </w:t>
       </w:r>
       <w:r>
         <w:t>&amp;</w:t>
       </w:r>
       <w:r>
-        <w:t xml:space="preserve"> Countermeasures</w:t>
-      </w:r>
-      <w:bookmarkEnd w:id="207"/>
-    </w:p>
-    <w:p>
-      <w:pPr>
-        <w:pStyle w:val="Heading3"/>
-      </w:pPr>
-      <w:bookmarkStart w:id="208" w:name="_Toc20166256"/>
-      <w:r>
-        <w:t xml:space="preserve">12.3.1 </w:t>
-      </w:r>
-      <w:r>
-        <w:t>Injection Attacks</w:t>
-      </w:r>
-      <w:bookmarkEnd w:id="208"/>
-    </w:p>
-    <w:p>
-      <w:r>
-        <w:t>A</w:t>
-      </w:r>
-      <w:r>
-        <w:t>ttacks include</w:t>
-      </w:r>
-      <w:r>
-        <w:t>:</w:t>
-      </w:r>
-      <w:r>
-        <w:t xml:space="preserve"> </w:t>
-      </w:r>
-      <w:r>
-        <w:sym w:font="Wingdings" w:char="F08C"/>
-      </w:r>
-      <w:r>
-        <w:t xml:space="preserve">SQL Injection </w:t>
-      </w:r>
-      <w:r>
-        <w:sym w:font="Wingdings" w:char="F08D"/>
-      </w:r>
-      <w:r>
-        <w:t>OS Command Injection</w:t>
-      </w:r>
-      <w:r>
-        <w:t xml:space="preserve"> </w:t>
-      </w:r>
-      <w:r>
-        <w:sym w:font="Wingdings" w:char="F08E"/>
-      </w:r>
-      <w:r>
-        <w:t xml:space="preserve">Integer Overflow or Wraparound </w:t>
-      </w:r>
-      <w:r>
-        <w:sym w:font="Wingdings" w:char="F08F"/>
-      </w:r>
-      <w:r>
-        <w:t>Path Traversal</w:t>
-      </w:r>
-      <w:r>
-        <w:t xml:space="preserve"> (</w:t>
-      </w:r>
-      <w:r>
-        <w:t>dot-dot-slash, directory traversal, directory</w:t>
-      </w:r>
-    </w:p>
-    <w:p>
-      <w:r>
-        <w:t>climbing, backtracking attacks</w:t>
-      </w:r>
-      <w:r>
-        <w:t>)</w:t>
-      </w:r>
-      <w:r>
-        <w:t xml:space="preserve"> </w:t>
-      </w:r>
-      <w:r>
-        <w:sym w:font="Wingdings" w:char="F090"/>
-      </w:r>
-      <w:r>
-        <w:t xml:space="preserve">Cross-Site Scripting (XSS) </w:t>
-      </w:r>
-      <w:r>
-        <w:sym w:font="Wingdings" w:char="F091"/>
-      </w:r>
-      <w:r>
-        <w:t xml:space="preserve">Cross-Site Request Forgery (CSRF). </w:t>
-      </w:r>
-      <w:r>
-        <w:t>C</w:t>
-      </w:r>
-      <w:r>
-        <w:t>an be used against</w:t>
-      </w:r>
-      <w:r>
-        <w:t xml:space="preserve"> </w:t>
-      </w:r>
-      <w:r>
-        <w:t>LDAP, XML, and other common protocols</w:t>
-      </w:r>
-    </w:p>
-    <w:p>
-      <w:pPr>
-        <w:pStyle w:val="Heading3"/>
-      </w:pPr>
-      <w:bookmarkStart w:id="209" w:name="_Toc20166257"/>
-      <w:r>
-        <w:t xml:space="preserve">12.3.2 </w:t>
-      </w:r>
-      <w:r>
-        <w:t>Cryptographic Failures</w:t>
-      </w:r>
-      <w:bookmarkEnd w:id="209"/>
-    </w:p>
-    <w:p>
-      <w:r>
-        <w:t>A</w:t>
-      </w:r>
-      <w:r>
-        <w:t xml:space="preserve">ttacks </w:t>
-      </w:r>
-      <w:r>
-        <w:t>include</w:t>
-      </w:r>
-      <w:r>
-        <w:t xml:space="preserve">: </w:t>
-      </w:r>
-      <w:r>
-        <w:sym w:font="Wingdings" w:char="F08C"/>
-      </w:r>
-      <w:r>
-        <w:t>Hard-Coded Credentials</w:t>
-      </w:r>
-      <w:r>
-        <w:t xml:space="preserve"> </w:t>
-      </w:r>
-      <w:r>
-        <w:sym w:font="Wingdings" w:char="F08D"/>
-      </w:r>
-      <w:r>
-        <w:t xml:space="preserve">Missing Encryption of Sensitive Data </w:t>
-      </w:r>
-      <w:r>
-        <w:sym w:font="Wingdings" w:char="F08E"/>
-      </w:r>
-      <w:r>
-        <w:t>U</w:t>
-      </w:r>
-      <w:r>
-        <w:t>se of a Broken or Risky Cryptographic</w:t>
-      </w:r>
-      <w:r>
-        <w:t xml:space="preserve"> </w:t>
-      </w:r>
-      <w:r>
-        <w:t xml:space="preserve">Algorithm </w:t>
-      </w:r>
-      <w:r>
-        <w:sym w:font="Wingdings" w:char="F08F"/>
-      </w:r>
-      <w:r>
-        <w:t xml:space="preserve">Download of Code Without Integrity Check </w:t>
-      </w:r>
-      <w:r>
-        <w:sym w:font="Wingdings" w:char="F090"/>
-      </w:r>
-      <w:r>
-        <w:t>Use of a One-Way</w:t>
-      </w:r>
-      <w:r>
-        <w:t xml:space="preserve"> </w:t>
-      </w:r>
-      <w:r>
-        <w:t>Hash Without a Salt</w:t>
-      </w:r>
-    </w:p>
+        <w:t xml:space="preserve"> Dynamic)</w:t>
+      </w:r>
+      <w:bookmarkEnd w:id="234"/>
+    </w:p>
+    <w:p>
+      <w:r>
+        <w:t xml:space="preserve">14.1.1 </w:t>
+      </w:r>
+      <w:r>
+        <w:t>Static</w:t>
+      </w:r>
+    </w:p>
+    <w:p/>
+    <w:p>
+      <w:r>
+        <w:t xml:space="preserve">14.1.2 </w:t>
+      </w:r>
+      <w:r>
+        <w:t>Dynamic</w:t>
+      </w:r>
+    </w:p>
+    <w:p/>
     <w:p>
       <w:pPr>
         <w:pStyle w:val="Heading2"/>
       </w:pPr>
-      <w:bookmarkStart w:id="210" w:name="_Toc20166258"/>
-      <w:r>
-        <w:t xml:space="preserve">12.4 </w:t>
-      </w:r>
-      <w:r>
-        <w:t>Input Validation Failures</w:t>
-      </w:r>
-      <w:bookmarkEnd w:id="210"/>
-    </w:p>
-    <w:p>
-      <w:r>
-        <w:t>Input validation well suited for vulnerabilities: Buffer</w:t>
-      </w:r>
-      <w:r>
-        <w:t xml:space="preserve"> </w:t>
-      </w:r>
-      <w:r>
-        <w:t>Overflow, Reliance on Untrusted Inputs in a Security Decision, Cross-Site Scripting</w:t>
-      </w:r>
-      <w:r>
-        <w:t xml:space="preserve"> </w:t>
-      </w:r>
-      <w:r>
-        <w:t>(XSS), Cross-Site Request Forgery (CSRF), Path Traversal, and Incorrect</w:t>
-      </w:r>
-      <w:r>
-        <w:t xml:space="preserve"> </w:t>
-      </w:r>
-      <w:r>
-        <w:t>Calculation of Buffer Size</w:t>
-      </w:r>
-    </w:p>
-    <w:p>
-      <w:pPr>
-        <w:pStyle w:val="Heading3"/>
-      </w:pPr>
-      <w:bookmarkStart w:id="211" w:name="_Toc20166259"/>
-      <w:r>
-        <w:t xml:space="preserve">12.4.1 </w:t>
-      </w:r>
-      <w:r>
-        <w:t>Buffer Overflow</w:t>
-      </w:r>
-      <w:bookmarkEnd w:id="211"/>
-    </w:p>
-    <w:p>
-      <w:r>
-        <w:t>C</w:t>
-      </w:r>
-      <w:r>
-        <w:t>lassification of buffer overflows includes</w:t>
-      </w:r>
-      <w:r>
-        <w:t>:</w:t>
-      </w:r>
-      <w:r>
-        <w:t xml:space="preserve"> static buffer overruns, indexing errors, format string bugs, Unicode</w:t>
-      </w:r>
-      <w:r>
-        <w:t xml:space="preserve"> </w:t>
-      </w:r>
-      <w:r>
-        <w:t>and ANSI buffer size mismatches, heap overruns</w:t>
-      </w:r>
-    </w:p>
-    <w:p>
-      <w:pPr>
-        <w:pStyle w:val="Heading3"/>
-      </w:pPr>
-      <w:bookmarkStart w:id="212" w:name="_Toc20166260"/>
-      <w:r>
-        <w:t xml:space="preserve">12.4.2 </w:t>
-      </w:r>
-      <w:r>
-        <w:t>Canonical Form</w:t>
-      </w:r>
-      <w:bookmarkEnd w:id="212"/>
-    </w:p>
-    <w:p>
-      <w:r>
-        <w:t xml:space="preserve">Canonicalization </w:t>
-      </w:r>
-      <w:r>
-        <w:t>=</w:t>
-      </w:r>
-      <w:r>
-        <w:t xml:space="preserve"> process by which</w:t>
-      </w:r>
-      <w:r>
-        <w:t xml:space="preserve"> </w:t>
-      </w:r>
-      <w:r>
-        <w:t>application programs manipulate strings to a base form, creating a foundational</w:t>
-      </w:r>
-      <w:r>
-        <w:t xml:space="preserve"> </w:t>
-      </w:r>
-      <w:r>
-        <w:t>representation of the input</w:t>
-      </w:r>
-    </w:p>
-    <w:p>
-      <w:pPr>
-        <w:pStyle w:val="Heading3"/>
-      </w:pPr>
-      <w:bookmarkStart w:id="213" w:name="_Toc20166261"/>
-      <w:r>
-        <w:t xml:space="preserve">12.4.3 </w:t>
-      </w:r>
-      <w:r>
-        <w:t>Missing Defense Functions</w:t>
-      </w:r>
-      <w:bookmarkEnd w:id="213"/>
-    </w:p>
-    <w:p>
-      <w:r>
-        <w:t>V</w:t>
-      </w:r>
-      <w:r>
-        <w:t>ulnerabilities</w:t>
-      </w:r>
-      <w:r>
-        <w:t xml:space="preserve"> =</w:t>
-      </w:r>
-      <w:r>
-        <w:t xml:space="preserve"> Missing Authentication for Critical Functions, Missing</w:t>
-      </w:r>
-    </w:p>
-    <w:p>
-      <w:r>
-        <w:t>Authorization, Unrestricted Upload of File with Dangerous Type, Incorrect</w:t>
-      </w:r>
-    </w:p>
-    <w:p>
-      <w:r>
-        <w:t>Authorization, Incorrect Permission Assignment for Critical Resource, Execution</w:t>
-      </w:r>
-    </w:p>
-    <w:p>
-      <w:r>
-        <w:t>with Unnecessary Privileges, Improper Restriction of Excessive Authentication</w:t>
-      </w:r>
-    </w:p>
-    <w:p>
-      <w:r>
-        <w:t>Attempts, URL Redirection to Untrusted Site (“Open Redirect”), Uncontrolled</w:t>
-      </w:r>
-    </w:p>
-    <w:p>
-      <w:r>
-        <w:t>Format String.</w:t>
-      </w:r>
-    </w:p>
-    <w:p>
-      <w:pPr>
-        <w:pStyle w:val="Heading3"/>
-      </w:pPr>
-      <w:bookmarkStart w:id="214" w:name="_Toc20166262"/>
-      <w:r>
-        <w:t xml:space="preserve">12.4.4 </w:t>
-      </w:r>
-      <w:r>
-        <w:t>General Programming Failures</w:t>
-      </w:r>
-      <w:bookmarkEnd w:id="214"/>
+      <w:bookmarkStart w:id="235" w:name="_Toc20166283"/>
+      <w:r>
+        <w:t xml:space="preserve">14.2 </w:t>
+      </w:r>
+      <w:r>
+        <w:t>Code/Peer Review</w:t>
+      </w:r>
+      <w:bookmarkEnd w:id="235"/>
     </w:p>
     <w:p/>
     <w:p>
       <w:pPr>
         <w:pStyle w:val="Heading2"/>
       </w:pPr>
-      <w:bookmarkStart w:id="215" w:name="_Toc20166263"/>
-      <w:r>
-        <w:t xml:space="preserve">12.5 </w:t>
-      </w:r>
-      <w:r>
-        <w:t>Common Enumerations</w:t>
-      </w:r>
-      <w:bookmarkEnd w:id="215"/>
-    </w:p>
-    <w:p>
-      <w:r>
-        <w:t xml:space="preserve">Enumerations of known software weaknesses </w:t>
+      <w:bookmarkStart w:id="236" w:name="_Toc20166284"/>
+      <w:r>
+        <w:t xml:space="preserve">14.3 </w:t>
+      </w:r>
+      <w:r>
+        <w:t>Build Environment</w:t>
+      </w:r>
+      <w:bookmarkEnd w:id="236"/>
+    </w:p>
+    <w:p>
+      <w:r>
+        <w:t xml:space="preserve">14.3.1 </w:t>
+      </w:r>
+      <w:r>
+        <w:t>Integrated Development Environment (IDE)</w:t>
+      </w:r>
+    </w:p>
+    <w:p/>
+    <w:p>
+      <w:pPr>
+        <w:pStyle w:val="Heading2"/>
+      </w:pPr>
+      <w:bookmarkStart w:id="237" w:name="_Toc20166285"/>
+      <w:r>
+        <w:t xml:space="preserve">14.4 </w:t>
+      </w:r>
+      <w:r>
+        <w:t>Antitampering Techniques</w:t>
+      </w:r>
+      <w:bookmarkEnd w:id="237"/>
+    </w:p>
+    <w:p/>
+    <w:p>
+      <w:pPr>
+        <w:pStyle w:val="Heading2"/>
+      </w:pPr>
+      <w:bookmarkStart w:id="238" w:name="_Toc20166286"/>
+      <w:r>
+        <w:t xml:space="preserve">14.5 </w:t>
+      </w:r>
+      <w:r>
+        <w:t xml:space="preserve">Configuration Management: Source Code </w:t>
       </w:r>
       <w:r>
         <w:t>&amp;</w:t>
       </w:r>
       <w:r>
-        <w:t xml:space="preserve"> vulnerabilities compiled </w:t>
-      </w:r>
-      <w:r>
-        <w:t>&amp;</w:t>
-      </w:r>
-      <w:r>
-        <w:t xml:space="preserve"> published </w:t>
-      </w:r>
-      <w:r>
-        <w:t xml:space="preserve">in </w:t>
-      </w:r>
-      <w:r>
-        <w:t>MITRE Corporation’s “Making Security</w:t>
-      </w:r>
-      <w:r>
-        <w:t xml:space="preserve"> </w:t>
-      </w:r>
-      <w:r>
-        <w:t>Measureable” program</w:t>
-      </w:r>
-    </w:p>
-    <w:p>
-      <w:pPr>
-        <w:pStyle w:val="Heading3"/>
-      </w:pPr>
-      <w:bookmarkStart w:id="216" w:name="_Toc20166264"/>
-      <w:r>
-        <w:t xml:space="preserve">12.5.1 </w:t>
-      </w:r>
-      <w:r>
-        <w:t>Common Weakness Enumerations (CWE)</w:t>
-      </w:r>
-      <w:bookmarkEnd w:id="216"/>
-    </w:p>
-    <w:p>
-      <w:r>
-        <w:t>S</w:t>
-      </w:r>
-      <w:r>
-        <w:t>tructured list of identifying</w:t>
-      </w:r>
-      <w:r>
-        <w:t xml:space="preserve"> </w:t>
-      </w:r>
-      <w:r>
-        <w:t>information, including the time of introduction of a weakness, the location of the</w:t>
-      </w:r>
-      <w:r>
-        <w:t xml:space="preserve"> </w:t>
-      </w:r>
-      <w:r>
-        <w:t>weakness (configuration, code, or environment), the intent of the weakness, and</w:t>
-      </w:r>
-      <w:r>
-        <w:t xml:space="preserve"> </w:t>
-      </w:r>
-      <w:r>
-        <w:t>other information.</w:t>
-      </w:r>
-    </w:p>
-    <w:p>
-      <w:pPr>
-        <w:pStyle w:val="Heading3"/>
-      </w:pPr>
-      <w:bookmarkStart w:id="217" w:name="_Toc20166265"/>
-      <w:r>
-        <w:lastRenderedPageBreak/>
-        <w:t xml:space="preserve">12.5.2 </w:t>
-      </w:r>
-      <w:r>
-        <w:t>Common Vulnerabilities and Exposures (CVE)</w:t>
-      </w:r>
-      <w:bookmarkEnd w:id="217"/>
-    </w:p>
-    <w:p>
-      <w:r>
-        <w:t>L</w:t>
-      </w:r>
-      <w:r>
-        <w:t xml:space="preserve">ist of standard identifiers for known software </w:t>
-      </w:r>
+        <w:t xml:space="preserve"> Versioning</w:t>
+      </w:r>
+      <w:bookmarkEnd w:id="238"/>
+    </w:p>
+    <w:p/>
+    <w:p>
+      <w:pPr>
+        <w:pStyle w:val="Heading1"/>
+      </w:pPr>
+      <w:bookmarkStart w:id="239" w:name="_Toc20166287"/>
+      <w:r>
+        <w:t>Part V Secure Software Testing</w:t>
+      </w:r>
+      <w:bookmarkEnd w:id="239"/>
+    </w:p>
+    <w:p>
+      <w:pPr>
+        <w:pStyle w:val="Heading1"/>
+      </w:pPr>
+      <w:bookmarkStart w:id="240" w:name="_Toc20166288"/>
+      <w:r>
+        <w:t>Ch</w:t>
+      </w:r>
+      <w:r>
+        <w:t>15 Security Quality Assurance Testing</w:t>
+      </w:r>
+      <w:bookmarkEnd w:id="240"/>
     </w:p>
     <w:p>
       <w:pPr>
         <w:pStyle w:val="Heading2"/>
       </w:pPr>
-      <w:bookmarkStart w:id="218" w:name="_Toc20166266"/>
-      <w:r>
-        <w:t xml:space="preserve">12.6 </w:t>
-      </w:r>
-      <w:r>
-        <w:t>Virtualization</w:t>
-      </w:r>
-      <w:bookmarkEnd w:id="218"/>
+      <w:bookmarkStart w:id="241" w:name="_Toc20166289"/>
+      <w:r>
+        <w:t xml:space="preserve">15.1 </w:t>
+      </w:r>
+      <w:r>
+        <w:t>Standards for Software Quality Assurance</w:t>
+      </w:r>
+      <w:bookmarkEnd w:id="241"/>
+    </w:p>
+    <w:p>
+      <w:r>
+        <w:t xml:space="preserve">15.1.1 </w:t>
+      </w:r>
+      <w:r>
+        <w:t>ISO 9216</w:t>
+      </w:r>
     </w:p>
     <w:p/>
     <w:p>
+      <w:r>
+        <w:t xml:space="preserve">15.1.2 </w:t>
+      </w:r>
+      <w:r>
+        <w:t>SSE-CMM</w:t>
+      </w:r>
+    </w:p>
+    <w:p/>
+    <w:p>
+      <w:r>
+        <w:t xml:space="preserve">15.1.3 </w:t>
+      </w:r>
+      <w:r>
+        <w:t>OSSTMM</w:t>
+      </w:r>
+    </w:p>
+    <w:p/>
+    <w:p>
       <w:pPr>
         <w:pStyle w:val="Heading2"/>
       </w:pPr>
-      <w:bookmarkStart w:id="219" w:name="_Toc20166267"/>
-      <w:r>
-        <w:t xml:space="preserve">12.7 </w:t>
-      </w:r>
-      <w:r>
-        <w:t>Embedded Systems</w:t>
-      </w:r>
-      <w:bookmarkEnd w:id="219"/>
+      <w:bookmarkStart w:id="242" w:name="_Toc20166290"/>
+      <w:r>
+        <w:t xml:space="preserve">15.2 </w:t>
+      </w:r>
+      <w:r>
+        <w:t>Testing Methodology</w:t>
+      </w:r>
+      <w:bookmarkEnd w:id="242"/>
     </w:p>
     <w:p/>
     <w:p>
       <w:pPr>
         <w:pStyle w:val="Heading2"/>
       </w:pPr>
-      <w:bookmarkStart w:id="220" w:name="_Toc20166268"/>
-      <w:r>
-        <w:t xml:space="preserve">12.8 </w:t>
-      </w:r>
-      <w:r>
-        <w:t>Side Channel</w:t>
-      </w:r>
-      <w:bookmarkEnd w:id="220"/>
-    </w:p>
-    <w:p>
-      <w:r>
-        <w:t>F</w:t>
-      </w:r>
-      <w:r>
-        <w:t>rom cryptograph</w:t>
-      </w:r>
-      <w:r>
-        <w:t xml:space="preserve">y: </w:t>
-      </w:r>
-      <w:r>
-        <w:t>attack against implementation of a cryptosystem, rather than the</w:t>
-      </w:r>
-      <w:r>
-        <w:t xml:space="preserve"> </w:t>
-      </w:r>
-      <w:r>
-        <w:t>strength of the algorithm itself (e.g., cold booting).</w:t>
-      </w:r>
-    </w:p>
+      <w:bookmarkStart w:id="243" w:name="_Toc20166291"/>
+      <w:r>
+        <w:t xml:space="preserve">15.3 </w:t>
+      </w:r>
+      <w:r>
+        <w:t>Functional Testing</w:t>
+      </w:r>
+      <w:bookmarkEnd w:id="243"/>
+    </w:p>
+    <w:p>
+      <w:r>
+        <w:t xml:space="preserve">15.3.1 </w:t>
+      </w:r>
+      <w:r>
+        <w:t>Unit Testing</w:t>
+      </w:r>
+    </w:p>
+    <w:p/>
+    <w:p>
+      <w:r>
+        <w:t xml:space="preserve">15.3.2 </w:t>
+      </w:r>
+      <w:r>
+        <w:t>Integration or Systems Testing</w:t>
+      </w:r>
+    </w:p>
+    <w:p/>
+    <w:p>
+      <w:r>
+        <w:t xml:space="preserve">15.3.3 </w:t>
+      </w:r>
+      <w:r>
+        <w:t>Performance Testing</w:t>
+      </w:r>
+    </w:p>
+    <w:p/>
+    <w:p>
+      <w:r>
+        <w:t xml:space="preserve">15.3.4 </w:t>
+      </w:r>
+      <w:r>
+        <w:t>Regression Testing</w:t>
+      </w:r>
+    </w:p>
+    <w:p/>
     <w:p>
       <w:pPr>
         <w:pStyle w:val="Heading2"/>
       </w:pPr>
-      <w:bookmarkStart w:id="221" w:name="_Toc20166269"/>
-      <w:r>
-        <w:t xml:space="preserve">12.9 </w:t>
-      </w:r>
-      <w:r>
-        <w:t>Social Engineering Attacks</w:t>
-      </w:r>
-      <w:bookmarkEnd w:id="221"/>
-    </w:p>
-    <w:p>
-      <w:pPr>
-        <w:pStyle w:val="Heading3"/>
-      </w:pPr>
-      <w:bookmarkStart w:id="222" w:name="_Toc20166270"/>
-      <w:r>
-        <w:t xml:space="preserve">12.9.1 </w:t>
-      </w:r>
-      <w:r>
-        <w:t>Phishing</w:t>
-      </w:r>
-      <w:bookmarkEnd w:id="222"/>
+      <w:bookmarkStart w:id="244" w:name="_Toc20166292"/>
+      <w:r>
+        <w:t xml:space="preserve">15.4 </w:t>
+      </w:r>
+      <w:r>
+        <w:t>Security Testing</w:t>
+      </w:r>
+      <w:bookmarkEnd w:id="244"/>
+    </w:p>
+    <w:p>
+      <w:r>
+        <w:t xml:space="preserve">15.4.1 </w:t>
+      </w:r>
+      <w:r>
+        <w:t>White-Box Testing</w:t>
+      </w:r>
     </w:p>
     <w:p/>
     <w:p>
+      <w:r>
+        <w:t xml:space="preserve">15.4.2 </w:t>
+      </w:r>
+      <w:r>
+        <w:t>Black-Box Testing</w:t>
+      </w:r>
+    </w:p>
+    <w:p/>
+    <w:p>
+      <w:r>
+        <w:t xml:space="preserve">15.4.3 </w:t>
+      </w:r>
+      <w:r>
+        <w:t>Grey-Box Testing</w:t>
+      </w:r>
+    </w:p>
+    <w:p/>
+    <w:p>
+      <w:pPr>
+        <w:pStyle w:val="Heading2"/>
+      </w:pPr>
+      <w:bookmarkStart w:id="245" w:name="_Toc20166293"/>
+      <w:r>
+        <w:t xml:space="preserve">15.5 </w:t>
+      </w:r>
+      <w:r>
+        <w:t>Environment</w:t>
+      </w:r>
+      <w:bookmarkEnd w:id="245"/>
+    </w:p>
+    <w:p>
+      <w:r>
+        <w:t xml:space="preserve">15.5.1 </w:t>
+      </w:r>
+      <w:r>
+        <w:t>Bug Tracking</w:t>
+      </w:r>
+    </w:p>
+    <w:p/>
+    <w:p>
+      <w:r>
+        <w:t xml:space="preserve">15.5.2 </w:t>
+      </w:r>
+      <w:r>
+        <w:t>Defects</w:t>
+      </w:r>
+    </w:p>
+    <w:p/>
+    <w:p>
+      <w:r>
+        <w:t xml:space="preserve">15.5.3 </w:t>
+      </w:r>
+      <w:r>
+        <w:t>Errors</w:t>
+      </w:r>
+    </w:p>
+    <w:p/>
+    <w:p>
+      <w:r>
+        <w:t xml:space="preserve">15.5.4 </w:t>
+      </w:r>
+      <w:r>
+        <w:t>Vulnerabilities</w:t>
+      </w:r>
+    </w:p>
+    <w:p/>
+    <w:p>
+      <w:r>
+        <w:t xml:space="preserve">15.5.5 </w:t>
+      </w:r>
+      <w:r>
+        <w:t>Bug Bar</w:t>
+      </w:r>
+    </w:p>
+    <w:p/>
+    <w:p>
+      <w:pPr>
+        <w:pStyle w:val="Heading2"/>
+      </w:pPr>
+      <w:bookmarkStart w:id="246" w:name="_Toc20166294"/>
+      <w:r>
+        <w:t xml:space="preserve">15.6 </w:t>
+      </w:r>
+      <w:r>
+        <w:t>Attack Surface Validation</w:t>
+      </w:r>
+      <w:bookmarkEnd w:id="246"/>
+    </w:p>
+    <w:p/>
+    <w:p>
+      <w:pPr>
+        <w:pStyle w:val="Heading2"/>
+      </w:pPr>
+      <w:bookmarkStart w:id="247" w:name="_Toc20166295"/>
+      <w:r>
+        <w:t xml:space="preserve">15.7 </w:t>
+      </w:r>
+      <w:r>
+        <w:t>Testing Artifacts</w:t>
+      </w:r>
+      <w:bookmarkEnd w:id="247"/>
+    </w:p>
+    <w:p/>
+    <w:p>
+      <w:pPr>
+        <w:pStyle w:val="Heading2"/>
+      </w:pPr>
+      <w:bookmarkStart w:id="248" w:name="_Toc20166296"/>
+      <w:r>
+        <w:t xml:space="preserve">15.8 </w:t>
+      </w:r>
+      <w:r>
+        <w:t>Test Data Lifecycle Management</w:t>
+      </w:r>
+      <w:bookmarkEnd w:id="248"/>
+    </w:p>
+    <w:p/>
+    <w:p>
       <w:pPr>
         <w:pStyle w:val="Heading1"/>
       </w:pPr>
-      <w:bookmarkStart w:id="223" w:name="_Toc20166271"/>
+      <w:bookmarkStart w:id="249" w:name="_Toc20166297"/>
       <w:r>
         <w:t>Ch</w:t>
       </w:r>
       <w:r>
-        <w:t>13 Defensive Coding Practices</w:t>
-      </w:r>
-      <w:bookmarkEnd w:id="223"/>
+        <w:t>16 Security Testing</w:t>
+      </w:r>
+      <w:bookmarkEnd w:id="249"/>
     </w:p>
     <w:p>
       <w:pPr>
         <w:pStyle w:val="Heading2"/>
       </w:pPr>
-      <w:bookmarkStart w:id="224" w:name="_Toc20166272"/>
-      <w:r>
-        <w:t xml:space="preserve">13.1 </w:t>
-      </w:r>
-      <w:r>
-        <w:t>Declarative vs. Programmatic Security</w:t>
-      </w:r>
-      <w:bookmarkEnd w:id="224"/>
-    </w:p>
-    <w:p>
-      <w:pPr>
-        <w:pStyle w:val="Heading3"/>
-      </w:pPr>
-      <w:bookmarkStart w:id="225" w:name="_Toc20166273"/>
-      <w:r>
-        <w:t xml:space="preserve">13.1.1 </w:t>
-      </w:r>
-      <w:r>
-        <w:t>Bootstrapping</w:t>
-      </w:r>
-      <w:bookmarkEnd w:id="225"/>
+      <w:bookmarkStart w:id="250" w:name="_Toc20166298"/>
+      <w:r>
+        <w:t xml:space="preserve">16.1 </w:t>
+      </w:r>
+      <w:r>
+        <w:t>Scanning</w:t>
+      </w:r>
+      <w:bookmarkEnd w:id="250"/>
+    </w:p>
+    <w:p>
+      <w:r>
+        <w:t xml:space="preserve">16.1.1 </w:t>
+      </w:r>
+      <w:r>
+        <w:t>Attack Surface Analyzer</w:t>
+      </w:r>
     </w:p>
     <w:p/>
     <w:p>
       <w:pPr>
-        <w:pStyle w:val="Heading3"/>
-      </w:pPr>
-      <w:bookmarkStart w:id="226" w:name="_Toc20166274"/>
-      <w:r>
-        <w:t xml:space="preserve">13.1.2 </w:t>
-      </w:r>
-      <w:r>
-        <w:t>Cryptographic Agility</w:t>
-      </w:r>
-      <w:bookmarkEnd w:id="226"/>
+        <w:pStyle w:val="Heading2"/>
+      </w:pPr>
+      <w:bookmarkStart w:id="251" w:name="_Toc20166299"/>
+      <w:r>
+        <w:t xml:space="preserve">16.2 </w:t>
+      </w:r>
+      <w:r>
+        <w:t>Penetration Testing</w:t>
+      </w:r>
+      <w:bookmarkEnd w:id="251"/>
     </w:p>
     <w:p/>
     <w:p>
       <w:pPr>
-        <w:pStyle w:val="Heading3"/>
-      </w:pPr>
-      <w:bookmarkStart w:id="227" w:name="_Toc20166275"/>
-      <w:r>
-        <w:t xml:space="preserve">13.1.3 </w:t>
-      </w:r>
-      <w:r>
-        <w:t>Handling Configuration Parameters</w:t>
-      </w:r>
-      <w:bookmarkEnd w:id="227"/>
+        <w:pStyle w:val="Heading2"/>
+      </w:pPr>
+      <w:bookmarkStart w:id="252" w:name="_Toc20166300"/>
+      <w:r>
+        <w:t xml:space="preserve">16.3 </w:t>
+      </w:r>
+      <w:r>
+        <w:t>Fuzzing</w:t>
+      </w:r>
+      <w:bookmarkEnd w:id="252"/>
     </w:p>
     <w:p/>
     <w:p>
       <w:pPr>
         <w:pStyle w:val="Heading2"/>
       </w:pPr>
-      <w:bookmarkStart w:id="228" w:name="_Toc20166276"/>
-      <w:r>
-        <w:t xml:space="preserve">13.2 </w:t>
-      </w:r>
-      <w:r>
-        <w:t>Memory Management</w:t>
-      </w:r>
-      <w:bookmarkEnd w:id="228"/>
-    </w:p>
-    <w:p>
-      <w:r>
-        <w:t xml:space="preserve">13.2.1 </w:t>
-      </w:r>
-      <w:r>
-        <w:t>Type-Safe Practice</w:t>
-      </w:r>
+      <w:bookmarkStart w:id="253" w:name="_Toc20166301"/>
+      <w:r>
+        <w:t xml:space="preserve">16.4 </w:t>
+      </w:r>
+      <w:r>
+        <w:t>Simulation Testing</w:t>
+      </w:r>
+      <w:bookmarkEnd w:id="253"/>
     </w:p>
     <w:p/>
     <w:p>
-      <w:r>
-        <w:t xml:space="preserve">13.2.2 </w:t>
-      </w:r>
-      <w:r>
-        <w:t>Locality</w:t>
-      </w:r>
+      <w:pPr>
+        <w:pStyle w:val="Heading2"/>
+      </w:pPr>
+      <w:bookmarkStart w:id="254" w:name="_Toc20166302"/>
+      <w:r>
+        <w:t xml:space="preserve">16.5 </w:t>
+      </w:r>
+      <w:r>
+        <w:t>Testing for Failure</w:t>
+      </w:r>
+      <w:bookmarkEnd w:id="254"/>
     </w:p>
     <w:p/>
     <w:p>
       <w:pPr>
         <w:pStyle w:val="Heading2"/>
       </w:pPr>
-      <w:bookmarkStart w:id="229" w:name="_Toc20166277"/>
-      <w:r>
-        <w:t xml:space="preserve">13.3 </w:t>
-      </w:r>
-      <w:r>
-        <w:t>Error Handling</w:t>
-      </w:r>
-      <w:bookmarkEnd w:id="229"/>
-    </w:p>
-    <w:p>
-      <w:r>
-        <w:t xml:space="preserve">13.3.1 </w:t>
-      </w:r>
-      <w:r>
-        <w:t>Exception Management</w:t>
-      </w:r>
-    </w:p>
-    <w:p/>
-    <w:p>
-      <w:pPr>
-        <w:pStyle w:val="Heading2"/>
-      </w:pPr>
-      <w:bookmarkStart w:id="230" w:name="_Toc20166278"/>
-      <w:r>
-        <w:t xml:space="preserve">13.4 </w:t>
-      </w:r>
-      <w:r>
-        <w:t>Interface Coding</w:t>
-      </w:r>
-      <w:bookmarkEnd w:id="230"/>
-    </w:p>
-    <w:p/>
-    <w:p>
-      <w:pPr>
-        <w:pStyle w:val="Heading2"/>
-      </w:pPr>
-      <w:bookmarkStart w:id="231" w:name="_Toc20166279"/>
-      <w:r>
-        <w:t xml:space="preserve">13.5 </w:t>
-      </w:r>
-      <w:r>
-        <w:t>Primary Mitigations</w:t>
-      </w:r>
-      <w:bookmarkEnd w:id="231"/>
-    </w:p>
-    <w:p/>
-    <w:p>
-      <w:pPr>
-        <w:pStyle w:val="Heading2"/>
-      </w:pPr>
-      <w:bookmarkStart w:id="232" w:name="_Toc20166280"/>
-      <w:r>
-        <w:t xml:space="preserve">13.6 </w:t>
-      </w:r>
-      <w:r>
-        <w:t>Learning from Past Mistakes</w:t>
-      </w:r>
-      <w:bookmarkEnd w:id="232"/>
-    </w:p>
-    <w:p/>
-    <w:p>
-      <w:pPr>
-        <w:pStyle w:val="Heading1"/>
-      </w:pPr>
-      <w:bookmarkStart w:id="233" w:name="_Toc20166281"/>
-      <w:r>
-        <w:t>Ch</w:t>
-      </w:r>
-      <w:r>
-        <w:t>14 Secure Software Coding Operations</w:t>
-      </w:r>
-      <w:bookmarkEnd w:id="233"/>
-    </w:p>
-    <w:p>
-      <w:pPr>
-        <w:pStyle w:val="Heading2"/>
-      </w:pPr>
-      <w:bookmarkStart w:id="234" w:name="_Toc20166282"/>
-      <w:r>
-        <w:t xml:space="preserve">14.1 </w:t>
-      </w:r>
-      <w:r>
-        <w:t xml:space="preserve">Code Analysis (Static </w:t>
-      </w:r>
-      <w:r>
-        <w:t>&amp;</w:t>
-      </w:r>
-      <w:r>
-        <w:t xml:space="preserve"> Dynamic)</w:t>
-      </w:r>
-      <w:bookmarkEnd w:id="234"/>
-    </w:p>
-    <w:p>
-      <w:r>
-        <w:t xml:space="preserve">14.1.1 </w:t>
-      </w:r>
-      <w:r>
-        <w:t>Static</w:t>
-      </w:r>
-    </w:p>
-    <w:p/>
-    <w:p>
-      <w:r>
-        <w:t xml:space="preserve">14.1.2 </w:t>
-      </w:r>
-      <w:r>
-        <w:t>Dynamic</w:t>
-      </w:r>
-    </w:p>
-    <w:p/>
-    <w:p>
-      <w:pPr>
-        <w:pStyle w:val="Heading2"/>
-      </w:pPr>
-      <w:bookmarkStart w:id="235" w:name="_Toc20166283"/>
-      <w:r>
-        <w:t xml:space="preserve">14.2 </w:t>
-      </w:r>
-      <w:r>
-        <w:t>Code/Peer Review</w:t>
-      </w:r>
-      <w:bookmarkEnd w:id="235"/>
-    </w:p>
-    <w:p/>
-    <w:p>
-      <w:pPr>
-        <w:pStyle w:val="Heading2"/>
-      </w:pPr>
-      <w:bookmarkStart w:id="236" w:name="_Toc20166284"/>
-      <w:r>
-        <w:t xml:space="preserve">14.3 </w:t>
-      </w:r>
-      <w:r>
-        <w:t>Build Environment</w:t>
-      </w:r>
-      <w:bookmarkEnd w:id="236"/>
-    </w:p>
-    <w:p>
-      <w:r>
-        <w:t xml:space="preserve">14.3.1 </w:t>
-      </w:r>
-      <w:r>
-        <w:t>Integrated Development Environment (IDE)</w:t>
-      </w:r>
-    </w:p>
-    <w:p/>
-    <w:p>
-      <w:pPr>
-        <w:pStyle w:val="Heading2"/>
-      </w:pPr>
-      <w:bookmarkStart w:id="237" w:name="_Toc20166285"/>
-      <w:r>
-        <w:t xml:space="preserve">14.4 </w:t>
-      </w:r>
-      <w:r>
-        <w:t>Antitampering Techniques</w:t>
-      </w:r>
-      <w:bookmarkEnd w:id="237"/>
-    </w:p>
-    <w:p/>
-    <w:p>
-      <w:pPr>
-        <w:pStyle w:val="Heading2"/>
-      </w:pPr>
-      <w:bookmarkStart w:id="238" w:name="_Toc20166286"/>
-      <w:r>
-        <w:t xml:space="preserve">14.5 </w:t>
-      </w:r>
-      <w:r>
-        <w:t xml:space="preserve">Configuration Management: Source Code </w:t>
-      </w:r>
-      <w:r>
-        <w:t>&amp;</w:t>
-      </w:r>
-      <w:r>
-        <w:t xml:space="preserve"> Versioning</w:t>
-      </w:r>
-      <w:bookmarkEnd w:id="238"/>
-    </w:p>
-    <w:p/>
-    <w:p>
-      <w:pPr>
-        <w:pStyle w:val="Heading1"/>
-      </w:pPr>
-      <w:bookmarkStart w:id="239" w:name="_Toc20166287"/>
-      <w:r>
-        <w:t>Part V Secure Software Testing</w:t>
-      </w:r>
-      <w:bookmarkEnd w:id="239"/>
-    </w:p>
-    <w:p>
-      <w:pPr>
-        <w:pStyle w:val="Heading1"/>
-      </w:pPr>
-      <w:bookmarkStart w:id="240" w:name="_Toc20166288"/>
-      <w:r>
-        <w:t>Ch</w:t>
-      </w:r>
-      <w:r>
-        <w:t>15 Security Quality Assurance Testing</w:t>
-      </w:r>
-      <w:bookmarkEnd w:id="240"/>
-    </w:p>
-    <w:p>
-      <w:pPr>
-        <w:pStyle w:val="Heading2"/>
-      </w:pPr>
-      <w:bookmarkStart w:id="241" w:name="_Toc20166289"/>
-      <w:r>
-        <w:t xml:space="preserve">15.1 </w:t>
-      </w:r>
-      <w:r>
-        <w:t>Standards for Software Quality Assurance</w:t>
-      </w:r>
-      <w:bookmarkEnd w:id="241"/>
-    </w:p>
-    <w:p>
-      <w:r>
-        <w:t xml:space="preserve">15.1.1 </w:t>
-      </w:r>
-      <w:r>
-        <w:t>ISO 9216</w:t>
-      </w:r>
-    </w:p>
-    <w:p/>
-    <w:p>
-      <w:r>
-        <w:t xml:space="preserve">15.1.2 </w:t>
-      </w:r>
-      <w:r>
-        <w:t>SSE-CMM</w:t>
-      </w:r>
-    </w:p>
-    <w:p/>
-    <w:p>
-      <w:r>
-        <w:t xml:space="preserve">15.1.3 </w:t>
-      </w:r>
-      <w:r>
-        <w:t>OSSTMM</w:t>
-      </w:r>
-    </w:p>
-    <w:p/>
-    <w:p>
-      <w:pPr>
-        <w:pStyle w:val="Heading2"/>
-      </w:pPr>
-      <w:bookmarkStart w:id="242" w:name="_Toc20166290"/>
-      <w:r>
-        <w:t xml:space="preserve">15.2 </w:t>
-      </w:r>
-      <w:r>
-        <w:t>Testing Methodology</w:t>
-      </w:r>
-      <w:bookmarkEnd w:id="242"/>
-    </w:p>
-    <w:p/>
-    <w:p>
-      <w:pPr>
-        <w:pStyle w:val="Heading2"/>
-      </w:pPr>
-      <w:bookmarkStart w:id="243" w:name="_Toc20166291"/>
-      <w:r>
-        <w:t xml:space="preserve">15.3 </w:t>
-      </w:r>
-      <w:r>
-        <w:t>Functional Testing</w:t>
-      </w:r>
-      <w:bookmarkEnd w:id="243"/>
-    </w:p>
-    <w:p>
-      <w:r>
-        <w:t xml:space="preserve">15.3.1 </w:t>
-      </w:r>
-      <w:r>
-        <w:t>Unit Testing</w:t>
-      </w:r>
-    </w:p>
-    <w:p/>
-    <w:p>
-      <w:r>
-        <w:t xml:space="preserve">15.3.2 </w:t>
-      </w:r>
-      <w:r>
-        <w:t>Integration or Systems Testing</w:t>
-      </w:r>
-    </w:p>
-    <w:p/>
-    <w:p>
-      <w:r>
-        <w:t xml:space="preserve">15.3.3 </w:t>
-      </w:r>
-      <w:r>
-        <w:t>Performance Testing</w:t>
-      </w:r>
-    </w:p>
-    <w:p/>
-    <w:p>
-      <w:r>
-        <w:t xml:space="preserve">15.3.4 </w:t>
-      </w:r>
-      <w:r>
-        <w:t>Regression Testing</w:t>
-      </w:r>
-    </w:p>
-    <w:p/>
-    <w:p>
-      <w:pPr>
-        <w:pStyle w:val="Heading2"/>
-      </w:pPr>
-      <w:bookmarkStart w:id="244" w:name="_Toc20166292"/>
-      <w:r>
-        <w:t xml:space="preserve">15.4 </w:t>
-      </w:r>
-      <w:r>
-        <w:t>Security Testing</w:t>
-      </w:r>
-      <w:bookmarkEnd w:id="244"/>
-    </w:p>
-    <w:p>
-      <w:r>
-        <w:t xml:space="preserve">15.4.1 </w:t>
-      </w:r>
-      <w:r>
-        <w:t>White-Box Testing</w:t>
-      </w:r>
-    </w:p>
-    <w:p/>
-    <w:p>
-      <w:r>
-        <w:t xml:space="preserve">15.4.2 </w:t>
-      </w:r>
-      <w:r>
-        <w:t>Black-Box Testing</w:t>
-      </w:r>
-    </w:p>
-    <w:p/>
-    <w:p>
-      <w:r>
-        <w:t xml:space="preserve">15.4.3 </w:t>
-      </w:r>
-      <w:r>
-        <w:t>Grey-Box Testing</w:t>
-      </w:r>
-    </w:p>
-    <w:p/>
-    <w:p>
-      <w:pPr>
-        <w:pStyle w:val="Heading2"/>
-      </w:pPr>
-      <w:bookmarkStart w:id="245" w:name="_Toc20166293"/>
-      <w:r>
-        <w:t xml:space="preserve">15.5 </w:t>
-      </w:r>
-      <w:r>
-        <w:t>Environment</w:t>
-      </w:r>
-      <w:bookmarkEnd w:id="245"/>
-    </w:p>
-    <w:p>
-      <w:r>
-        <w:t xml:space="preserve">15.5.1 </w:t>
-      </w:r>
-      <w:r>
-        <w:t>Bug Tracking</w:t>
-      </w:r>
-    </w:p>
-    <w:p/>
-    <w:p>
-      <w:r>
-        <w:t xml:space="preserve">15.5.2 </w:t>
-      </w:r>
-      <w:r>
-        <w:t>Defects</w:t>
-      </w:r>
-    </w:p>
-    <w:p/>
-    <w:p>
-      <w:r>
-        <w:t xml:space="preserve">15.5.3 </w:t>
-      </w:r>
-      <w:r>
-        <w:t>Errors</w:t>
-      </w:r>
-    </w:p>
-    <w:p/>
-    <w:p>
-      <w:r>
-        <w:t xml:space="preserve">15.5.4 </w:t>
-      </w:r>
-      <w:r>
-        <w:t>Vulnerabilities</w:t>
-      </w:r>
-    </w:p>
-    <w:p/>
-    <w:p>
-      <w:r>
-        <w:t xml:space="preserve">15.5.5 </w:t>
-      </w:r>
-      <w:r>
-        <w:t>Bug Bar</w:t>
-      </w:r>
-    </w:p>
-    <w:p/>
-    <w:p>
-      <w:pPr>
-        <w:pStyle w:val="Heading2"/>
-      </w:pPr>
-      <w:bookmarkStart w:id="246" w:name="_Toc20166294"/>
-      <w:r>
-        <w:t xml:space="preserve">15.6 </w:t>
-      </w:r>
-      <w:r>
-        <w:t>Attack Surface Validation</w:t>
-      </w:r>
-      <w:bookmarkEnd w:id="246"/>
-    </w:p>
-    <w:p/>
-    <w:p>
-      <w:pPr>
-        <w:pStyle w:val="Heading2"/>
-      </w:pPr>
-      <w:bookmarkStart w:id="247" w:name="_Toc20166295"/>
-      <w:r>
-        <w:t xml:space="preserve">15.7 </w:t>
-      </w:r>
-      <w:r>
-        <w:t>Testing Artifacts</w:t>
-      </w:r>
-      <w:bookmarkEnd w:id="247"/>
-    </w:p>
-    <w:p/>
-    <w:p>
-      <w:pPr>
-        <w:pStyle w:val="Heading2"/>
-      </w:pPr>
-      <w:bookmarkStart w:id="248" w:name="_Toc20166296"/>
-      <w:r>
-        <w:t xml:space="preserve">15.8 </w:t>
-      </w:r>
-      <w:r>
-        <w:t>Test Data Lifecycle Management</w:t>
-      </w:r>
-      <w:bookmarkEnd w:id="248"/>
-    </w:p>
-    <w:p/>
-    <w:p>
-      <w:pPr>
-        <w:pStyle w:val="Heading1"/>
-      </w:pPr>
-      <w:bookmarkStart w:id="249" w:name="_Toc20166297"/>
-      <w:r>
-        <w:t>Ch</w:t>
-      </w:r>
-      <w:r>
-        <w:t>16 Security Testing</w:t>
-      </w:r>
-      <w:bookmarkEnd w:id="249"/>
-    </w:p>
-    <w:p>
-      <w:pPr>
-        <w:pStyle w:val="Heading2"/>
-      </w:pPr>
-      <w:bookmarkStart w:id="250" w:name="_Toc20166298"/>
-      <w:r>
-        <w:t xml:space="preserve">16.1 </w:t>
-      </w:r>
-      <w:r>
-        <w:t>Scanning</w:t>
-      </w:r>
-      <w:bookmarkEnd w:id="250"/>
-    </w:p>
-    <w:p>
-      <w:r>
-        <w:t xml:space="preserve">16.1.1 </w:t>
-      </w:r>
-      <w:r>
-        <w:t>Attack Surface Analyzer</w:t>
-      </w:r>
-    </w:p>
-    <w:p/>
-    <w:p>
-      <w:pPr>
-        <w:pStyle w:val="Heading2"/>
-      </w:pPr>
-      <w:bookmarkStart w:id="251" w:name="_Toc20166299"/>
-      <w:r>
-        <w:t xml:space="preserve">16.2 </w:t>
-      </w:r>
-      <w:r>
-        <w:t>Penetration Testing</w:t>
-      </w:r>
-      <w:bookmarkEnd w:id="251"/>
-    </w:p>
-    <w:p/>
-    <w:p>
-      <w:pPr>
-        <w:pStyle w:val="Heading2"/>
-      </w:pPr>
-      <w:bookmarkStart w:id="252" w:name="_Toc20166300"/>
-      <w:r>
-        <w:t xml:space="preserve">16.3 </w:t>
-      </w:r>
-      <w:r>
-        <w:t>Fuzzing</w:t>
-      </w:r>
-      <w:bookmarkEnd w:id="252"/>
-    </w:p>
-    <w:p/>
-    <w:p>
-      <w:pPr>
-        <w:pStyle w:val="Heading2"/>
-      </w:pPr>
-      <w:bookmarkStart w:id="253" w:name="_Toc20166301"/>
-      <w:r>
-        <w:t xml:space="preserve">16.4 </w:t>
-      </w:r>
-      <w:r>
-        <w:t>Simulation Testing</w:t>
-      </w:r>
-      <w:bookmarkEnd w:id="253"/>
-    </w:p>
-    <w:p/>
-    <w:p>
-      <w:pPr>
-        <w:pStyle w:val="Heading2"/>
-      </w:pPr>
-      <w:bookmarkStart w:id="254" w:name="_Toc20166302"/>
-      <w:r>
-        <w:t xml:space="preserve">16.5 </w:t>
-      </w:r>
-      <w:r>
-        <w:t>Testing for Failure</w:t>
-      </w:r>
-      <w:bookmarkEnd w:id="254"/>
-    </w:p>
-    <w:p/>
-    <w:p>
-      <w:pPr>
-        <w:pStyle w:val="Heading2"/>
-      </w:pPr>
       <w:bookmarkStart w:id="255" w:name="_Toc20166303"/>
       <w:r>
-        <w:lastRenderedPageBreak/>
         <w:t xml:space="preserve">16.6 </w:t>
       </w:r>
       <w:r>
@@ -29968,7 +29736,7 @@
 </file>
 
 <file path=word/endnotes.xml><?xml version="1.0" encoding="utf-8"?>
-<w:endnotes xmlns:wpc="http://schemas.microsoft.com/office/word/2010/wordprocessingCanvas" xmlns:cx="http://schemas.microsoft.com/office/drawing/2014/chartex" xmlns:cx1="http://schemas.microsoft.com/office/drawing/2015/9/8/chartex" xmlns:cx2="http://schemas.microsoft.com/office/drawing/2015/10/21/chartex" xmlns:cx3="http://schemas.microsoft.com/office/drawing/2016/5/9/chartex" xmlns:cx4="http://schemas.microsoft.com/office/drawing/2016/5/10/chartex" xmlns:cx5="http://schemas.microsoft.com/office/drawing/2016/5/11/chartex" xmlns:cx6="http://schemas.microsoft.com/office/drawing/2016/5/12/chartex" xmlns:cx7="http://schemas.microsoft.com/office/drawing/2016/5/13/chartex" xmlns:cx8="http://schemas.microsoft.com/office/drawing/2016/5/14/chartex" xmlns:mc="http://schemas.openxmlformats.org/markup-compatibility/2006" xmlns:aink="http://schemas.microsoft.com/office/drawing/2016/ink" xmlns:am3d="http://schemas.microsoft.com/office/drawing/2017/model3d" xmlns:o="urn:schemas-microsoft-com:office:office" xmlns:r="http://schemas.openxmlformats.org/officeDocument/2006/relationships" xmlns:m="http://schemas.openxmlformats.org/officeDocument/2006/math" xmlns:v="urn:schemas-microsoft-com:vml" xmlns:wp14="http://schemas.microsoft.com/office/word/2010/wordprocessingDrawing" xmlns:wp="http://schemas.openxmlformats.org/drawingml/2006/wordprocessingDrawing" xmlns:w10="urn:schemas-microsoft-com:office:word" xmlns:w="http://schemas.openxmlformats.org/wordprocessingml/2006/main" xmlns:w14="http://schemas.microsoft.com/office/word/2010/wordml" xmlns:w15="http://schemas.microsoft.com/office/word/2012/wordml" xmlns:w16cid="http://schemas.microsoft.com/office/word/2016/wordml/cid" xmlns:w16se="http://schemas.microsoft.com/office/word/2015/wordml/symex" xmlns:wpg="http://schemas.microsoft.com/office/word/2010/wordprocessingGroup" xmlns:wpi="http://schemas.microsoft.com/office/word/2010/wordprocessingInk" xmlns:wne="http://schemas.microsoft.com/office/word/2006/wordml" xmlns:wps="http://schemas.microsoft.com/office/word/2010/wordprocessingShape" mc:Ignorable="w14 w15 w16se w16cid wp14">
+<w:endnotes xmlns:wpc="http://schemas.microsoft.com/office/word/2010/wordprocessingCanvas" xmlns:mc="http://schemas.openxmlformats.org/markup-compatibility/2006" xmlns:o="urn:schemas-microsoft-com:office:office" xmlns:r="http://schemas.openxmlformats.org/officeDocument/2006/relationships" xmlns:m="http://schemas.openxmlformats.org/officeDocument/2006/math" xmlns:v="urn:schemas-microsoft-com:vml" xmlns:wp14="http://schemas.microsoft.com/office/word/2010/wordprocessingDrawing" xmlns:wp="http://schemas.openxmlformats.org/drawingml/2006/wordprocessingDrawing" xmlns:w10="urn:schemas-microsoft-com:office:word" xmlns:w="http://schemas.openxmlformats.org/wordprocessingml/2006/main" xmlns:w14="http://schemas.microsoft.com/office/word/2010/wordml" xmlns:w15="http://schemas.microsoft.com/office/word/2012/wordml" xmlns:wpg="http://schemas.microsoft.com/office/word/2010/wordprocessingGroup" xmlns:wpi="http://schemas.microsoft.com/office/word/2010/wordprocessingInk" xmlns:wne="http://schemas.microsoft.com/office/word/2006/wordml" xmlns:wps="http://schemas.microsoft.com/office/word/2010/wordprocessingShape" mc:Ignorable="w14 w15 wp14">
   <w:endnote w:type="separator" w:id="-1">
     <w:p>
       <w:r>
@@ -29987,7 +29755,7 @@
 </file>
 
 <file path=word/footnotes.xml><?xml version="1.0" encoding="utf-8"?>
-<w:footnotes xmlns:wpc="http://schemas.microsoft.com/office/word/2010/wordprocessingCanvas" xmlns:cx="http://schemas.microsoft.com/office/drawing/2014/chartex" xmlns:cx1="http://schemas.microsoft.com/office/drawing/2015/9/8/chartex" xmlns:cx2="http://schemas.microsoft.com/office/drawing/2015/10/21/chartex" xmlns:cx3="http://schemas.microsoft.com/office/drawing/2016/5/9/chartex" xmlns:cx4="http://schemas.microsoft.com/office/drawing/2016/5/10/chartex" xmlns:cx5="http://schemas.microsoft.com/office/drawing/2016/5/11/chartex" xmlns:cx6="http://schemas.microsoft.com/office/drawing/2016/5/12/chartex" xmlns:cx7="http://schemas.microsoft.com/office/drawing/2016/5/13/chartex" xmlns:cx8="http://schemas.microsoft.com/office/drawing/2016/5/14/chartex" xmlns:mc="http://schemas.openxmlformats.org/markup-compatibility/2006" xmlns:aink="http://schemas.microsoft.com/office/drawing/2016/ink" xmlns:am3d="http://schemas.microsoft.com/office/drawing/2017/model3d" xmlns:o="urn:schemas-microsoft-com:office:office" xmlns:r="http://schemas.openxmlformats.org/officeDocument/2006/relationships" xmlns:m="http://schemas.openxmlformats.org/officeDocument/2006/math" xmlns:v="urn:schemas-microsoft-com:vml" xmlns:wp14="http://schemas.microsoft.com/office/word/2010/wordprocessingDrawing" xmlns:wp="http://schemas.openxmlformats.org/drawingml/2006/wordprocessingDrawing" xmlns:w10="urn:schemas-microsoft-com:office:word" xmlns:w="http://schemas.openxmlformats.org/wordprocessingml/2006/main" xmlns:w14="http://schemas.microsoft.com/office/word/2010/wordml" xmlns:w15="http://schemas.microsoft.com/office/word/2012/wordml" xmlns:w16cid="http://schemas.microsoft.com/office/word/2016/wordml/cid" xmlns:w16se="http://schemas.microsoft.com/office/word/2015/wordml/symex" xmlns:wpg="http://schemas.microsoft.com/office/word/2010/wordprocessingGroup" xmlns:wpi="http://schemas.microsoft.com/office/word/2010/wordprocessingInk" xmlns:wne="http://schemas.microsoft.com/office/word/2006/wordml" xmlns:wps="http://schemas.microsoft.com/office/word/2010/wordprocessingShape" mc:Ignorable="w14 w15 w16se w16cid wp14">
+<w:footnotes xmlns:wpc="http://schemas.microsoft.com/office/word/2010/wordprocessingCanvas" xmlns:mc="http://schemas.openxmlformats.org/markup-compatibility/2006" xmlns:o="urn:schemas-microsoft-com:office:office" xmlns:r="http://schemas.openxmlformats.org/officeDocument/2006/relationships" xmlns:m="http://schemas.openxmlformats.org/officeDocument/2006/math" xmlns:v="urn:schemas-microsoft-com:vml" xmlns:wp14="http://schemas.microsoft.com/office/word/2010/wordprocessingDrawing" xmlns:wp="http://schemas.openxmlformats.org/drawingml/2006/wordprocessingDrawing" xmlns:w10="urn:schemas-microsoft-com:office:word" xmlns:w="http://schemas.openxmlformats.org/wordprocessingml/2006/main" xmlns:w14="http://schemas.microsoft.com/office/word/2010/wordml" xmlns:w15="http://schemas.microsoft.com/office/word/2012/wordml" xmlns:wpg="http://schemas.microsoft.com/office/word/2010/wordprocessingGroup" xmlns:wpi="http://schemas.microsoft.com/office/word/2010/wordprocessingInk" xmlns:wne="http://schemas.microsoft.com/office/word/2006/wordml" xmlns:wps="http://schemas.microsoft.com/office/word/2010/wordprocessingShape" mc:Ignorable="w14 w15 wp14">
   <w:footnote w:type="separator" w:id="-1">
     <w:p>
       <w:r>
@@ -30044,7 +29812,7 @@
 </file>
 
 <file path=word/numbering.xml><?xml version="1.0" encoding="utf-8"?>
-<w:numbering xmlns:wpc="http://schemas.microsoft.com/office/word/2010/wordprocessingCanvas" xmlns:cx="http://schemas.microsoft.com/office/drawing/2014/chartex" xmlns:cx1="http://schemas.microsoft.com/office/drawing/2015/9/8/chartex" xmlns:cx2="http://schemas.microsoft.com/office/drawing/2015/10/21/chartex" xmlns:cx3="http://schemas.microsoft.com/office/drawing/2016/5/9/chartex" xmlns:cx4="http://schemas.microsoft.com/office/drawing/2016/5/10/chartex" xmlns:cx5="http://schemas.microsoft.com/office/drawing/2016/5/11/chartex" xmlns:cx6="http://schemas.microsoft.com/office/drawing/2016/5/12/chartex" xmlns:cx7="http://schemas.microsoft.com/office/drawing/2016/5/13/chartex" xmlns:cx8="http://schemas.microsoft.com/office/drawing/2016/5/14/chartex" xmlns:mc="http://schemas.openxmlformats.org/markup-compatibility/2006" xmlns:aink="http://schemas.microsoft.com/office/drawing/2016/ink" xmlns:am3d="http://schemas.microsoft.com/office/drawing/2017/model3d" xmlns:o="urn:schemas-microsoft-com:office:office" xmlns:r="http://schemas.openxmlformats.org/officeDocument/2006/relationships" xmlns:m="http://schemas.openxmlformats.org/officeDocument/2006/math" xmlns:v="urn:schemas-microsoft-com:vml" xmlns:wp14="http://schemas.microsoft.com/office/word/2010/wordprocessingDrawing" xmlns:wp="http://schemas.openxmlformats.org/drawingml/2006/wordprocessingDrawing" xmlns:w10="urn:schemas-microsoft-com:office:word" xmlns:w="http://schemas.openxmlformats.org/wordprocessingml/2006/main" xmlns:w14="http://schemas.microsoft.com/office/word/2010/wordml" xmlns:w15="http://schemas.microsoft.com/office/word/2012/wordml" xmlns:w16cid="http://schemas.microsoft.com/office/word/2016/wordml/cid" xmlns:w16se="http://schemas.microsoft.com/office/word/2015/wordml/symex" xmlns:wpg="http://schemas.microsoft.com/office/word/2010/wordprocessingGroup" xmlns:wpi="http://schemas.microsoft.com/office/word/2010/wordprocessingInk" xmlns:wne="http://schemas.microsoft.com/office/word/2006/wordml" xmlns:wps="http://schemas.microsoft.com/office/word/2010/wordprocessingShape" mc:Ignorable="w14 w15 w16se w16cid wp14">
+<w:numbering xmlns:wpc="http://schemas.microsoft.com/office/word/2010/wordprocessingCanvas" xmlns:mc="http://schemas.openxmlformats.org/markup-compatibility/2006" xmlns:o="urn:schemas-microsoft-com:office:office" xmlns:r="http://schemas.openxmlformats.org/officeDocument/2006/relationships" xmlns:m="http://schemas.openxmlformats.org/officeDocument/2006/math" xmlns:v="urn:schemas-microsoft-com:vml" xmlns:wp14="http://schemas.microsoft.com/office/word/2010/wordprocessingDrawing" xmlns:wp="http://schemas.openxmlformats.org/drawingml/2006/wordprocessingDrawing" xmlns:w10="urn:schemas-microsoft-com:office:word" xmlns:w="http://schemas.openxmlformats.org/wordprocessingml/2006/main" xmlns:w14="http://schemas.microsoft.com/office/word/2010/wordml" xmlns:w15="http://schemas.microsoft.com/office/word/2012/wordml" xmlns:wpg="http://schemas.microsoft.com/office/word/2010/wordprocessingGroup" xmlns:wpi="http://schemas.microsoft.com/office/word/2010/wordprocessingInk" xmlns:wne="http://schemas.microsoft.com/office/word/2006/wordml" xmlns:wps="http://schemas.microsoft.com/office/word/2010/wordprocessingShape" mc:Ignorable="w14 w15 wp14">
   <w:abstractNum w:abstractNumId="0" w15:restartNumberingAfterBreak="0">
     <w:nsid w:val="27285143"/>
     <w:multiLevelType w:val="hybridMultilevel"/>
@@ -30165,7 +29933,7 @@
 </file>
 
 <file path=word/styles.xml><?xml version="1.0" encoding="utf-8"?>
-<w:styles xmlns:mc="http://schemas.openxmlformats.org/markup-compatibility/2006" xmlns:r="http://schemas.openxmlformats.org/officeDocument/2006/relationships" xmlns:w="http://schemas.openxmlformats.org/wordprocessingml/2006/main" xmlns:w14="http://schemas.microsoft.com/office/word/2010/wordml" xmlns:w15="http://schemas.microsoft.com/office/word/2012/wordml" xmlns:w16cid="http://schemas.microsoft.com/office/word/2016/wordml/cid" xmlns:w16se="http://schemas.microsoft.com/office/word/2015/wordml/symex" mc:Ignorable="w14 w15 w16se w16cid">
+<w:styles xmlns:mc="http://schemas.openxmlformats.org/markup-compatibility/2006" xmlns:r="http://schemas.openxmlformats.org/officeDocument/2006/relationships" xmlns:w="http://schemas.openxmlformats.org/wordprocessingml/2006/main" xmlns:w14="http://schemas.microsoft.com/office/word/2010/wordml" xmlns:w15="http://schemas.microsoft.com/office/word/2012/wordml" mc:Ignorable="w14 w15">
   <w:docDefaults>
     <w:rPrDefault>
       <w:rPr>
@@ -30181,7 +29949,7 @@
       </w:pPr>
     </w:pPrDefault>
   </w:docDefaults>
-  <w:latentStyles w:defLockedState="0" w:defUIPriority="99" w:defSemiHidden="0" w:defUnhideWhenUsed="0" w:defQFormat="0" w:count="377">
+  <w:latentStyles w:defLockedState="0" w:defUIPriority="99" w:defSemiHidden="0" w:defUnhideWhenUsed="0" w:defQFormat="0" w:count="371">
     <w:lsdException w:name="Normal" w:uiPriority="0" w:qFormat="1"/>
     <w:lsdException w:name="heading 1" w:uiPriority="9" w:qFormat="1"/>
     <w:lsdException w:name="heading 2" w:semiHidden="1" w:uiPriority="9" w:unhideWhenUsed="1" w:qFormat="1"/>
@@ -30553,12 +30321,6 @@
     <w:lsdException w:name="List Table 5 Dark Accent 6" w:uiPriority="50"/>
     <w:lsdException w:name="List Table 6 Colorful Accent 6" w:uiPriority="51"/>
     <w:lsdException w:name="List Table 7 Colorful Accent 6" w:uiPriority="52"/>
-    <w:lsdException w:name="Mention" w:semiHidden="1" w:unhideWhenUsed="1"/>
-    <w:lsdException w:name="Smart Hyperlink" w:semiHidden="1" w:unhideWhenUsed="1"/>
-    <w:lsdException w:name="Hashtag" w:semiHidden="1" w:unhideWhenUsed="1"/>
-    <w:lsdException w:name="Unresolved Mention" w:semiHidden="1" w:unhideWhenUsed="1"/>
-    <w:lsdException w:name="Smart Link" w:semiHidden="1" w:unhideWhenUsed="1"/>
-    <w:lsdException w:name="Smart Link Error" w:semiHidden="1" w:unhideWhenUsed="1"/>
   </w:latentStyles>
   <w:style w:type="paragraph" w:default="1" w:styleId="Normal">
     <w:name w:val="Normal"/>
@@ -31093,7 +30855,7 @@
       <w:vertAlign w:val="superscript"/>
     </w:rPr>
   </w:style>
-  <w:style w:type="character" w:styleId="UnresolvedMention">
+  <w:style w:type="character" w:customStyle="1" w:styleId="UnresolvedMention">
     <w:name w:val="Unresolved Mention"/>
     <w:basedOn w:val="DefaultParagraphFont"/>
     <w:uiPriority w:val="99"/>
@@ -31398,7 +31160,7 @@
 </file>
 
 <file path=customXml/itemProps1.xml><?xml version="1.0" encoding="utf-8"?>
-<ds:datastoreItem xmlns:ds="http://schemas.openxmlformats.org/officeDocument/2006/customXml" ds:itemID="{E718B927-14F3-4B9E-A659-BBDBF428CD1D}">
+<ds:datastoreItem xmlns:ds="http://schemas.openxmlformats.org/officeDocument/2006/customXml" ds:itemID="{290A309F-5C14-4601-ABEB-505853D4B509}">
   <ds:schemaRefs>
     <ds:schemaRef ds:uri="http://schemas.openxmlformats.org/officeDocument/2006/bibliography"/>
   </ds:schemaRefs>
